--- a/the game content.docx
+++ b/the game content.docx
@@ -124,7 +124,13 @@
         <w:rPr>
           <w:lang w:val="en-CA"/>
         </w:rPr>
-        <w:t>f the 'hobo civilization.</w:t>
+        <w:t xml:space="preserve">f the </w:t>
+      </w:r>
+      <w:r>
+        <w:rPr>
+          <w:lang w:val="en-CA"/>
+        </w:rPr>
+        <w:t>hobo civilization.</w:t>
       </w:r>
     </w:p>
     <w:p>
@@ -293,6 +299,271 @@
           <w:lang w:val="en-CA"/>
         </w:rPr>
         <w:t>Chosen hobo has a needle scar on his forehead</w:t>
+      </w:r>
+    </w:p>
+    <w:p>
+      <w:pPr>
+        <w:rPr>
+          <w:lang w:val="en-CA"/>
+        </w:rPr>
+      </w:pPr>
+    </w:p>
+    <w:p>
+      <w:pPr>
+        <w:pStyle w:val="Ttulo2"/>
+        <w:rPr>
+          <w:lang w:val="en-CA"/>
+        </w:rPr>
+      </w:pPr>
+      <w:r>
+        <w:rPr>
+          <w:lang w:val="en-CA"/>
+        </w:rPr>
+        <w:t>Ideas</w:t>
+      </w:r>
+    </w:p>
+    <w:p>
+      <w:pPr>
+        <w:rPr>
+          <w:lang w:val="en-CA"/>
+        </w:rPr>
+      </w:pPr>
+      <w:r>
+        <w:rPr>
+          <w:lang w:val="en-CA"/>
+        </w:rPr>
+        <w:t>Terminator arm scene</w:t>
+      </w:r>
+    </w:p>
+    <w:p>
+      <w:pPr>
+        <w:rPr>
+          <w:lang w:val="en-CA"/>
+        </w:rPr>
+      </w:pPr>
+      <w:r>
+        <w:rPr>
+          <w:lang w:val="en-CA"/>
+        </w:rPr>
+        <w:t>Rick Ashley song</w:t>
+      </w:r>
+    </w:p>
+    <w:p>
+      <w:pPr>
+        <w:rPr>
+          <w:lang w:val="en-CA"/>
+        </w:rPr>
+      </w:pPr>
+      <w:r>
+        <w:rPr>
+          <w:lang w:val="en-CA"/>
+        </w:rPr>
+        <w:t>Matrix load animation</w:t>
+      </w:r>
+    </w:p>
+    <w:p>
+      <w:pPr>
+        <w:rPr>
+          <w:lang w:val="en-CA"/>
+        </w:rPr>
+      </w:pPr>
+      <w:r>
+        <w:rPr>
+          <w:lang w:val="en-CA"/>
+        </w:rPr>
+        <w:t>Character tower defense animation</w:t>
+      </w:r>
+    </w:p>
+    <w:p>
+      <w:pPr>
+        <w:rPr>
+          <w:lang w:val="en-CA"/>
+        </w:rPr>
+      </w:pPr>
+      <w:r>
+        <w:rPr>
+          <w:lang w:val="en-CA"/>
+        </w:rPr>
+        <w:t>RPG Content</w:t>
+      </w:r>
+    </w:p>
+    <w:p>
+      <w:pPr>
+        <w:rPr>
+          <w:lang w:val="en-CA"/>
+        </w:rPr>
+      </w:pPr>
+      <w:r>
+        <w:rPr>
+          <w:lang w:val="en-CA"/>
+        </w:rPr>
+        <w:t xml:space="preserve">Story </w:t>
+      </w:r>
+    </w:p>
+    <w:p>
+      <w:pPr>
+        <w:rPr>
+          <w:lang w:val="en-CA"/>
+        </w:rPr>
+      </w:pPr>
+      <w:r>
+        <w:rPr>
+          <w:lang w:val="en-CA"/>
+        </w:rPr>
+        <w:t>Diary</w:t>
+      </w:r>
+    </w:p>
+    <w:p>
+      <w:pPr>
+        <w:rPr>
+          <w:lang w:val="en-CA"/>
+        </w:rPr>
+      </w:pPr>
+      <w:r>
+        <w:rPr>
+          <w:lang w:val="en-CA"/>
+        </w:rPr>
+        <w:t>In the RPG you make money by collecting recycling. With the money you buy drugs which allow you to play the other games.</w:t>
+      </w:r>
+    </w:p>
+    <w:p>
+      <w:pPr>
+        <w:rPr>
+          <w:lang w:val="en-CA"/>
+        </w:rPr>
+      </w:pPr>
+      <w:r>
+        <w:rPr>
+          <w:lang w:val="en-CA"/>
+        </w:rPr>
+        <w:t xml:space="preserve">Your progress in other games helps you to advance. </w:t>
+      </w:r>
+    </w:p>
+    <w:p>
+      <w:pPr>
+        <w:rPr>
+          <w:lang w:val="en-CA"/>
+        </w:rPr>
+      </w:pPr>
+      <w:r>
+        <w:rPr>
+          <w:lang w:val="en-CA"/>
+        </w:rPr>
+        <w:lastRenderedPageBreak/>
+        <w:t>By getting farther in one of the games (</w:t>
+      </w:r>
+      <w:proofErr w:type="gramStart"/>
+      <w:r>
+        <w:rPr>
+          <w:lang w:val="en-CA"/>
+        </w:rPr>
+        <w:t>simulation  or</w:t>
+      </w:r>
+      <w:proofErr w:type="gramEnd"/>
+      <w:r>
+        <w:rPr>
+          <w:lang w:val="en-CA"/>
+        </w:rPr>
+        <w:t xml:space="preserve"> clicker?), you can earn automatic income, which you can use to buy drugs instead of having to collect recycling. </w:t>
+      </w:r>
+    </w:p>
+    <w:p>
+      <w:pPr>
+        <w:rPr>
+          <w:lang w:val="en-CA"/>
+        </w:rPr>
+      </w:pPr>
+      <w:r>
+        <w:rPr>
+          <w:lang w:val="en-CA"/>
+        </w:rPr>
+        <w:t>A cut scene shows at the beginning of each game type</w:t>
+      </w:r>
+    </w:p>
+    <w:p>
+      <w:pPr>
+        <w:rPr>
+          <w:lang w:val="en-CA"/>
+        </w:rPr>
+      </w:pPr>
+      <w:r>
+        <w:rPr>
+          <w:lang w:val="en-CA"/>
+        </w:rPr>
+        <w:t>A cut scene shows at the end of each game type</w:t>
+      </w:r>
+    </w:p>
+    <w:p>
+      <w:pPr>
+        <w:rPr>
+          <w:lang w:val="en-CA"/>
+        </w:rPr>
+      </w:pPr>
+      <w:r>
+        <w:rPr>
+          <w:lang w:val="en-CA"/>
+        </w:rPr>
+        <w:t>There will be multiple cut scenes for each game type so that it isn't repetitive</w:t>
+      </w:r>
+    </w:p>
+    <w:p>
+      <w:pPr>
+        <w:rPr>
+          <w:lang w:val="en-CA"/>
+        </w:rPr>
+      </w:pPr>
+      <w:r>
+        <w:rPr>
+          <w:lang w:val="en-CA"/>
+        </w:rPr>
+        <w:t>Cut scenes shown at end might depend on outcome of game (i.e. successfully complete or die on a level)</w:t>
+      </w:r>
+    </w:p>
+    <w:p>
+      <w:pPr>
+        <w:rPr>
+          <w:lang w:val="en-CA"/>
+        </w:rPr>
+      </w:pPr>
+      <w:r>
+        <w:rPr>
+          <w:lang w:val="en-CA"/>
+        </w:rPr>
+        <w:t xml:space="preserve">It looks like the matrix when you take a drug and go </w:t>
+      </w:r>
+      <w:proofErr w:type="gramStart"/>
+      <w:r>
+        <w:rPr>
+          <w:lang w:val="en-CA"/>
+        </w:rPr>
+        <w:t>to a games</w:t>
+      </w:r>
+      <w:proofErr w:type="gramEnd"/>
+    </w:p>
+    <w:p>
+      <w:pPr>
+        <w:rPr>
+          <w:lang w:val="en-CA"/>
+        </w:rPr>
+      </w:pPr>
+      <w:r>
+        <w:rPr>
+          <w:lang w:val="en-CA"/>
+        </w:rPr>
+        <w:t>We can have famous scenes from films but with a hobo touch</w:t>
+      </w:r>
+    </w:p>
+    <w:p>
+      <w:pPr>
+        <w:rPr>
+          <w:lang w:val="en-CA"/>
+        </w:rPr>
+      </w:pPr>
+      <w:r>
+        <w:rPr>
+          <w:lang w:val="en-CA"/>
+        </w:rPr>
+        <w:t>Hobo makes money by collecting recycling</w:t>
       </w:r>
     </w:p>
     <w:p>
@@ -400,7 +671,13 @@
         <w:rPr>
           <w:lang w:val="en-CA"/>
         </w:rPr>
-        <w:t xml:space="preserve">Doom like </w:t>
+        <w:t xml:space="preserve">Doom </w:t>
+      </w:r>
+      <w:r>
+        <w:rPr>
+          <w:lang w:val="en-CA"/>
+        </w:rPr>
+        <w:t xml:space="preserve">/ Dual stick shooter </w:t>
       </w:r>
       <w:proofErr w:type="spellStart"/>
       <w:r>
@@ -427,83 +704,114 @@
         <w:rPr>
           <w:lang w:val="en-CA"/>
         </w:rPr>
+        <w:t xml:space="preserve"> </w:t>
+      </w:r>
+      <w:r>
+        <w:rPr>
+          <w:lang w:val="en-CA"/>
+        </w:rPr>
+        <w:t>(</w:t>
+      </w:r>
+      <w:r>
+        <w:rPr>
+          <w:lang w:val="en-CA"/>
+        </w:rPr>
+        <w:t>Thai lady boy</w:t>
+      </w:r>
+      <w:r>
+        <w:rPr>
+          <w:lang w:val="en-CA"/>
+        </w:rPr>
+        <w:t>)</w:t>
+      </w:r>
+      <w:r>
+        <w:rPr>
+          <w:lang w:val="en-CA"/>
+        </w:rPr>
+        <w:t xml:space="preserve"> </w:t>
+      </w:r>
+      <w:proofErr w:type="spellStart"/>
+      <w:r>
+        <w:rPr>
+          <w:lang w:val="en-CA"/>
+        </w:rPr>
+        <w:t>minigame</w:t>
+      </w:r>
+      <w:proofErr w:type="spellEnd"/>
+    </w:p>
+    <w:p>
+      <w:pPr>
+        <w:rPr>
+          <w:lang w:val="en-CA"/>
+        </w:rPr>
+      </w:pPr>
+      <w:r>
+        <w:rPr>
+          <w:lang w:val="en-CA"/>
+        </w:rPr>
+        <w:t>Street fighter / 2d fighting game</w:t>
+      </w:r>
+    </w:p>
+    <w:p>
+      <w:pPr>
+        <w:rPr>
+          <w:lang w:val="en-CA"/>
+        </w:rPr>
+      </w:pPr>
+      <w:r>
+        <w:rPr>
+          <w:lang w:val="en-CA"/>
+        </w:rPr>
+        <w:t xml:space="preserve">Simulation / </w:t>
+      </w:r>
+      <w:proofErr w:type="spellStart"/>
+      <w:r>
+        <w:rPr>
+          <w:lang w:val="en-CA"/>
+        </w:rPr>
+        <w:t>Sim</w:t>
+      </w:r>
+      <w:proofErr w:type="spellEnd"/>
+      <w:r>
+        <w:rPr>
+          <w:lang w:val="en-CA"/>
+        </w:rPr>
+        <w:t xml:space="preserve"> City / Defender of the crown (one of)</w:t>
+      </w:r>
+    </w:p>
+    <w:p>
+      <w:pPr>
+        <w:rPr>
+          <w:lang w:val="en-CA"/>
+        </w:rPr>
+      </w:pPr>
+      <w:r>
+        <w:rPr>
+          <w:lang w:val="en-CA"/>
+        </w:rPr>
+        <w:t>Clicker game</w:t>
+      </w:r>
+    </w:p>
+    <w:p>
+      <w:pPr>
+        <w:rPr>
+          <w:lang w:val="en-CA"/>
+        </w:rPr>
+      </w:pPr>
+      <w:proofErr w:type="spellStart"/>
+      <w:r>
+        <w:rPr>
+          <w:lang w:val="en-CA"/>
+        </w:rPr>
+        <w:t>Platformer</w:t>
+      </w:r>
+      <w:proofErr w:type="spellEnd"/>
+      <w:r>
+        <w:rPr>
+          <w:lang w:val="en-CA"/>
+        </w:rPr>
         <w:t xml:space="preserve"> / </w:t>
       </w:r>
-      <w:r>
-        <w:rPr>
-          <w:lang w:val="en-CA"/>
-        </w:rPr>
-        <w:t xml:space="preserve">Thai lady boy </w:t>
-      </w:r>
-      <w:proofErr w:type="spellStart"/>
-      <w:r>
-        <w:rPr>
-          <w:lang w:val="en-CA"/>
-        </w:rPr>
-        <w:t>minigame</w:t>
-      </w:r>
-      <w:proofErr w:type="spellEnd"/>
-    </w:p>
-    <w:p>
-      <w:pPr>
-        <w:rPr>
-          <w:lang w:val="en-CA"/>
-        </w:rPr>
-      </w:pPr>
-      <w:r>
-        <w:rPr>
-          <w:lang w:val="en-CA"/>
-        </w:rPr>
-        <w:t>Street fighter / 2d fighting game</w:t>
-      </w:r>
-    </w:p>
-    <w:p>
-      <w:pPr>
-        <w:rPr>
-          <w:lang w:val="en-CA"/>
-        </w:rPr>
-      </w:pPr>
-      <w:r>
-        <w:rPr>
-          <w:lang w:val="en-CA"/>
-        </w:rPr>
-        <w:t xml:space="preserve">Simulation / </w:t>
-      </w:r>
-      <w:proofErr w:type="spellStart"/>
-      <w:r>
-        <w:rPr>
-          <w:lang w:val="en-CA"/>
-        </w:rPr>
-        <w:t>Sim</w:t>
-      </w:r>
-      <w:proofErr w:type="spellEnd"/>
-      <w:r>
-        <w:rPr>
-          <w:lang w:val="en-CA"/>
-        </w:rPr>
-        <w:t xml:space="preserve"> City / Defender of the crown (one of)</w:t>
-      </w:r>
-    </w:p>
-    <w:p>
-      <w:pPr>
-        <w:rPr>
-          <w:lang w:val="en-CA"/>
-        </w:rPr>
-      </w:pPr>
-      <w:proofErr w:type="spellStart"/>
-      <w:r>
-        <w:rPr>
-          <w:lang w:val="en-CA"/>
-        </w:rPr>
-        <w:t>Platformer</w:t>
-      </w:r>
-      <w:proofErr w:type="spellEnd"/>
-      <w:r>
-        <w:rPr>
-          <w:lang w:val="en-CA"/>
-        </w:rPr>
-        <w:t xml:space="preserve"> / </w:t>
-      </w:r>
       <w:proofErr w:type="gramStart"/>
       <w:r>
         <w:rPr>
@@ -541,288 +849,231 @@
         <w:rPr>
           <w:lang w:val="en-CA"/>
         </w:rPr>
+        <w:t>Vertical SCHMUP</w:t>
+      </w:r>
+      <w:r>
+        <w:rPr>
+          <w:lang w:val="en-CA"/>
+        </w:rPr>
+        <w:t xml:space="preserve"> / Racer </w:t>
+      </w:r>
+      <w:r>
+        <w:rPr>
+          <w:lang w:val="en-CA"/>
+        </w:rPr>
+        <w:br/>
+      </w:r>
+      <w:proofErr w:type="gramStart"/>
+      <w:r>
+        <w:rPr>
+          <w:lang w:val="en-CA"/>
+        </w:rPr>
+        <w:t>The</w:t>
+      </w:r>
+      <w:proofErr w:type="gramEnd"/>
+      <w:r>
+        <w:rPr>
+          <w:lang w:val="en-CA"/>
+        </w:rPr>
+        <w:t xml:space="preserve"> hobo jumps in his shopping cart and starts flying down a hill while pretending to shoot things</w:t>
+      </w:r>
+    </w:p>
+    <w:p>
+      <w:pPr>
+        <w:ind w:left="708" w:hanging="708"/>
+        <w:rPr>
+          <w:lang w:val="en-CA"/>
+        </w:rPr>
+      </w:pPr>
+      <w:r>
+        <w:rPr>
+          <w:lang w:val="en-CA"/>
+        </w:rPr>
+        <w:t>QWOP style</w:t>
+      </w:r>
+      <w:r>
+        <w:rPr>
+          <w:lang w:val="en-CA"/>
+        </w:rPr>
+        <w:t xml:space="preserve"> – Drunk walk</w:t>
+      </w:r>
+    </w:p>
+    <w:p>
+      <w:pPr>
+        <w:ind w:left="708" w:hanging="708"/>
+        <w:rPr>
+          <w:lang w:val="en-CA"/>
+        </w:rPr>
+      </w:pPr>
+      <w:r>
+        <w:rPr>
+          <w:lang w:val="en-CA"/>
+        </w:rPr>
+        <w:t>Android application</w:t>
+      </w:r>
+    </w:p>
+    <w:p>
+      <w:pPr>
+        <w:pStyle w:val="Ttulo2"/>
+        <w:rPr>
+          <w:lang w:val="en-CA"/>
+        </w:rPr>
+      </w:pPr>
+      <w:r>
+        <w:rPr>
+          <w:lang w:val="en-CA"/>
+        </w:rPr>
         <w:lastRenderedPageBreak/>
-        <w:t>Vertical SCHMUP</w:t>
-      </w:r>
-      <w:r>
-        <w:rPr>
-          <w:lang w:val="en-CA"/>
-        </w:rPr>
-        <w:t xml:space="preserve"> / Racer </w:t>
+        <w:t>Tower Defense</w:t>
+      </w:r>
+    </w:p>
+    <w:p>
+      <w:pPr>
+        <w:pStyle w:val="Ttulo3"/>
+        <w:rPr>
+          <w:lang w:val="en-CA"/>
+        </w:rPr>
+      </w:pPr>
+      <w:r>
+        <w:rPr>
+          <w:lang w:val="en-CA"/>
+        </w:rPr>
+        <w:t>Cut Scenes</w:t>
+      </w:r>
+    </w:p>
+    <w:p>
+      <w:pPr>
+        <w:rPr>
+          <w:lang w:val="en-CA"/>
+        </w:rPr>
+      </w:pPr>
+      <w:r>
+        <w:rPr>
+          <w:lang w:val="en-CA"/>
+        </w:rPr>
+        <w:t>H</w:t>
+      </w:r>
+      <w:r>
+        <w:rPr>
+          <w:lang w:val="en-CA"/>
+        </w:rPr>
+        <w:t xml:space="preserve">obo in trash can shooting spit </w:t>
+      </w:r>
+      <w:r>
+        <w:rPr>
+          <w:lang w:val="en-CA"/>
+        </w:rPr>
+        <w:t>balls at people as they walk by.</w:t>
       </w:r>
       <w:r>
         <w:rPr>
           <w:lang w:val="en-CA"/>
         </w:rPr>
         <w:br/>
-      </w:r>
-      <w:proofErr w:type="gramStart"/>
-      <w:r>
-        <w:rPr>
-          <w:lang w:val="en-CA"/>
-        </w:rPr>
-        <w:t>The</w:t>
-      </w:r>
-      <w:proofErr w:type="gramEnd"/>
-      <w:r>
-        <w:rPr>
-          <w:lang w:val="en-CA"/>
-        </w:rPr>
-        <w:t xml:space="preserve"> hobo jumps in his shopping cart and starts flying down a hill while pretending to shoot things</w:t>
-      </w:r>
-    </w:p>
-    <w:p>
-      <w:pPr>
+        <w:t>Hobo wearing a paper general</w:t>
+      </w:r>
+      <w:r>
+        <w:rPr>
+          <w:lang w:val="en-CA"/>
+        </w:rPr>
+        <w:t>’</w:t>
+      </w:r>
+      <w:r>
+        <w:rPr>
+          <w:lang w:val="en-CA"/>
+        </w:rPr>
+        <w:t>s hat, motivating his troops into battle.</w:t>
+      </w:r>
+    </w:p>
+    <w:p>
+      <w:pPr>
+        <w:pStyle w:val="Ttulo3"/>
+        <w:rPr>
+          <w:lang w:val="en-CA"/>
+        </w:rPr>
+      </w:pPr>
+      <w:r>
+        <w:rPr>
+          <w:lang w:val="en-CA"/>
+        </w:rPr>
+        <w:t>Details</w:t>
+      </w:r>
+    </w:p>
+    <w:p>
+      <w:pPr>
+        <w:rPr>
+          <w:lang w:val="en-CA"/>
+        </w:rPr>
+      </w:pPr>
+      <w:r>
+        <w:rPr>
+          <w:lang w:val="en-CA"/>
+        </w:rPr>
+        <w:t>Medieval theme</w:t>
+      </w:r>
+    </w:p>
+    <w:p>
+      <w:pPr>
+        <w:pStyle w:val="Ttulo3"/>
         <w:rPr>
           <w:u w:val="single"/>
           <w:lang w:val="en-CA"/>
         </w:rPr>
       </w:pPr>
-    </w:p>
-    <w:p>
-      <w:pPr>
-        <w:ind w:left="708" w:hanging="708"/>
-        <w:rPr>
-          <w:lang w:val="en-CA"/>
-        </w:rPr>
-      </w:pPr>
-      <w:r>
-        <w:rPr>
-          <w:lang w:val="en-CA"/>
-        </w:rPr>
-        <w:t>QWOP style</w:t>
-      </w:r>
-      <w:r>
-        <w:rPr>
-          <w:lang w:val="en-CA"/>
-        </w:rPr>
-        <w:t xml:space="preserve"> – Drunk walk</w:t>
-      </w:r>
-    </w:p>
-    <w:p>
-      <w:pPr>
-        <w:pStyle w:val="Ttulo2"/>
-        <w:rPr>
-          <w:lang w:val="en-CA"/>
-        </w:rPr>
-      </w:pPr>
-    </w:p>
-    <w:p>
-      <w:pPr>
-        <w:pStyle w:val="Ttulo2"/>
-        <w:rPr>
-          <w:lang w:val="en-CA"/>
-        </w:rPr>
-      </w:pPr>
-      <w:r>
-        <w:rPr>
-          <w:lang w:val="en-CA"/>
-        </w:rPr>
-        <w:t>Ideas</w:t>
-      </w:r>
-    </w:p>
-    <w:p>
-      <w:pPr>
-        <w:rPr>
-          <w:lang w:val="en-CA"/>
-        </w:rPr>
-      </w:pPr>
-      <w:r>
-        <w:rPr>
-          <w:lang w:val="en-CA"/>
-        </w:rPr>
-        <w:t>Terminator arm scene</w:t>
-      </w:r>
-    </w:p>
-    <w:p>
-      <w:pPr>
-        <w:rPr>
-          <w:lang w:val="en-CA"/>
-        </w:rPr>
-      </w:pPr>
-      <w:r>
-        <w:rPr>
-          <w:lang w:val="en-CA"/>
-        </w:rPr>
-        <w:t>Rick Ashley song</w:t>
-      </w:r>
-    </w:p>
-    <w:p>
-      <w:pPr>
-        <w:rPr>
-          <w:lang w:val="en-CA"/>
-        </w:rPr>
-      </w:pPr>
-      <w:r>
-        <w:rPr>
-          <w:lang w:val="en-CA"/>
-        </w:rPr>
-        <w:t>Matrix load animation</w:t>
-      </w:r>
-    </w:p>
-    <w:p>
-      <w:pPr>
-        <w:rPr>
-          <w:lang w:val="en-CA"/>
-        </w:rPr>
-      </w:pPr>
-      <w:r>
-        <w:rPr>
-          <w:lang w:val="en-CA"/>
-        </w:rPr>
-        <w:t>Character tower defense animation</w:t>
-      </w:r>
-    </w:p>
-    <w:p>
-      <w:pPr>
-        <w:rPr>
-          <w:lang w:val="en-CA"/>
-        </w:rPr>
-      </w:pPr>
-      <w:r>
-        <w:rPr>
-          <w:lang w:val="en-CA"/>
-        </w:rPr>
-        <w:t>RPG</w:t>
-      </w:r>
-      <w:r>
-        <w:rPr>
-          <w:lang w:val="en-CA"/>
-        </w:rPr>
-        <w:t xml:space="preserve"> C</w:t>
-      </w:r>
-      <w:r>
-        <w:rPr>
-          <w:lang w:val="en-CA"/>
-        </w:rPr>
-        <w:t>ontent</w:t>
-      </w:r>
-    </w:p>
-    <w:p>
-      <w:pPr>
-        <w:rPr>
-          <w:lang w:val="en-CA"/>
-        </w:rPr>
-      </w:pPr>
-      <w:r>
-        <w:rPr>
-          <w:lang w:val="en-CA"/>
-        </w:rPr>
-        <w:t xml:space="preserve">Story </w:t>
-      </w:r>
-    </w:p>
-    <w:p>
-      <w:pPr>
-        <w:rPr>
-          <w:lang w:val="en-CA"/>
-        </w:rPr>
-      </w:pPr>
-      <w:r>
-        <w:rPr>
-          <w:lang w:val="en-CA"/>
-        </w:rPr>
-        <w:t>Diary</w:t>
-      </w:r>
-    </w:p>
-    <w:p>
-      <w:pPr>
-        <w:rPr>
-          <w:lang w:val="en-CA"/>
-        </w:rPr>
-      </w:pPr>
-      <w:r>
-        <w:rPr>
-          <w:lang w:val="en-CA"/>
-        </w:rPr>
-        <w:t>A cut scene shows at the beginning of each game type</w:t>
-      </w:r>
-    </w:p>
-    <w:p>
-      <w:pPr>
-        <w:rPr>
-          <w:lang w:val="en-CA"/>
-        </w:rPr>
-      </w:pPr>
-      <w:r>
-        <w:rPr>
-          <w:lang w:val="en-CA"/>
-        </w:rPr>
-        <w:t>A cut scene shows at the end of each game type</w:t>
-      </w:r>
-    </w:p>
-    <w:p>
-      <w:pPr>
-        <w:rPr>
-          <w:lang w:val="en-CA"/>
-        </w:rPr>
-      </w:pPr>
-      <w:r>
-        <w:rPr>
-          <w:lang w:val="en-CA"/>
-        </w:rPr>
-        <w:t>There will be multiple cut scenes for each game type so that it isn't repetitive</w:t>
-      </w:r>
-    </w:p>
-    <w:p>
-      <w:pPr>
-        <w:rPr>
-          <w:lang w:val="en-CA"/>
-        </w:rPr>
-      </w:pPr>
-      <w:r>
-        <w:rPr>
-          <w:lang w:val="en-CA"/>
-        </w:rPr>
-        <w:t>Cut scenes shown at end might depend on outcome of game (i.e. successfully complete or die on a level)</w:t>
-      </w:r>
-    </w:p>
-    <w:p>
-      <w:pPr>
-        <w:rPr>
-          <w:lang w:val="en-CA"/>
-        </w:rPr>
-      </w:pPr>
+      <w:r>
+        <w:rPr>
+          <w:lang w:val="en-CA"/>
+        </w:rPr>
+        <w:t>Towers</w:t>
+      </w:r>
       <w:bookmarkStart w:id="0" w:name="_GoBack"/>
       <w:bookmarkEnd w:id="0"/>
-      <w:r>
-        <w:rPr>
-          <w:lang w:val="en-CA"/>
-        </w:rPr>
-        <w:t>Different drugs bring you to different games</w:t>
-      </w:r>
-    </w:p>
-    <w:p>
-      <w:pPr>
-        <w:rPr>
-          <w:lang w:val="en-CA"/>
-        </w:rPr>
-      </w:pPr>
-      <w:r>
-        <w:rPr>
-          <w:lang w:val="en-CA"/>
-        </w:rPr>
-        <w:t xml:space="preserve">It looks like the matrix when you take a drug and go </w:t>
-      </w:r>
-      <w:proofErr w:type="gramStart"/>
-      <w:r>
-        <w:rPr>
-          <w:lang w:val="en-CA"/>
-        </w:rPr>
-        <w:t>to a games</w:t>
-      </w:r>
-      <w:proofErr w:type="gramEnd"/>
-    </w:p>
-    <w:p>
-      <w:pPr>
-        <w:rPr>
-          <w:lang w:val="en-CA"/>
-        </w:rPr>
-      </w:pPr>
-      <w:r>
-        <w:rPr>
-          <w:lang w:val="en-CA"/>
-        </w:rPr>
-        <w:t>We can have famous scenes from films but with a hobo touch</w:t>
+    </w:p>
+    <w:p>
+      <w:pPr>
+        <w:pStyle w:val="Ttulo4"/>
+        <w:rPr>
+          <w:lang w:val="en-CA"/>
+        </w:rPr>
+      </w:pPr>
+      <w:r>
+        <w:rPr>
+          <w:lang w:val="en-CA"/>
+        </w:rPr>
+        <w:t>Archer towers</w:t>
+      </w:r>
+      <w:r>
+        <w:rPr>
+          <w:lang w:val="en-CA"/>
+        </w:rPr>
+        <w:t xml:space="preserve"> </w:t>
+      </w:r>
+    </w:p>
+    <w:p>
+      <w:pPr>
+        <w:rPr>
+          <w:lang w:val="en-CA"/>
+        </w:rPr>
+      </w:pPr>
+      <w:r>
+        <w:rPr>
+          <w:lang w:val="en-CA"/>
+        </w:rPr>
+        <w:t>Ranged bullets (arrows)</w:t>
+      </w:r>
+    </w:p>
+    <w:p>
+      <w:pPr>
+        <w:pStyle w:val="Ttulo4"/>
+        <w:rPr>
+          <w:lang w:val="en-CA"/>
+        </w:rPr>
+      </w:pPr>
+      <w:r>
+        <w:rPr>
+          <w:lang w:val="en-CA"/>
+        </w:rPr>
+        <w:t>Magic towers</w:t>
       </w:r>
     </w:p>
     <w:sectPr>
@@ -1041,6 +1292,30 @@
       <w:color w:val="4F81BD" w:themeColor="accent1"/>
     </w:rPr>
   </w:style>
+  <w:style w:type="paragraph" w:styleId="Ttulo4">
+    <w:name w:val="heading 4"/>
+    <w:basedOn w:val="Normal"/>
+    <w:next w:val="Normal"/>
+    <w:link w:val="Ttulo4Car"/>
+    <w:uiPriority w:val="9"/>
+    <w:unhideWhenUsed/>
+    <w:qFormat/>
+    <w:rsid w:val="00C151EB"/>
+    <w:pPr>
+      <w:keepNext/>
+      <w:keepLines/>
+      <w:spacing w:before="200" w:after="0"/>
+      <w:outlineLvl w:val="3"/>
+    </w:pPr>
+    <w:rPr>
+      <w:rFonts w:asciiTheme="majorHAnsi" w:eastAsiaTheme="majorEastAsia" w:hAnsiTheme="majorHAnsi" w:cstheme="majorBidi"/>
+      <w:b/>
+      <w:bCs/>
+      <w:i/>
+      <w:iCs/>
+      <w:color w:val="4F81BD" w:themeColor="accent1"/>
+    </w:rPr>
+  </w:style>
   <w:style w:type="character" w:default="1" w:styleId="Fuentedeprrafopredeter">
     <w:name w:val="Default Paragraph Font"/>
     <w:uiPriority w:val="1"/>
@@ -1093,6 +1368,21 @@
       <w:rFonts w:asciiTheme="majorHAnsi" w:eastAsiaTheme="majorEastAsia" w:hAnsiTheme="majorHAnsi" w:cstheme="majorBidi"/>
       <w:b/>
       <w:bCs/>
+      <w:color w:val="4F81BD" w:themeColor="accent1"/>
+    </w:rPr>
+  </w:style>
+  <w:style w:type="character" w:customStyle="1" w:styleId="Ttulo4Car">
+    <w:name w:val="Título 4 Car"/>
+    <w:basedOn w:val="Fuentedeprrafopredeter"/>
+    <w:link w:val="Ttulo4"/>
+    <w:uiPriority w:val="9"/>
+    <w:rsid w:val="00C151EB"/>
+    <w:rPr>
+      <w:rFonts w:asciiTheme="majorHAnsi" w:eastAsiaTheme="majorEastAsia" w:hAnsiTheme="majorHAnsi" w:cstheme="majorBidi"/>
+      <w:b/>
+      <w:bCs/>
+      <w:i/>
+      <w:iCs/>
       <w:color w:val="4F81BD" w:themeColor="accent1"/>
     </w:rPr>
   </w:style>
@@ -1305,6 +1595,30 @@
       <w:color w:val="4F81BD" w:themeColor="accent1"/>
     </w:rPr>
   </w:style>
+  <w:style w:type="paragraph" w:styleId="Ttulo4">
+    <w:name w:val="heading 4"/>
+    <w:basedOn w:val="Normal"/>
+    <w:next w:val="Normal"/>
+    <w:link w:val="Ttulo4Car"/>
+    <w:uiPriority w:val="9"/>
+    <w:unhideWhenUsed/>
+    <w:qFormat/>
+    <w:rsid w:val="00C151EB"/>
+    <w:pPr>
+      <w:keepNext/>
+      <w:keepLines/>
+      <w:spacing w:before="200" w:after="0"/>
+      <w:outlineLvl w:val="3"/>
+    </w:pPr>
+    <w:rPr>
+      <w:rFonts w:asciiTheme="majorHAnsi" w:eastAsiaTheme="majorEastAsia" w:hAnsiTheme="majorHAnsi" w:cstheme="majorBidi"/>
+      <w:b/>
+      <w:bCs/>
+      <w:i/>
+      <w:iCs/>
+      <w:color w:val="4F81BD" w:themeColor="accent1"/>
+    </w:rPr>
+  </w:style>
   <w:style w:type="character" w:default="1" w:styleId="Fuentedeprrafopredeter">
     <w:name w:val="Default Paragraph Font"/>
     <w:uiPriority w:val="1"/>
@@ -1357,6 +1671,21 @@
       <w:rFonts w:asciiTheme="majorHAnsi" w:eastAsiaTheme="majorEastAsia" w:hAnsiTheme="majorHAnsi" w:cstheme="majorBidi"/>
       <w:b/>
       <w:bCs/>
+      <w:color w:val="4F81BD" w:themeColor="accent1"/>
+    </w:rPr>
+  </w:style>
+  <w:style w:type="character" w:customStyle="1" w:styleId="Ttulo4Car">
+    <w:name w:val="Título 4 Car"/>
+    <w:basedOn w:val="Fuentedeprrafopredeter"/>
+    <w:link w:val="Ttulo4"/>
+    <w:uiPriority w:val="9"/>
+    <w:rsid w:val="00C151EB"/>
+    <w:rPr>
+      <w:rFonts w:asciiTheme="majorHAnsi" w:eastAsiaTheme="majorEastAsia" w:hAnsiTheme="majorHAnsi" w:cstheme="majorBidi"/>
+      <w:b/>
+      <w:bCs/>
+      <w:i/>
+      <w:iCs/>
       <w:color w:val="4F81BD" w:themeColor="accent1"/>
     </w:rPr>
   </w:style>

--- a/the game content.docx
+++ b/the game content.docx
@@ -607,6 +607,7 @@
           <w:lang w:val="en-CA"/>
         </w:rPr>
       </w:pPr>
+      <w:bookmarkStart w:id="0" w:name="_GoBack"/>
       <w:r>
         <w:rPr>
           <w:lang w:val="en-CA"/>
@@ -632,6 +633,7 @@
         </w:rPr>
         <w:t>2D RPG / Zelda</w:t>
       </w:r>
+      <w:bookmarkEnd w:id="0"/>
     </w:p>
     <w:p>
       <w:pPr>
@@ -698,7 +700,13 @@
         <w:rPr>
           <w:lang w:val="en-CA"/>
         </w:rPr>
-        <w:t>Dating game</w:t>
+        <w:t>Dating</w:t>
+      </w:r>
+      <w:r>
+        <w:rPr>
+          <w:lang w:val="en-CA"/>
+        </w:rPr>
+        <w:t xml:space="preserve"> game</w:t>
       </w:r>
       <w:r>
         <w:rPr>
@@ -776,12 +784,32 @@
         <w:rPr>
           <w:lang w:val="en-CA"/>
         </w:rPr>
-        <w:t xml:space="preserve"> City / Defender of the crown (one of)</w:t>
-      </w:r>
-    </w:p>
-    <w:p>
-      <w:pPr>
-        <w:rPr>
+        <w:t xml:space="preserve"> City / Defender of the </w:t>
+      </w:r>
+      <w:r>
+        <w:rPr>
+          <w:lang w:val="en-CA"/>
+        </w:rPr>
+        <w:t>C</w:t>
+      </w:r>
+      <w:r>
+        <w:rPr>
+          <w:lang w:val="en-CA"/>
+        </w:rPr>
+        <w:t>rown</w:t>
+      </w:r>
+      <w:r>
+        <w:rPr>
+          <w:lang w:val="en-CA"/>
+        </w:rPr>
+        <w:t xml:space="preserve"> (one of)</w:t>
+      </w:r>
+    </w:p>
+    <w:p>
+      <w:pPr>
+        <w:ind w:left="708" w:hanging="708"/>
+        <w:rPr>
+          <w:u w:val="single"/>
           <w:lang w:val="en-CA"/>
         </w:rPr>
       </w:pPr>
@@ -1026,8 +1054,6 @@
         </w:rPr>
         <w:t>Towers</w:t>
       </w:r>
-      <w:bookmarkStart w:id="0" w:name="_GoBack"/>
-      <w:bookmarkEnd w:id="0"/>
     </w:p>
     <w:p>
       <w:pPr>

--- a/the game content.docx
+++ b/the game content.docx
@@ -332,6 +332,148 @@
         <w:rPr>
           <w:lang w:val="en-CA"/>
         </w:rPr>
+        <w:t>In the RPG you make money by collecting recycling. With the money you buy drugs which allow you to play the other games.</w:t>
+      </w:r>
+    </w:p>
+    <w:p>
+      <w:pPr>
+        <w:rPr>
+          <w:lang w:val="en-CA"/>
+        </w:rPr>
+      </w:pPr>
+      <w:r>
+        <w:rPr>
+          <w:lang w:val="en-CA"/>
+        </w:rPr>
+        <w:t xml:space="preserve">Your progress in other games helps you to advance. </w:t>
+      </w:r>
+    </w:p>
+    <w:p>
+      <w:pPr>
+        <w:rPr>
+          <w:lang w:val="en-CA"/>
+        </w:rPr>
+      </w:pPr>
+      <w:r>
+        <w:rPr>
+          <w:lang w:val="en-CA"/>
+        </w:rPr>
+        <w:t>By getting farther in one of the games (</w:t>
+      </w:r>
+      <w:proofErr w:type="gramStart"/>
+      <w:r>
+        <w:rPr>
+          <w:lang w:val="en-CA"/>
+        </w:rPr>
+        <w:t>simulation  or</w:t>
+      </w:r>
+      <w:proofErr w:type="gramEnd"/>
+      <w:r>
+        <w:rPr>
+          <w:lang w:val="en-CA"/>
+        </w:rPr>
+        <w:t xml:space="preserve"> clicker?), you can earn automatic income, which you can use to buy drugs instead of having to collect recycling. </w:t>
+      </w:r>
+    </w:p>
+    <w:p>
+      <w:pPr>
+        <w:rPr>
+          <w:lang w:val="en-CA"/>
+        </w:rPr>
+      </w:pPr>
+      <w:r>
+        <w:rPr>
+          <w:lang w:val="en-CA"/>
+        </w:rPr>
+        <w:t>A cut scene shows at the beginning of each game type</w:t>
+      </w:r>
+    </w:p>
+    <w:p>
+      <w:pPr>
+        <w:rPr>
+          <w:lang w:val="en-CA"/>
+        </w:rPr>
+      </w:pPr>
+      <w:r>
+        <w:rPr>
+          <w:lang w:val="en-CA"/>
+        </w:rPr>
+        <w:t>A cut scene shows at the end of each game type</w:t>
+      </w:r>
+    </w:p>
+    <w:p>
+      <w:pPr>
+        <w:rPr>
+          <w:lang w:val="en-CA"/>
+        </w:rPr>
+      </w:pPr>
+      <w:r>
+        <w:rPr>
+          <w:lang w:val="en-CA"/>
+        </w:rPr>
+        <w:t>There will be multiple cut scenes for each game type so that it isn't repetitive</w:t>
+      </w:r>
+    </w:p>
+    <w:p>
+      <w:pPr>
+        <w:rPr>
+          <w:lang w:val="en-CA"/>
+        </w:rPr>
+      </w:pPr>
+      <w:r>
+        <w:rPr>
+          <w:lang w:val="en-CA"/>
+        </w:rPr>
+        <w:t>Cut scenes shown at end might depend on outcome of game (i.e. successfully complete or die on a level)</w:t>
+      </w:r>
+    </w:p>
+    <w:p>
+      <w:pPr>
+        <w:rPr>
+          <w:lang w:val="en-CA"/>
+        </w:rPr>
+      </w:pPr>
+      <w:r>
+        <w:rPr>
+          <w:lang w:val="en-CA"/>
+        </w:rPr>
+        <w:t xml:space="preserve">It looks like the matrix when you take a drug and go </w:t>
+      </w:r>
+      <w:proofErr w:type="gramStart"/>
+      <w:r>
+        <w:rPr>
+          <w:lang w:val="en-CA"/>
+        </w:rPr>
+        <w:t>to a games</w:t>
+      </w:r>
+      <w:proofErr w:type="gramEnd"/>
+    </w:p>
+    <w:p>
+      <w:pPr>
+        <w:rPr>
+          <w:lang w:val="en-CA"/>
+        </w:rPr>
+      </w:pPr>
+      <w:r>
+        <w:rPr>
+          <w:lang w:val="en-CA"/>
+        </w:rPr>
+        <w:lastRenderedPageBreak/>
+        <w:t>We can have famous scenes from films but with a hobo touch</w:t>
+      </w:r>
+    </w:p>
+    <w:p>
+      <w:pPr>
+        <w:rPr>
+          <w:lang w:val="en-CA"/>
+        </w:rPr>
+      </w:pPr>
+      <w:bookmarkStart w:id="0" w:name="_GoBack"/>
+      <w:bookmarkEnd w:id="0"/>
+      <w:r>
+        <w:rPr>
+          <w:lang w:val="en-CA"/>
+        </w:rPr>
         <w:t>Terminator arm scene</w:t>
       </w:r>
     </w:p>
@@ -419,152 +561,6 @@
           <w:lang w:val="en-CA"/>
         </w:rPr>
       </w:pPr>
-      <w:r>
-        <w:rPr>
-          <w:lang w:val="en-CA"/>
-        </w:rPr>
-        <w:t>In the RPG you make money by collecting recycling. With the money you buy drugs which allow you to play the other games.</w:t>
-      </w:r>
-    </w:p>
-    <w:p>
-      <w:pPr>
-        <w:rPr>
-          <w:lang w:val="en-CA"/>
-        </w:rPr>
-      </w:pPr>
-      <w:r>
-        <w:rPr>
-          <w:lang w:val="en-CA"/>
-        </w:rPr>
-        <w:t xml:space="preserve">Your progress in other games helps you to advance. </w:t>
-      </w:r>
-    </w:p>
-    <w:p>
-      <w:pPr>
-        <w:rPr>
-          <w:lang w:val="en-CA"/>
-        </w:rPr>
-      </w:pPr>
-      <w:r>
-        <w:rPr>
-          <w:lang w:val="en-CA"/>
-        </w:rPr>
-        <w:lastRenderedPageBreak/>
-        <w:t>By getting farther in one of the games (</w:t>
-      </w:r>
-      <w:proofErr w:type="gramStart"/>
-      <w:r>
-        <w:rPr>
-          <w:lang w:val="en-CA"/>
-        </w:rPr>
-        <w:t>simulation  or</w:t>
-      </w:r>
-      <w:proofErr w:type="gramEnd"/>
-      <w:r>
-        <w:rPr>
-          <w:lang w:val="en-CA"/>
-        </w:rPr>
-        <w:t xml:space="preserve"> clicker?), you can earn automatic income, which you can use to buy drugs instead of having to collect recycling. </w:t>
-      </w:r>
-    </w:p>
-    <w:p>
-      <w:pPr>
-        <w:rPr>
-          <w:lang w:val="en-CA"/>
-        </w:rPr>
-      </w:pPr>
-      <w:r>
-        <w:rPr>
-          <w:lang w:val="en-CA"/>
-        </w:rPr>
-        <w:t>A cut scene shows at the beginning of each game type</w:t>
-      </w:r>
-    </w:p>
-    <w:p>
-      <w:pPr>
-        <w:rPr>
-          <w:lang w:val="en-CA"/>
-        </w:rPr>
-      </w:pPr>
-      <w:r>
-        <w:rPr>
-          <w:lang w:val="en-CA"/>
-        </w:rPr>
-        <w:t>A cut scene shows at the end of each game type</w:t>
-      </w:r>
-    </w:p>
-    <w:p>
-      <w:pPr>
-        <w:rPr>
-          <w:lang w:val="en-CA"/>
-        </w:rPr>
-      </w:pPr>
-      <w:r>
-        <w:rPr>
-          <w:lang w:val="en-CA"/>
-        </w:rPr>
-        <w:t>There will be multiple cut scenes for each game type so that it isn't repetitive</w:t>
-      </w:r>
-    </w:p>
-    <w:p>
-      <w:pPr>
-        <w:rPr>
-          <w:lang w:val="en-CA"/>
-        </w:rPr>
-      </w:pPr>
-      <w:r>
-        <w:rPr>
-          <w:lang w:val="en-CA"/>
-        </w:rPr>
-        <w:t>Cut scenes shown at end might depend on outcome of game (i.e. successfully complete or die on a level)</w:t>
-      </w:r>
-    </w:p>
-    <w:p>
-      <w:pPr>
-        <w:rPr>
-          <w:lang w:val="en-CA"/>
-        </w:rPr>
-      </w:pPr>
-      <w:r>
-        <w:rPr>
-          <w:lang w:val="en-CA"/>
-        </w:rPr>
-        <w:t xml:space="preserve">It looks like the matrix when you take a drug and go </w:t>
-      </w:r>
-      <w:proofErr w:type="gramStart"/>
-      <w:r>
-        <w:rPr>
-          <w:lang w:val="en-CA"/>
-        </w:rPr>
-        <w:t>to a games</w:t>
-      </w:r>
-      <w:proofErr w:type="gramEnd"/>
-    </w:p>
-    <w:p>
-      <w:pPr>
-        <w:rPr>
-          <w:lang w:val="en-CA"/>
-        </w:rPr>
-      </w:pPr>
-      <w:r>
-        <w:rPr>
-          <w:lang w:val="en-CA"/>
-        </w:rPr>
-        <w:t>We can have famous scenes from films but with a hobo touch</w:t>
-      </w:r>
-    </w:p>
-    <w:p>
-      <w:pPr>
-        <w:rPr>
-          <w:lang w:val="en-CA"/>
-        </w:rPr>
-      </w:pPr>
-      <w:r>
-        <w:rPr>
-          <w:lang w:val="en-CA"/>
-        </w:rPr>
-        <w:t>Hobo makes money by collecting recycling</w:t>
-      </w:r>
     </w:p>
     <w:p>
       <w:pPr>
@@ -607,7 +603,6 @@
           <w:lang w:val="en-CA"/>
         </w:rPr>
       </w:pPr>
-      <w:bookmarkStart w:id="0" w:name="_GoBack"/>
       <w:r>
         <w:rPr>
           <w:lang w:val="en-CA"/>
@@ -633,7 +628,34 @@
         </w:rPr>
         <w:t>2D RPG / Zelda</w:t>
       </w:r>
-      <w:bookmarkEnd w:id="0"/>
+    </w:p>
+    <w:p>
+      <w:pPr>
+        <w:pStyle w:val="Ttulo1"/>
+        <w:rPr>
+          <w:lang w:val="en-CA"/>
+        </w:rPr>
+      </w:pPr>
+      <w:r>
+        <w:rPr>
+          <w:lang w:val="en-CA"/>
+        </w:rPr>
+        <w:t>Mini Games</w:t>
+      </w:r>
+    </w:p>
+    <w:p>
+      <w:pPr>
+        <w:pStyle w:val="Ttulo2"/>
+        <w:rPr>
+          <w:lang w:val="en-CA"/>
+        </w:rPr>
+      </w:pPr>
+      <w:r>
+        <w:rPr>
+          <w:lang w:val="en-CA"/>
+        </w:rPr>
+        <w:t>Tower Defense</w:t>
+      </w:r>
     </w:p>
     <w:p>
       <w:pPr>
@@ -646,24 +668,59 @@
         <w:rPr>
           <w:lang w:val="en-CA"/>
         </w:rPr>
-        <w:t>Mini games / when you take drugs</w:t>
-      </w:r>
-    </w:p>
-    <w:p>
-      <w:pPr>
-        <w:rPr>
-          <w:lang w:val="en-CA"/>
-        </w:rPr>
-      </w:pPr>
-      <w:r>
-        <w:rPr>
-          <w:lang w:val="en-CA"/>
-        </w:rPr>
-        <w:t>Tower defense</w:t>
-      </w:r>
-    </w:p>
-    <w:p>
-      <w:pPr>
+        <w:t>Cut Scenes</w:t>
+      </w:r>
+    </w:p>
+    <w:p>
+      <w:pPr>
+        <w:rPr>
+          <w:lang w:val="en-CA"/>
+        </w:rPr>
+      </w:pPr>
+      <w:r>
+        <w:rPr>
+          <w:lang w:val="en-CA"/>
+        </w:rPr>
+        <w:t>Hobo in trash can shooting spit balls at people as they walk by.</w:t>
+      </w:r>
+      <w:r>
+        <w:rPr>
+          <w:lang w:val="en-CA"/>
+        </w:rPr>
+        <w:br/>
+        <w:t>Hobo wearing a paper general’s hat, motivating his troops into battle.</w:t>
+      </w:r>
+    </w:p>
+    <w:p>
+      <w:pPr>
+        <w:pStyle w:val="Ttulo3"/>
+        <w:rPr>
+          <w:lang w:val="en-CA"/>
+        </w:rPr>
+      </w:pPr>
+      <w:r>
+        <w:rPr>
+          <w:lang w:val="en-CA"/>
+        </w:rPr>
+        <w:t>Details</w:t>
+      </w:r>
+    </w:p>
+    <w:p>
+      <w:pPr>
+        <w:rPr>
+          <w:lang w:val="en-CA"/>
+        </w:rPr>
+      </w:pPr>
+      <w:r>
+        <w:rPr>
+          <w:lang w:val="en-CA"/>
+        </w:rPr>
+        <w:t>Medieval theme</w:t>
+      </w:r>
+    </w:p>
+    <w:p>
+      <w:pPr>
+        <w:pStyle w:val="Ttulo3"/>
         <w:rPr>
           <w:u w:val="single"/>
           <w:lang w:val="en-CA"/>
@@ -673,13 +730,130 @@
         <w:rPr>
           <w:lang w:val="en-CA"/>
         </w:rPr>
+        <w:t>Towers</w:t>
+      </w:r>
+    </w:p>
+    <w:p>
+      <w:pPr>
+        <w:pStyle w:val="Ttulo4"/>
+        <w:rPr>
+          <w:lang w:val="en-CA"/>
+        </w:rPr>
+      </w:pPr>
+      <w:r>
+        <w:rPr>
+          <w:lang w:val="en-CA"/>
+        </w:rPr>
+        <w:t xml:space="preserve">Archer towers </w:t>
+      </w:r>
+    </w:p>
+    <w:p>
+      <w:pPr>
+        <w:rPr>
+          <w:lang w:val="en-CA"/>
+        </w:rPr>
+      </w:pPr>
+      <w:r>
+        <w:rPr>
+          <w:lang w:val="en-CA"/>
+        </w:rPr>
+        <w:t>Ranged bullets (arrows)</w:t>
+      </w:r>
+    </w:p>
+    <w:p>
+      <w:pPr>
+        <w:pStyle w:val="Ttulo4"/>
+        <w:rPr>
+          <w:lang w:val="en-CA"/>
+        </w:rPr>
+      </w:pPr>
+      <w:r>
+        <w:rPr>
+          <w:lang w:val="en-CA"/>
+        </w:rPr>
+        <w:t>Magic towers</w:t>
+      </w:r>
+    </w:p>
+    <w:p>
+      <w:pPr>
+        <w:rPr>
+          <w:lang w:val="en-CA"/>
+        </w:rPr>
+      </w:pPr>
+    </w:p>
+    <w:p>
+      <w:pPr>
+        <w:pStyle w:val="Ttulo2"/>
+        <w:rPr>
+          <w:lang w:val="en-CA"/>
+        </w:rPr>
+      </w:pPr>
+      <w:r>
+        <w:rPr>
+          <w:lang w:val="en-CA"/>
+        </w:rPr>
+        <w:lastRenderedPageBreak/>
+        <w:t>Vertical SHMUP / Racer</w:t>
+      </w:r>
+    </w:p>
+    <w:p>
+      <w:pPr>
+        <w:pStyle w:val="Ttulo3"/>
+        <w:rPr>
+          <w:lang w:val="en-US"/>
+        </w:rPr>
+      </w:pPr>
+      <w:r>
+        <w:rPr>
+          <w:lang w:val="en-US"/>
+        </w:rPr>
+        <w:t>Cut Scenes</w:t>
+      </w:r>
+    </w:p>
+    <w:p>
+      <w:pPr>
+        <w:rPr>
+          <w:lang w:val="en-CA"/>
+        </w:rPr>
+      </w:pPr>
+      <w:r>
+        <w:rPr>
+          <w:lang w:val="en-CA"/>
+        </w:rPr>
+        <w:t>The hobo jumps in his shopping cart and starts flying down a hill while pretending to shoot things</w:t>
+      </w:r>
+    </w:p>
+    <w:p>
+      <w:pPr>
+        <w:pStyle w:val="Ttulo2"/>
+        <w:rPr>
+          <w:u w:val="single"/>
+          <w:lang w:val="en-CA"/>
+        </w:rPr>
+      </w:pPr>
+      <w:r>
+        <w:rPr>
+          <w:lang w:val="en-CA"/>
+        </w:rPr>
         <w:t xml:space="preserve">Doom </w:t>
       </w:r>
       <w:r>
         <w:rPr>
           <w:lang w:val="en-CA"/>
         </w:rPr>
-        <w:t xml:space="preserve">/ Dual stick shooter </w:t>
+        <w:t xml:space="preserve">/ Dual </w:t>
+      </w:r>
+      <w:r>
+        <w:rPr>
+          <w:lang w:val="en-CA"/>
+        </w:rPr>
+        <w:t>stick</w:t>
+      </w:r>
+      <w:r>
+        <w:rPr>
+          <w:lang w:val="en-CA"/>
+        </w:rPr>
+        <w:t xml:space="preserve"> shooter </w:t>
       </w:r>
       <w:proofErr w:type="spellStart"/>
       <w:r>
@@ -692,6 +866,7 @@
     </w:p>
     <w:p>
       <w:pPr>
+        <w:pStyle w:val="Ttulo2"/>
         <w:rPr>
           <w:lang w:val="en-CA"/>
         </w:rPr>
@@ -749,10 +924,31 @@
     </w:p>
     <w:p>
       <w:pPr>
-        <w:rPr>
-          <w:lang w:val="en-CA"/>
-        </w:rPr>
-      </w:pPr>
+        <w:pStyle w:val="Ttulo2"/>
+        <w:rPr>
+          <w:lang w:val="en-CA"/>
+        </w:rPr>
+      </w:pPr>
+      <w:r>
+        <w:rPr>
+          <w:lang w:val="en-CA"/>
+        </w:rPr>
+        <w:t xml:space="preserve">Beat </w:t>
+      </w:r>
+      <w:proofErr w:type="spellStart"/>
+      <w:r>
+        <w:rPr>
+          <w:lang w:val="en-CA"/>
+        </w:rPr>
+        <w:t>em</w:t>
+      </w:r>
+      <w:proofErr w:type="spellEnd"/>
+      <w:r>
+        <w:rPr>
+          <w:lang w:val="en-CA"/>
+        </w:rPr>
+        <w:t xml:space="preserve"> up (Double dragon etc.) / </w:t>
+      </w:r>
       <w:r>
         <w:rPr>
           <w:lang w:val="en-CA"/>
@@ -762,6 +958,7 @@
     </w:p>
     <w:p>
       <w:pPr>
+        <w:pStyle w:val="Ttulo2"/>
         <w:rPr>
           <w:lang w:val="en-CA"/>
         </w:rPr>
@@ -807,7 +1004,7 @@
     </w:p>
     <w:p>
       <w:pPr>
-        <w:ind w:left="708" w:hanging="708"/>
+        <w:pStyle w:val="Ttulo2"/>
         <w:rPr>
           <w:u w:val="single"/>
           <w:lang w:val="en-CA"/>
@@ -822,6 +1019,7 @@
     </w:p>
     <w:p>
       <w:pPr>
+        <w:pStyle w:val="Ttulo2"/>
         <w:rPr>
           <w:lang w:val="en-CA"/>
         </w:rPr>
@@ -869,46 +1067,7 @@
     </w:p>
     <w:p>
       <w:pPr>
-        <w:rPr>
-          <w:lang w:val="en-CA"/>
-        </w:rPr>
-      </w:pPr>
-      <w:r>
-        <w:rPr>
-          <w:lang w:val="en-CA"/>
-        </w:rPr>
-        <w:t>Vertical SCHMUP</w:t>
-      </w:r>
-      <w:r>
-        <w:rPr>
-          <w:lang w:val="en-CA"/>
-        </w:rPr>
-        <w:t xml:space="preserve"> / Racer </w:t>
-      </w:r>
-      <w:r>
-        <w:rPr>
-          <w:lang w:val="en-CA"/>
-        </w:rPr>
-        <w:br/>
-      </w:r>
-      <w:proofErr w:type="gramStart"/>
-      <w:r>
-        <w:rPr>
-          <w:lang w:val="en-CA"/>
-        </w:rPr>
-        <w:t>The</w:t>
-      </w:r>
-      <w:proofErr w:type="gramEnd"/>
-      <w:r>
-        <w:rPr>
-          <w:lang w:val="en-CA"/>
-        </w:rPr>
-        <w:t xml:space="preserve"> hobo jumps in his shopping cart and starts flying down a hill while pretending to shoot things</w:t>
-      </w:r>
-    </w:p>
-    <w:p>
-      <w:pPr>
-        <w:ind w:left="708" w:hanging="708"/>
+        <w:pStyle w:val="Ttulo2"/>
         <w:rPr>
           <w:lang w:val="en-CA"/>
         </w:rPr>
@@ -928,7 +1087,7 @@
     </w:p>
     <w:p>
       <w:pPr>
-        <w:ind w:left="708" w:hanging="708"/>
+        <w:pStyle w:val="Ttulo2"/>
         <w:rPr>
           <w:lang w:val="en-CA"/>
         </w:rPr>
@@ -942,165 +1101,10 @@
     </w:p>
     <w:p>
       <w:pPr>
-        <w:pStyle w:val="Ttulo2"/>
-        <w:rPr>
-          <w:lang w:val="en-CA"/>
-        </w:rPr>
-      </w:pPr>
-      <w:r>
-        <w:rPr>
-          <w:lang w:val="en-CA"/>
-        </w:rPr>
-        <w:lastRenderedPageBreak/>
-        <w:t>Tower Defense</w:t>
-      </w:r>
-    </w:p>
-    <w:p>
-      <w:pPr>
-        <w:pStyle w:val="Ttulo3"/>
-        <w:rPr>
-          <w:lang w:val="en-CA"/>
-        </w:rPr>
-      </w:pPr>
-      <w:r>
-        <w:rPr>
-          <w:lang w:val="en-CA"/>
-        </w:rPr>
-        <w:t>Cut Scenes</w:t>
-      </w:r>
-    </w:p>
-    <w:p>
-      <w:pPr>
-        <w:rPr>
-          <w:lang w:val="en-CA"/>
-        </w:rPr>
-      </w:pPr>
-      <w:r>
-        <w:rPr>
-          <w:lang w:val="en-CA"/>
-        </w:rPr>
-        <w:t>H</w:t>
-      </w:r>
-      <w:r>
-        <w:rPr>
-          <w:lang w:val="en-CA"/>
-        </w:rPr>
-        <w:t xml:space="preserve">obo in trash can shooting spit </w:t>
-      </w:r>
-      <w:r>
-        <w:rPr>
-          <w:lang w:val="en-CA"/>
-        </w:rPr>
-        <w:t>balls at people as they walk by.</w:t>
-      </w:r>
-      <w:r>
-        <w:rPr>
-          <w:lang w:val="en-CA"/>
-        </w:rPr>
-        <w:br/>
-        <w:t>Hobo wearing a paper general</w:t>
-      </w:r>
-      <w:r>
-        <w:rPr>
-          <w:lang w:val="en-CA"/>
-        </w:rPr>
-        <w:t>’</w:t>
-      </w:r>
-      <w:r>
-        <w:rPr>
-          <w:lang w:val="en-CA"/>
-        </w:rPr>
-        <w:t>s hat, motivating his troops into battle.</w:t>
-      </w:r>
-    </w:p>
-    <w:p>
-      <w:pPr>
-        <w:pStyle w:val="Ttulo3"/>
-        <w:rPr>
-          <w:lang w:val="en-CA"/>
-        </w:rPr>
-      </w:pPr>
-      <w:r>
-        <w:rPr>
-          <w:lang w:val="en-CA"/>
-        </w:rPr>
-        <w:t>Details</w:t>
-      </w:r>
-    </w:p>
-    <w:p>
-      <w:pPr>
-        <w:rPr>
-          <w:lang w:val="en-CA"/>
-        </w:rPr>
-      </w:pPr>
-      <w:r>
-        <w:rPr>
-          <w:lang w:val="en-CA"/>
-        </w:rPr>
-        <w:t>Medieval theme</w:t>
-      </w:r>
-    </w:p>
-    <w:p>
-      <w:pPr>
-        <w:pStyle w:val="Ttulo3"/>
-        <w:rPr>
-          <w:u w:val="single"/>
-          <w:lang w:val="en-CA"/>
-        </w:rPr>
-      </w:pPr>
-      <w:r>
-        <w:rPr>
-          <w:lang w:val="en-CA"/>
-        </w:rPr>
-        <w:t>Towers</w:t>
-      </w:r>
-    </w:p>
-    <w:p>
-      <w:pPr>
-        <w:pStyle w:val="Ttulo4"/>
-        <w:rPr>
-          <w:lang w:val="en-CA"/>
-        </w:rPr>
-      </w:pPr>
-      <w:r>
-        <w:rPr>
-          <w:lang w:val="en-CA"/>
-        </w:rPr>
-        <w:t>Archer towers</w:t>
-      </w:r>
-      <w:r>
-        <w:rPr>
-          <w:lang w:val="en-CA"/>
-        </w:rPr>
-        <w:t xml:space="preserve"> </w:t>
-      </w:r>
-    </w:p>
-    <w:p>
-      <w:pPr>
-        <w:rPr>
-          <w:lang w:val="en-CA"/>
-        </w:rPr>
-      </w:pPr>
-      <w:r>
-        <w:rPr>
-          <w:lang w:val="en-CA"/>
-        </w:rPr>
-        <w:t>Ranged bullets (arrows)</w:t>
-      </w:r>
-    </w:p>
-    <w:p>
-      <w:pPr>
-        <w:pStyle w:val="Ttulo4"/>
-        <w:rPr>
-          <w:lang w:val="en-CA"/>
-        </w:rPr>
-      </w:pPr>
-      <w:r>
-        <w:rPr>
-          <w:lang w:val="en-CA"/>
-        </w:rPr>
-        <w:t>Magic towers</w:t>
-      </w:r>
+        <w:rPr>
+          <w:lang w:val="en-CA"/>
+        </w:rPr>
+      </w:pPr>
     </w:p>
     <w:sectPr>
       <w:pgSz w:w="12240" w:h="15840"/>
@@ -1272,6 +1276,29 @@
     <w:name w:val="Normal"/>
     <w:qFormat/>
   </w:style>
+  <w:style w:type="paragraph" w:styleId="Ttulo1">
+    <w:name w:val="heading 1"/>
+    <w:basedOn w:val="Normal"/>
+    <w:next w:val="Normal"/>
+    <w:link w:val="Ttulo1Car"/>
+    <w:uiPriority w:val="9"/>
+    <w:qFormat/>
+    <w:rsid w:val="00D32D01"/>
+    <w:pPr>
+      <w:keepNext/>
+      <w:keepLines/>
+      <w:spacing w:before="480" w:after="0"/>
+      <w:outlineLvl w:val="0"/>
+    </w:pPr>
+    <w:rPr>
+      <w:rFonts w:asciiTheme="majorHAnsi" w:eastAsiaTheme="majorEastAsia" w:hAnsiTheme="majorHAnsi" w:cstheme="majorBidi"/>
+      <w:b/>
+      <w:bCs/>
+      <w:color w:val="365F91" w:themeColor="accent1" w:themeShade="BF"/>
+      <w:sz w:val="28"/>
+      <w:szCs w:val="28"/>
+    </w:rPr>
+  </w:style>
   <w:style w:type="paragraph" w:styleId="Ttulo2">
     <w:name w:val="heading 2"/>
     <w:basedOn w:val="Normal"/>
@@ -1410,6 +1437,21 @@
       <w:i/>
       <w:iCs/>
       <w:color w:val="4F81BD" w:themeColor="accent1"/>
+    </w:rPr>
+  </w:style>
+  <w:style w:type="character" w:customStyle="1" w:styleId="Ttulo1Car">
+    <w:name w:val="Título 1 Car"/>
+    <w:basedOn w:val="Fuentedeprrafopredeter"/>
+    <w:link w:val="Ttulo1"/>
+    <w:uiPriority w:val="9"/>
+    <w:rsid w:val="00D32D01"/>
+    <w:rPr>
+      <w:rFonts w:asciiTheme="majorHAnsi" w:eastAsiaTheme="majorEastAsia" w:hAnsiTheme="majorHAnsi" w:cstheme="majorBidi"/>
+      <w:b/>
+      <w:bCs/>
+      <w:color w:val="365F91" w:themeColor="accent1" w:themeShade="BF"/>
+      <w:sz w:val="28"/>
+      <w:szCs w:val="28"/>
     </w:rPr>
   </w:style>
 </w:styles>
@@ -1575,6 +1617,29 @@
     <w:name w:val="Normal"/>
     <w:qFormat/>
   </w:style>
+  <w:style w:type="paragraph" w:styleId="Ttulo1">
+    <w:name w:val="heading 1"/>
+    <w:basedOn w:val="Normal"/>
+    <w:next w:val="Normal"/>
+    <w:link w:val="Ttulo1Car"/>
+    <w:uiPriority w:val="9"/>
+    <w:qFormat/>
+    <w:rsid w:val="00D32D01"/>
+    <w:pPr>
+      <w:keepNext/>
+      <w:keepLines/>
+      <w:spacing w:before="480" w:after="0"/>
+      <w:outlineLvl w:val="0"/>
+    </w:pPr>
+    <w:rPr>
+      <w:rFonts w:asciiTheme="majorHAnsi" w:eastAsiaTheme="majorEastAsia" w:hAnsiTheme="majorHAnsi" w:cstheme="majorBidi"/>
+      <w:b/>
+      <w:bCs/>
+      <w:color w:val="365F91" w:themeColor="accent1" w:themeShade="BF"/>
+      <w:sz w:val="28"/>
+      <w:szCs w:val="28"/>
+    </w:rPr>
+  </w:style>
   <w:style w:type="paragraph" w:styleId="Ttulo2">
     <w:name w:val="heading 2"/>
     <w:basedOn w:val="Normal"/>
@@ -1713,6 +1778,21 @@
       <w:i/>
       <w:iCs/>
       <w:color w:val="4F81BD" w:themeColor="accent1"/>
+    </w:rPr>
+  </w:style>
+  <w:style w:type="character" w:customStyle="1" w:styleId="Ttulo1Car">
+    <w:name w:val="Título 1 Car"/>
+    <w:basedOn w:val="Fuentedeprrafopredeter"/>
+    <w:link w:val="Ttulo1"/>
+    <w:uiPriority w:val="9"/>
+    <w:rsid w:val="00D32D01"/>
+    <w:rPr>
+      <w:rFonts w:asciiTheme="majorHAnsi" w:eastAsiaTheme="majorEastAsia" w:hAnsiTheme="majorHAnsi" w:cstheme="majorBidi"/>
+      <w:b/>
+      <w:bCs/>
+      <w:color w:val="365F91" w:themeColor="accent1" w:themeShade="BF"/>
+      <w:sz w:val="28"/>
+      <w:szCs w:val="28"/>
     </w:rPr>
   </w:style>
 </w:styles>

--- a/the game content.docx
+++ b/the game content.docx
@@ -33,47 +33,20 @@
           <w:lang w:val="en-CA"/>
         </w:rPr>
         <w:br/>
-      </w:r>
-      <w:proofErr w:type="gramStart"/>
-      <w:r>
-        <w:rPr>
-          <w:lang w:val="en-CA"/>
-        </w:rPr>
-        <w:t>An</w:t>
-      </w:r>
-      <w:proofErr w:type="gramEnd"/>
-      <w:r>
-        <w:rPr>
-          <w:lang w:val="en-CA"/>
-        </w:rPr>
-        <w:t xml:space="preserve"> Unholy Alliance</w:t>
-      </w:r>
-    </w:p>
-    <w:p>
-      <w:pPr>
-        <w:rPr>
-          <w:lang w:val="en-CA"/>
-        </w:rPr>
-      </w:pPr>
-      <w:r>
-        <w:rPr>
-          <w:lang w:val="en-CA"/>
-        </w:rPr>
-        <w:t xml:space="preserve">There is great turmoil in the Colombian city of Bogotá. The new leader, President </w:t>
-      </w:r>
-      <w:proofErr w:type="spellStart"/>
-      <w:r>
-        <w:rPr>
-          <w:lang w:val="en-CA"/>
-        </w:rPr>
-        <w:t>Peñalosa</w:t>
-      </w:r>
-      <w:proofErr w:type="spellEnd"/>
-      <w:r>
-        <w:rPr>
-          <w:lang w:val="en-CA"/>
-        </w:rPr>
-        <w:t xml:space="preserve">, has decided </w:t>
+        <w:t>An Unholy Alliance</w:t>
+      </w:r>
+    </w:p>
+    <w:p>
+      <w:pPr>
+        <w:rPr>
+          <w:lang w:val="en-CA"/>
+        </w:rPr>
+      </w:pPr>
+      <w:r>
+        <w:rPr>
+          <w:lang w:val="en-CA"/>
+        </w:rPr>
+        <w:t xml:space="preserve">There is great turmoil in the Colombian city of Bogotá. The new leader, President Peñalosa, has decided </w:t>
       </w:r>
       <w:r>
         <w:rPr>
@@ -98,21 +71,7 @@
         <w:rPr>
           <w:lang w:val="en-CA"/>
         </w:rPr>
-        <w:t xml:space="preserve">After months of struggle </w:t>
-      </w:r>
-      <w:proofErr w:type="spellStart"/>
-      <w:r>
-        <w:rPr>
-          <w:lang w:val="en-CA"/>
-        </w:rPr>
-        <w:t>Peñalosa</w:t>
-      </w:r>
-      <w:proofErr w:type="spellEnd"/>
-      <w:r>
-        <w:rPr>
-          <w:lang w:val="en-CA"/>
-        </w:rPr>
-        <w:t xml:space="preserve"> has ordered a final fatal strike against the </w:t>
+        <w:t xml:space="preserve">After months of struggle Peñalosa has ordered a final fatal strike against the </w:t>
       </w:r>
       <w:r>
         <w:rPr>
@@ -143,16 +102,20 @@
         <w:rPr>
           <w:lang w:val="en-CA"/>
         </w:rPr>
-        <w:t xml:space="preserve">High on peyote, guided by his belief in an ancient hobo prophecy, </w:t>
-      </w:r>
-      <w:proofErr w:type="spellStart"/>
-      <w:r>
-        <w:rPr>
-          <w:lang w:val="en-CA"/>
-        </w:rPr>
-        <w:t>Ganjadore</w:t>
-      </w:r>
-      <w:proofErr w:type="spellEnd"/>
+        <w:t xml:space="preserve">High on peyote, guided by his belief in an ancient hobo prophecy, Ganjadore </w:t>
+      </w:r>
+      <w:r>
+        <w:rPr>
+          <w:lang w:val="en-CA"/>
+        </w:rPr>
+        <w:t>speeds across the city</w:t>
+      </w:r>
+      <w:r>
+        <w:rPr>
+          <w:lang w:val="en-CA"/>
+        </w:rPr>
+        <w:t xml:space="preserve"> in his shopping cart searching for the chosen one that can bring honor to his people. </w:t>
+      </w:r>
       <w:r>
         <w:rPr>
           <w:lang w:val="en-CA"/>
@@ -163,80 +126,20 @@
         <w:rPr>
           <w:lang w:val="en-CA"/>
         </w:rPr>
-        <w:t>speeds across the city</w:t>
-      </w:r>
-      <w:r>
-        <w:rPr>
-          <w:lang w:val="en-CA"/>
-        </w:rPr>
-        <w:t xml:space="preserve"> in his shopping cart searching for the chosen one that can bring </w:t>
-      </w:r>
-      <w:proofErr w:type="spellStart"/>
-      <w:r>
-        <w:rPr>
-          <w:lang w:val="en-CA"/>
-        </w:rPr>
-        <w:t>honor</w:t>
-      </w:r>
-      <w:proofErr w:type="spellEnd"/>
-      <w:r>
-        <w:rPr>
-          <w:lang w:val="en-CA"/>
-        </w:rPr>
-        <w:t xml:space="preserve"> to his people. </w:t>
-      </w:r>
-      <w:r>
-        <w:rPr>
-          <w:lang w:val="en-CA"/>
-        </w:rPr>
-        <w:t xml:space="preserve"> </w:t>
-      </w:r>
-      <w:r>
-        <w:rPr>
-          <w:lang w:val="en-CA"/>
-        </w:rPr>
-        <w:t>(</w:t>
-      </w:r>
-      <w:proofErr w:type="gramStart"/>
-      <w:r>
-        <w:rPr>
-          <w:lang w:val="en-CA"/>
-        </w:rPr>
-        <w:t>and</w:t>
-      </w:r>
-      <w:proofErr w:type="gramEnd"/>
-      <w:r>
-        <w:rPr>
-          <w:lang w:val="en-CA"/>
-        </w:rPr>
-        <w:t xml:space="preserve"> maybe some wicked crack too!)</w:t>
-      </w:r>
-    </w:p>
-    <w:p>
-      <w:pPr>
-        <w:rPr>
-          <w:lang w:val="en-CA"/>
-        </w:rPr>
-      </w:pPr>
-      <w:r>
-        <w:rPr>
-          <w:lang w:val="en-CA"/>
-        </w:rPr>
-        <w:t xml:space="preserve">En route to the hobo base, </w:t>
-      </w:r>
-      <w:proofErr w:type="spellStart"/>
-      <w:r>
-        <w:rPr>
-          <w:lang w:val="en-CA"/>
-        </w:rPr>
-        <w:t>Ganjadore</w:t>
-      </w:r>
-      <w:proofErr w:type="spellEnd"/>
-      <w:r>
-        <w:rPr>
-          <w:lang w:val="en-CA"/>
-        </w:rPr>
-        <w:t xml:space="preserve"> is waylaid by a relentless desire and is forced to stop at a piñata orgy...</w:t>
+        <w:t>(and maybe some wicked crack too!)</w:t>
+      </w:r>
+    </w:p>
+    <w:p>
+      <w:pPr>
+        <w:rPr>
+          <w:lang w:val="en-CA"/>
+        </w:rPr>
+      </w:pPr>
+      <w:r>
+        <w:rPr>
+          <w:lang w:val="en-CA"/>
+        </w:rPr>
+        <w:t>En route to the hobo base, Ganjadore is waylaid by a relentless desire and is forced to stop at a piñata orgy...</w:t>
       </w:r>
     </w:p>
     <w:p>
@@ -271,21 +174,7 @@
         <w:rPr>
           <w:lang w:val="en-CA"/>
         </w:rPr>
-        <w:t xml:space="preserve">Hero goes back in time and kills </w:t>
-      </w:r>
-      <w:proofErr w:type="spellStart"/>
-      <w:r>
-        <w:rPr>
-          <w:lang w:val="en-CA"/>
-        </w:rPr>
-        <w:t>Ganjadore</w:t>
-      </w:r>
-      <w:proofErr w:type="spellEnd"/>
-      <w:r>
-        <w:rPr>
-          <w:lang w:val="en-CA"/>
-        </w:rPr>
-        <w:t xml:space="preserve"> so that he won’t end up as a hobo (goes against the prophecy).</w:t>
+        <w:t>Hero goes back in time and kills Ganjadore so that he won’t end up as a hobo (goes against the prophecy).</w:t>
       </w:r>
     </w:p>
     <w:p>
@@ -358,21 +247,7 @@
         <w:rPr>
           <w:lang w:val="en-CA"/>
         </w:rPr>
-        <w:t>By getting farther in one of the games (</w:t>
-      </w:r>
-      <w:proofErr w:type="gramStart"/>
-      <w:r>
-        <w:rPr>
-          <w:lang w:val="en-CA"/>
-        </w:rPr>
-        <w:t>simulation  or</w:t>
-      </w:r>
-      <w:proofErr w:type="gramEnd"/>
-      <w:r>
-        <w:rPr>
-          <w:lang w:val="en-CA"/>
-        </w:rPr>
-        <w:t xml:space="preserve"> clicker?), you can earn automatic income, which you can use to buy drugs instead of having to collect recycling. </w:t>
+        <w:t xml:space="preserve">By getting farther in one of the games (simulation  or clicker?), you can earn automatic income, which you can use to buy drugs instead of having to collect recycling. </w:t>
       </w:r>
     </w:p>
     <w:p>
@@ -437,16 +312,16 @@
         <w:rPr>
           <w:lang w:val="en-CA"/>
         </w:rPr>
-        <w:t xml:space="preserve">It looks like the matrix when you take a drug and go </w:t>
-      </w:r>
-      <w:proofErr w:type="gramStart"/>
-      <w:r>
-        <w:rPr>
-          <w:lang w:val="en-CA"/>
-        </w:rPr>
-        <w:t>to a games</w:t>
-      </w:r>
-      <w:proofErr w:type="gramEnd"/>
+        <w:t xml:space="preserve">It looks like the matrix when you take a </w:t>
+      </w:r>
+      <w:r>
+        <w:rPr>
+          <w:lang w:val="en-CA"/>
+        </w:rPr>
+        <w:t>drug and go to a game</w:t>
+      </w:r>
+      <w:bookmarkStart w:id="0" w:name="_GoBack"/>
+      <w:bookmarkEnd w:id="0"/>
     </w:p>
     <w:p>
       <w:pPr>
@@ -468,8 +343,6 @@
           <w:lang w:val="en-CA"/>
         </w:rPr>
       </w:pPr>
-      <w:bookmarkStart w:id="0" w:name="_GoBack"/>
-      <w:bookmarkEnd w:id="0"/>
       <w:r>
         <w:rPr>
           <w:lang w:val="en-CA"/>
@@ -561,9 +434,55 @@
           <w:lang w:val="en-CA"/>
         </w:rPr>
       </w:pPr>
-    </w:p>
-    <w:p>
-      <w:pPr>
+      <w:r>
+        <w:rPr>
+          <w:lang w:val="en-CA"/>
+        </w:rPr>
+        <w:t>High Noon battle</w:t>
+      </w:r>
+    </w:p>
+    <w:p>
+      <w:pPr>
+        <w:rPr>
+          <w:lang w:val="en-CA"/>
+        </w:rPr>
+      </w:pPr>
+      <w:r>
+        <w:rPr>
+          <w:lang w:val="en-CA"/>
+        </w:rPr>
+        <w:t>Stealth game</w:t>
+      </w:r>
+    </w:p>
+    <w:p>
+      <w:pPr>
+        <w:rPr>
+          <w:lang w:val="en-CA"/>
+        </w:rPr>
+      </w:pPr>
+      <w:r>
+        <w:rPr>
+          <w:lang w:val="en-CA"/>
+        </w:rPr>
+        <w:t>Operation at hospital</w:t>
+      </w:r>
+    </w:p>
+    <w:p>
+      <w:pPr>
+        <w:rPr>
+          <w:lang w:val="en-CA"/>
+        </w:rPr>
+      </w:pPr>
+      <w:r>
+        <w:rPr>
+          <w:lang w:val="en-CA"/>
+        </w:rPr>
+        <w:t>Zombies (Halloween)</w:t>
+      </w:r>
+    </w:p>
+    <w:p>
+      <w:pPr>
+        <w:pStyle w:val="Ttulo2"/>
         <w:rPr>
           <w:lang w:val="en-CA"/>
         </w:rPr>
@@ -730,6 +649,7 @@
         <w:rPr>
           <w:lang w:val="en-CA"/>
         </w:rPr>
+        <w:lastRenderedPageBreak/>
         <w:t>Towers</w:t>
       </w:r>
     </w:p>
@@ -792,7 +712,6 @@
         <w:rPr>
           <w:lang w:val="en-CA"/>
         </w:rPr>
-        <w:lastRenderedPageBreak/>
         <w:t>Vertical SHMUP / Racer</w:t>
       </w:r>
     </w:p>
@@ -827,6 +746,170 @@
       <w:pPr>
         <w:pStyle w:val="Ttulo2"/>
         <w:rPr>
+          <w:lang w:val="en-CA"/>
+        </w:rPr>
+      </w:pPr>
+      <w:r>
+        <w:rPr>
+          <w:lang w:val="en-CA"/>
+        </w:rPr>
+        <w:t xml:space="preserve">Doom </w:t>
+      </w:r>
+    </w:p>
+    <w:p>
+      <w:pPr>
+        <w:pStyle w:val="Ttulo2"/>
+        <w:rPr>
+          <w:lang w:val="en-CA"/>
+        </w:rPr>
+      </w:pPr>
+      <w:r>
+        <w:rPr>
+          <w:lang w:val="en-CA"/>
+        </w:rPr>
+        <w:t xml:space="preserve">Dual </w:t>
+      </w:r>
+      <w:r>
+        <w:rPr>
+          <w:lang w:val="en-CA"/>
+        </w:rPr>
+        <w:t>stick</w:t>
+      </w:r>
+      <w:r>
+        <w:rPr>
+          <w:lang w:val="en-CA"/>
+        </w:rPr>
+        <w:t xml:space="preserve"> shooter </w:t>
+      </w:r>
+    </w:p>
+    <w:p>
+      <w:pPr>
+        <w:pStyle w:val="Ttulo2"/>
+        <w:rPr>
+          <w:lang w:val="en-CA"/>
+        </w:rPr>
+      </w:pPr>
+      <w:r>
+        <w:rPr>
+          <w:lang w:val="en-CA"/>
+        </w:rPr>
+        <w:t>Dating</w:t>
+      </w:r>
+      <w:r>
+        <w:rPr>
+          <w:lang w:val="en-CA"/>
+        </w:rPr>
+        <w:t xml:space="preserve"> game</w:t>
+      </w:r>
+      <w:r>
+        <w:rPr>
+          <w:lang w:val="en-CA"/>
+        </w:rPr>
+        <w:t xml:space="preserve"> </w:t>
+      </w:r>
+      <w:r>
+        <w:rPr>
+          <w:lang w:val="en-CA"/>
+        </w:rPr>
+        <w:t>(</w:t>
+      </w:r>
+      <w:r>
+        <w:rPr>
+          <w:lang w:val="en-CA"/>
+        </w:rPr>
+        <w:t>Thai lady boy</w:t>
+      </w:r>
+      <w:r>
+        <w:rPr>
+          <w:lang w:val="en-CA"/>
+        </w:rPr>
+        <w:t>)</w:t>
+      </w:r>
+    </w:p>
+    <w:p>
+      <w:pPr>
+        <w:pStyle w:val="Ttulo2"/>
+        <w:rPr>
+          <w:lang w:val="en-CA"/>
+        </w:rPr>
+      </w:pPr>
+      <w:r>
+        <w:rPr>
+          <w:lang w:val="en-CA"/>
+        </w:rPr>
+        <w:t xml:space="preserve">Beat em up (Double dragon etc.) </w:t>
+      </w:r>
+    </w:p>
+    <w:p>
+      <w:pPr>
+        <w:pStyle w:val="Ttulo2"/>
+        <w:rPr>
+          <w:lang w:val="en-CA"/>
+        </w:rPr>
+      </w:pPr>
+      <w:r>
+        <w:rPr>
+          <w:lang w:val="en-CA"/>
+        </w:rPr>
+        <w:t>Street fighter / 2d fighting game</w:t>
+      </w:r>
+    </w:p>
+    <w:p>
+      <w:pPr>
+        <w:pStyle w:val="Ttulo2"/>
+        <w:rPr>
+          <w:lang w:val="en-CA"/>
+        </w:rPr>
+      </w:pPr>
+      <w:r>
+        <w:rPr>
+          <w:lang w:val="en-CA"/>
+        </w:rPr>
+        <w:t xml:space="preserve">City </w:t>
+      </w:r>
+      <w:r>
+        <w:rPr>
+          <w:lang w:val="en-CA"/>
+        </w:rPr>
+        <w:t xml:space="preserve">Simulation </w:t>
+      </w:r>
+    </w:p>
+    <w:p>
+      <w:pPr>
+        <w:pStyle w:val="Ttulo2"/>
+        <w:rPr>
+          <w:lang w:val="en-CA"/>
+        </w:rPr>
+      </w:pPr>
+      <w:r>
+        <w:rPr>
+          <w:lang w:val="en-CA"/>
+        </w:rPr>
+        <w:t xml:space="preserve">Defender of the </w:t>
+      </w:r>
+      <w:r>
+        <w:rPr>
+          <w:lang w:val="en-CA"/>
+        </w:rPr>
+        <w:t>C</w:t>
+      </w:r>
+      <w:r>
+        <w:rPr>
+          <w:lang w:val="en-CA"/>
+        </w:rPr>
+        <w:t>rown</w:t>
+      </w:r>
+      <w:r>
+        <w:rPr>
+          <w:lang w:val="en-CA"/>
+        </w:rPr>
+        <w:t xml:space="preserve"> (one of)</w:t>
+      </w:r>
+    </w:p>
+    <w:p>
+      <w:pPr>
+        <w:pStyle w:val="Ttulo2"/>
+        <w:rPr>
           <w:u w:val="single"/>
           <w:lang w:val="en-CA"/>
         </w:rPr>
@@ -835,34 +918,8 @@
         <w:rPr>
           <w:lang w:val="en-CA"/>
         </w:rPr>
-        <w:t xml:space="preserve">Doom </w:t>
-      </w:r>
-      <w:r>
-        <w:rPr>
-          <w:lang w:val="en-CA"/>
-        </w:rPr>
-        <w:t xml:space="preserve">/ Dual </w:t>
-      </w:r>
-      <w:r>
-        <w:rPr>
-          <w:lang w:val="en-CA"/>
-        </w:rPr>
-        <w:t>stick</w:t>
-      </w:r>
-      <w:r>
-        <w:rPr>
-          <w:lang w:val="en-CA"/>
-        </w:rPr>
-        <w:t xml:space="preserve"> shooter </w:t>
-      </w:r>
-      <w:proofErr w:type="spellStart"/>
-      <w:r>
-        <w:rPr>
-          <w:lang w:val="en-CA"/>
-        </w:rPr>
-        <w:t>minigame</w:t>
-      </w:r>
-      <w:proofErr w:type="spellEnd"/>
+        <w:t>Clicker game</w:t>
+      </w:r>
     </w:p>
     <w:p>
       <w:pPr>
@@ -875,194 +932,13 @@
         <w:rPr>
           <w:lang w:val="en-CA"/>
         </w:rPr>
-        <w:t>Dating</w:t>
-      </w:r>
-      <w:r>
-        <w:rPr>
-          <w:lang w:val="en-CA"/>
-        </w:rPr>
-        <w:t xml:space="preserve"> game</w:t>
-      </w:r>
-      <w:r>
-        <w:rPr>
-          <w:lang w:val="en-CA"/>
-        </w:rPr>
-        <w:t xml:space="preserve"> </w:t>
-      </w:r>
-      <w:r>
-        <w:rPr>
-          <w:lang w:val="en-CA"/>
-        </w:rPr>
-        <w:t>(</w:t>
-      </w:r>
-      <w:r>
-        <w:rPr>
-          <w:lang w:val="en-CA"/>
-        </w:rPr>
-        <w:t>Thai lady boy</w:t>
-      </w:r>
-      <w:r>
-        <w:rPr>
-          <w:lang w:val="en-CA"/>
-        </w:rPr>
-        <w:t>)</w:t>
-      </w:r>
-      <w:r>
-        <w:rPr>
-          <w:lang w:val="en-CA"/>
-        </w:rPr>
-        <w:t xml:space="preserve"> </w:t>
-      </w:r>
-      <w:proofErr w:type="spellStart"/>
-      <w:r>
-        <w:rPr>
-          <w:lang w:val="en-CA"/>
-        </w:rPr>
-        <w:t>minigame</w:t>
-      </w:r>
-      <w:proofErr w:type="spellEnd"/>
-    </w:p>
-    <w:p>
-      <w:pPr>
-        <w:pStyle w:val="Ttulo2"/>
-        <w:rPr>
-          <w:lang w:val="en-CA"/>
-        </w:rPr>
-      </w:pPr>
-      <w:r>
-        <w:rPr>
-          <w:lang w:val="en-CA"/>
-        </w:rPr>
-        <w:t xml:space="preserve">Beat </w:t>
-      </w:r>
-      <w:proofErr w:type="spellStart"/>
-      <w:r>
-        <w:rPr>
-          <w:lang w:val="en-CA"/>
-        </w:rPr>
-        <w:t>em</w:t>
-      </w:r>
-      <w:proofErr w:type="spellEnd"/>
-      <w:r>
-        <w:rPr>
-          <w:lang w:val="en-CA"/>
-        </w:rPr>
-        <w:t xml:space="preserve"> up (Double dragon etc.) / </w:t>
-      </w:r>
-      <w:r>
-        <w:rPr>
-          <w:lang w:val="en-CA"/>
-        </w:rPr>
-        <w:t>Street fighter / 2d fighting game</w:t>
-      </w:r>
-    </w:p>
-    <w:p>
-      <w:pPr>
-        <w:pStyle w:val="Ttulo2"/>
-        <w:rPr>
-          <w:lang w:val="en-CA"/>
-        </w:rPr>
-      </w:pPr>
-      <w:r>
-        <w:rPr>
-          <w:lang w:val="en-CA"/>
-        </w:rPr>
-        <w:t xml:space="preserve">Simulation / </w:t>
-      </w:r>
-      <w:proofErr w:type="spellStart"/>
-      <w:r>
-        <w:rPr>
-          <w:lang w:val="en-CA"/>
-        </w:rPr>
-        <w:t>Sim</w:t>
-      </w:r>
-      <w:proofErr w:type="spellEnd"/>
-      <w:r>
-        <w:rPr>
-          <w:lang w:val="en-CA"/>
-        </w:rPr>
-        <w:t xml:space="preserve"> City / Defender of the </w:t>
-      </w:r>
-      <w:r>
-        <w:rPr>
-          <w:lang w:val="en-CA"/>
-        </w:rPr>
-        <w:t>C</w:t>
-      </w:r>
-      <w:r>
-        <w:rPr>
-          <w:lang w:val="en-CA"/>
-        </w:rPr>
-        <w:t>rown</w:t>
-      </w:r>
-      <w:r>
-        <w:rPr>
-          <w:lang w:val="en-CA"/>
-        </w:rPr>
-        <w:t xml:space="preserve"> (one of)</w:t>
-      </w:r>
-    </w:p>
-    <w:p>
-      <w:pPr>
-        <w:pStyle w:val="Ttulo2"/>
-        <w:rPr>
-          <w:u w:val="single"/>
-          <w:lang w:val="en-CA"/>
-        </w:rPr>
-      </w:pPr>
-      <w:r>
-        <w:rPr>
-          <w:lang w:val="en-CA"/>
-        </w:rPr>
-        <w:t>Clicker game</w:t>
-      </w:r>
-    </w:p>
-    <w:p>
-      <w:pPr>
-        <w:pStyle w:val="Ttulo2"/>
-        <w:rPr>
-          <w:lang w:val="en-CA"/>
-        </w:rPr>
-      </w:pPr>
-      <w:proofErr w:type="spellStart"/>
-      <w:r>
-        <w:rPr>
-          <w:lang w:val="en-CA"/>
-        </w:rPr>
-        <w:t>Platformer</w:t>
-      </w:r>
-      <w:proofErr w:type="spellEnd"/>
-      <w:r>
-        <w:rPr>
-          <w:lang w:val="en-CA"/>
-        </w:rPr>
-        <w:t xml:space="preserve"> / </w:t>
-      </w:r>
-      <w:proofErr w:type="gramStart"/>
+        <w:t xml:space="preserve">Platformer / </w:t>
+      </w:r>
       <w:r>
         <w:rPr>
           <w:lang w:val="en-CA"/>
         </w:rPr>
         <w:t xml:space="preserve">Metroid </w:t>
-      </w:r>
-      <w:r>
-        <w:rPr>
-          <w:lang w:val="en-CA"/>
-        </w:rPr>
-        <w:t xml:space="preserve"> /</w:t>
-      </w:r>
-      <w:proofErr w:type="gramEnd"/>
-      <w:r>
-        <w:rPr>
-          <w:lang w:val="en-CA"/>
-        </w:rPr>
-        <w:t xml:space="preserve"> T</w:t>
-      </w:r>
-      <w:r>
-        <w:rPr>
-          <w:lang w:val="en-CA"/>
-        </w:rPr>
-        <w:t>rash can scene</w:t>
       </w:r>
     </w:p>
     <w:p>

--- a/the game content.docx
+++ b/the game content.docx
@@ -33,20 +33,47 @@
           <w:lang w:val="en-CA"/>
         </w:rPr>
         <w:br/>
-        <w:t>An Unholy Alliance</w:t>
-      </w:r>
-    </w:p>
-    <w:p>
-      <w:pPr>
-        <w:rPr>
-          <w:lang w:val="en-CA"/>
-        </w:rPr>
-      </w:pPr>
-      <w:r>
-        <w:rPr>
-          <w:lang w:val="en-CA"/>
-        </w:rPr>
-        <w:t xml:space="preserve">There is great turmoil in the Colombian city of Bogotá. The new leader, President Peñalosa, has decided </w:t>
+      </w:r>
+      <w:proofErr w:type="gramStart"/>
+      <w:r>
+        <w:rPr>
+          <w:lang w:val="en-CA"/>
+        </w:rPr>
+        <w:t>An</w:t>
+      </w:r>
+      <w:proofErr w:type="gramEnd"/>
+      <w:r>
+        <w:rPr>
+          <w:lang w:val="en-CA"/>
+        </w:rPr>
+        <w:t xml:space="preserve"> Unholy Alliance</w:t>
+      </w:r>
+    </w:p>
+    <w:p>
+      <w:pPr>
+        <w:rPr>
+          <w:lang w:val="en-CA"/>
+        </w:rPr>
+      </w:pPr>
+      <w:r>
+        <w:rPr>
+          <w:lang w:val="en-CA"/>
+        </w:rPr>
+        <w:t xml:space="preserve">There is great turmoil in the Colombian city of Bogotá. The new leader, President </w:t>
+      </w:r>
+      <w:proofErr w:type="spellStart"/>
+      <w:r>
+        <w:rPr>
+          <w:lang w:val="en-CA"/>
+        </w:rPr>
+        <w:t>Peñalosa</w:t>
+      </w:r>
+      <w:proofErr w:type="spellEnd"/>
+      <w:r>
+        <w:rPr>
+          <w:lang w:val="en-CA"/>
+        </w:rPr>
+        <w:t xml:space="preserve">, has decided </w:t>
       </w:r>
       <w:r>
         <w:rPr>
@@ -71,7 +98,21 @@
         <w:rPr>
           <w:lang w:val="en-CA"/>
         </w:rPr>
-        <w:t xml:space="preserve">After months of struggle Peñalosa has ordered a final fatal strike against the </w:t>
+        <w:t xml:space="preserve">After months of struggle </w:t>
+      </w:r>
+      <w:proofErr w:type="spellStart"/>
+      <w:r>
+        <w:rPr>
+          <w:lang w:val="en-CA"/>
+        </w:rPr>
+        <w:t>Peñalosa</w:t>
+      </w:r>
+      <w:proofErr w:type="spellEnd"/>
+      <w:r>
+        <w:rPr>
+          <w:lang w:val="en-CA"/>
+        </w:rPr>
+        <w:t xml:space="preserve"> has ordered a final fatal strike against the </w:t>
       </w:r>
       <w:r>
         <w:rPr>
@@ -102,7 +143,21 @@
         <w:rPr>
           <w:lang w:val="en-CA"/>
         </w:rPr>
-        <w:t xml:space="preserve">High on peyote, guided by his belief in an ancient hobo prophecy, Ganjadore </w:t>
+        <w:t xml:space="preserve">High on peyote, guided by his belief in an ancient hobo prophecy, </w:t>
+      </w:r>
+      <w:proofErr w:type="spellStart"/>
+      <w:r>
+        <w:rPr>
+          <w:lang w:val="en-CA"/>
+        </w:rPr>
+        <w:t>Ganjadore</w:t>
+      </w:r>
+      <w:proofErr w:type="spellEnd"/>
+      <w:r>
+        <w:rPr>
+          <w:lang w:val="en-CA"/>
+        </w:rPr>
+        <w:t xml:space="preserve"> </w:t>
       </w:r>
       <w:r>
         <w:rPr>
@@ -114,7 +169,1128 @@
         <w:rPr>
           <w:lang w:val="en-CA"/>
         </w:rPr>
-        <w:t xml:space="preserve"> in his shopping cart searching for the chosen one that can bring honor to his people. </w:t>
+        <w:t xml:space="preserve"> in his shopping cart searching for the chosen one that can bring </w:t>
+      </w:r>
+      <w:proofErr w:type="spellStart"/>
+      <w:r>
+        <w:rPr>
+          <w:lang w:val="en-CA"/>
+        </w:rPr>
+        <w:t>honor</w:t>
+      </w:r>
+      <w:proofErr w:type="spellEnd"/>
+      <w:r>
+        <w:rPr>
+          <w:lang w:val="en-CA"/>
+        </w:rPr>
+        <w:t xml:space="preserve"> to his people. </w:t>
+      </w:r>
+      <w:r>
+        <w:rPr>
+          <w:lang w:val="en-CA"/>
+        </w:rPr>
+        <w:t>..</w:t>
+      </w:r>
+    </w:p>
+    <w:p>
+      <w:pPr>
+        <w:rPr>
+          <w:lang w:val="en-CA"/>
+        </w:rPr>
+      </w:pPr>
+      <w:r>
+        <w:rPr>
+          <w:lang w:val="en-CA"/>
+        </w:rPr>
+        <w:t>And maybe some wicked crack too</w:t>
+      </w:r>
+      <w:proofErr w:type="gramStart"/>
+      <w:r>
+        <w:rPr>
+          <w:lang w:val="en-CA"/>
+        </w:rPr>
+        <w:t>..</w:t>
+      </w:r>
+      <w:proofErr w:type="gramEnd"/>
+    </w:p>
+    <w:p>
+      <w:pPr>
+        <w:rPr>
+          <w:lang w:val="en-CA"/>
+        </w:rPr>
+      </w:pPr>
+    </w:p>
+    <w:p>
+      <w:pPr>
+        <w:pStyle w:val="Ttulo2"/>
+        <w:rPr>
+          <w:lang w:val="en-CA"/>
+        </w:rPr>
+      </w:pPr>
+      <w:r>
+        <w:rPr>
+          <w:lang w:val="en-CA"/>
+        </w:rPr>
+        <w:t>Opening scene</w:t>
+      </w:r>
+    </w:p>
+    <w:p>
+      <w:pPr>
+        <w:rPr>
+          <w:lang w:val="en-CA"/>
+        </w:rPr>
+      </w:pPr>
+      <w:proofErr w:type="spellStart"/>
+      <w:r>
+        <w:rPr>
+          <w:lang w:val="en-CA"/>
+        </w:rPr>
+        <w:t>Ganjadore</w:t>
+      </w:r>
+      <w:proofErr w:type="spellEnd"/>
+      <w:r>
+        <w:rPr>
+          <w:lang w:val="en-CA"/>
+        </w:rPr>
+        <w:t xml:space="preserve"> is speeding along in his shopping cart, complaining to himself that he will never find the chosen one, even after searching for three WHOLE weeks.</w:t>
+      </w:r>
+    </w:p>
+    <w:p>
+      <w:pPr>
+        <w:rPr>
+          <w:lang w:val="en-CA"/>
+        </w:rPr>
+      </w:pPr>
+      <w:r>
+        <w:rPr>
+          <w:lang w:val="en-CA"/>
+        </w:rPr>
+        <w:t xml:space="preserve">He says “fuck it” to the prophecy, then he looks over to the side and the shopping cart screeches to a halt with sparks flying. A </w:t>
+      </w:r>
+      <w:proofErr w:type="spellStart"/>
+      <w:r>
+        <w:rPr>
+          <w:lang w:val="en-CA"/>
+        </w:rPr>
+        <w:t>lightubulb</w:t>
+      </w:r>
+      <w:proofErr w:type="spellEnd"/>
+      <w:r>
+        <w:rPr>
+          <w:lang w:val="en-CA"/>
+        </w:rPr>
+        <w:t xml:space="preserve"> goes off over his head and breaks.</w:t>
+      </w:r>
+    </w:p>
+    <w:p>
+      <w:pPr>
+        <w:rPr>
+          <w:lang w:val="en-CA"/>
+        </w:rPr>
+      </w:pPr>
+      <w:proofErr w:type="spellStart"/>
+      <w:r>
+        <w:rPr>
+          <w:lang w:val="en-CA"/>
+        </w:rPr>
+        <w:t>Ganjadore</w:t>
+      </w:r>
+      <w:proofErr w:type="spellEnd"/>
+      <w:r>
+        <w:rPr>
+          <w:lang w:val="en-CA"/>
+        </w:rPr>
+        <w:t xml:space="preserve"> is going to kidnap one of the kids to become the chosen one.</w:t>
+      </w:r>
+      <w:r>
+        <w:rPr>
+          <w:lang w:val="en-CA"/>
+        </w:rPr>
+        <w:t xml:space="preserve"> He dresses up as a hobo clown.</w:t>
+      </w:r>
+    </w:p>
+    <w:p>
+      <w:pPr>
+        <w:rPr>
+          <w:lang w:val="en-CA"/>
+        </w:rPr>
+      </w:pPr>
+      <w:r>
+        <w:rPr>
+          <w:lang w:val="en-CA"/>
+        </w:rPr>
+        <w:t xml:space="preserve">The player has to control </w:t>
+      </w:r>
+      <w:proofErr w:type="spellStart"/>
+      <w:r>
+        <w:rPr>
+          <w:lang w:val="en-CA"/>
+        </w:rPr>
+        <w:t>Ganjadore</w:t>
+      </w:r>
+      <w:proofErr w:type="spellEnd"/>
+      <w:r>
+        <w:rPr>
+          <w:lang w:val="en-CA"/>
+        </w:rPr>
+        <w:t xml:space="preserve"> to select a kid to kidnap to become the chosen one. Each kid will have different attributes that will affect the gameplay / difficulty level. </w:t>
+      </w:r>
+    </w:p>
+    <w:p>
+      <w:pPr>
+        <w:rPr>
+          <w:lang w:val="en-CA"/>
+        </w:rPr>
+      </w:pPr>
+      <w:r>
+        <w:rPr>
+          <w:lang w:val="en-CA"/>
+        </w:rPr>
+        <w:t xml:space="preserve">There is a cut scene where </w:t>
+      </w:r>
+      <w:proofErr w:type="spellStart"/>
+      <w:proofErr w:type="gramStart"/>
+      <w:r>
+        <w:rPr>
+          <w:lang w:val="en-CA"/>
+        </w:rPr>
+        <w:t>Ganjadore</w:t>
+      </w:r>
+      <w:proofErr w:type="spellEnd"/>
+      <w:r>
+        <w:rPr>
+          <w:lang w:val="en-CA"/>
+        </w:rPr>
+        <w:t xml:space="preserve">  “</w:t>
+      </w:r>
+      <w:proofErr w:type="gramEnd"/>
+      <w:r>
+        <w:rPr>
+          <w:lang w:val="en-CA"/>
+        </w:rPr>
+        <w:t xml:space="preserve">remembers” the hobo prophecy. </w:t>
+      </w:r>
+    </w:p>
+    <w:p>
+      <w:pPr>
+        <w:rPr>
+          <w:lang w:val="en-CA"/>
+        </w:rPr>
+      </w:pPr>
+      <w:proofErr w:type="spellStart"/>
+      <w:r>
+        <w:rPr>
+          <w:lang w:val="en-CA"/>
+        </w:rPr>
+        <w:t>Ganjadore</w:t>
+      </w:r>
+      <w:proofErr w:type="spellEnd"/>
+      <w:r>
+        <w:rPr>
+          <w:lang w:val="en-CA"/>
+        </w:rPr>
+        <w:t xml:space="preserve"> puts some drugs in the punch so that no one will notice him sneak into the party.</w:t>
+      </w:r>
+    </w:p>
+    <w:p>
+      <w:pPr>
+        <w:rPr>
+          <w:lang w:val="en-CA"/>
+        </w:rPr>
+      </w:pPr>
+      <w:proofErr w:type="spellStart"/>
+      <w:r>
+        <w:rPr>
+          <w:lang w:val="en-CA"/>
+        </w:rPr>
+        <w:t>Ganjadore</w:t>
+      </w:r>
+      <w:proofErr w:type="spellEnd"/>
+      <w:r>
+        <w:rPr>
+          <w:lang w:val="en-CA"/>
+        </w:rPr>
+        <w:t xml:space="preserve"> uses a permanent marker to draw the symbol on the chosen kids head and kidnaps them.</w:t>
+      </w:r>
+    </w:p>
+    <w:p>
+      <w:pPr>
+        <w:rPr>
+          <w:lang w:val="en-CA"/>
+        </w:rPr>
+      </w:pPr>
+    </w:p>
+    <w:p>
+      <w:pPr>
+        <w:pStyle w:val="Ttulo2"/>
+        <w:rPr>
+          <w:lang w:val="en-CA"/>
+        </w:rPr>
+      </w:pPr>
+      <w:r>
+        <w:rPr>
+          <w:lang w:val="en-CA"/>
+        </w:rPr>
+        <w:t>Possible storylines</w:t>
+      </w:r>
+    </w:p>
+    <w:p>
+      <w:pPr>
+        <w:rPr>
+          <w:lang w:val="en-CA"/>
+        </w:rPr>
+      </w:pPr>
+      <w:r>
+        <w:rPr>
+          <w:lang w:val="en-CA"/>
+        </w:rPr>
+        <w:t xml:space="preserve">Hero goes back in time and kills </w:t>
+      </w:r>
+      <w:proofErr w:type="spellStart"/>
+      <w:r>
+        <w:rPr>
+          <w:lang w:val="en-CA"/>
+        </w:rPr>
+        <w:t>Ganjadore</w:t>
+      </w:r>
+      <w:proofErr w:type="spellEnd"/>
+      <w:r>
+        <w:rPr>
+          <w:lang w:val="en-CA"/>
+        </w:rPr>
+        <w:t xml:space="preserve"> so that he won’t end up as a hobo (goes against the prophecy).</w:t>
+      </w:r>
+    </w:p>
+    <w:p>
+      <w:pPr>
+        <w:rPr>
+          <w:lang w:val="en-CA"/>
+        </w:rPr>
+      </w:pPr>
+      <w:r>
+        <w:rPr>
+          <w:lang w:val="en-CA"/>
+        </w:rPr>
+        <w:t>Chosen hobo has a needle scar on his forehead</w:t>
+      </w:r>
+    </w:p>
+    <w:p>
+      <w:pPr>
+        <w:rPr>
+          <w:lang w:val="en-CA"/>
+        </w:rPr>
+      </w:pPr>
+    </w:p>
+    <w:p>
+      <w:pPr>
+        <w:pStyle w:val="Ttulo2"/>
+        <w:rPr>
+          <w:lang w:val="en-CA"/>
+        </w:rPr>
+      </w:pPr>
+      <w:r>
+        <w:rPr>
+          <w:lang w:val="en-CA"/>
+        </w:rPr>
+        <w:lastRenderedPageBreak/>
+        <w:t>Ideas</w:t>
+      </w:r>
+    </w:p>
+    <w:p>
+      <w:pPr>
+        <w:rPr>
+          <w:lang w:val="en-CA"/>
+        </w:rPr>
+      </w:pPr>
+      <w:r>
+        <w:rPr>
+          <w:lang w:val="en-CA"/>
+        </w:rPr>
+        <w:t>In the RPG you make money by collecting recycling. With the money you buy drugs which allow you to play the other games.</w:t>
+      </w:r>
+    </w:p>
+    <w:p>
+      <w:pPr>
+        <w:rPr>
+          <w:lang w:val="en-CA"/>
+        </w:rPr>
+      </w:pPr>
+      <w:r>
+        <w:rPr>
+          <w:lang w:val="en-CA"/>
+        </w:rPr>
+        <w:t xml:space="preserve">Your progress in other games helps you to advance. </w:t>
+      </w:r>
+    </w:p>
+    <w:p>
+      <w:pPr>
+        <w:rPr>
+          <w:lang w:val="en-CA"/>
+        </w:rPr>
+      </w:pPr>
+      <w:r>
+        <w:rPr>
+          <w:lang w:val="en-CA"/>
+        </w:rPr>
+        <w:t>By getting farther in one of the games (</w:t>
+      </w:r>
+      <w:r>
+        <w:rPr>
+          <w:lang w:val="en-CA"/>
+        </w:rPr>
+        <w:t>simulation or</w:t>
+      </w:r>
+      <w:r>
+        <w:rPr>
+          <w:lang w:val="en-CA"/>
+        </w:rPr>
+        <w:t xml:space="preserve"> clicker?), you can earn automatic income, which you can use to buy drugs instead of having to collect recycling. </w:t>
+      </w:r>
+    </w:p>
+    <w:p>
+      <w:pPr>
+        <w:rPr>
+          <w:lang w:val="en-CA"/>
+        </w:rPr>
+      </w:pPr>
+      <w:r>
+        <w:rPr>
+          <w:lang w:val="en-CA"/>
+        </w:rPr>
+        <w:t>A cut scene shows at the beginning of each game type</w:t>
+      </w:r>
+    </w:p>
+    <w:p>
+      <w:pPr>
+        <w:rPr>
+          <w:lang w:val="en-CA"/>
+        </w:rPr>
+      </w:pPr>
+      <w:r>
+        <w:rPr>
+          <w:lang w:val="en-CA"/>
+        </w:rPr>
+        <w:t>A cut scene shows at the end of each game type</w:t>
+      </w:r>
+    </w:p>
+    <w:p>
+      <w:pPr>
+        <w:rPr>
+          <w:lang w:val="en-CA"/>
+        </w:rPr>
+      </w:pPr>
+      <w:r>
+        <w:rPr>
+          <w:lang w:val="en-CA"/>
+        </w:rPr>
+        <w:t>There will be multiple cut scenes for each game type so that it isn't repetitive</w:t>
+      </w:r>
+    </w:p>
+    <w:p>
+      <w:pPr>
+        <w:rPr>
+          <w:lang w:val="en-CA"/>
+        </w:rPr>
+      </w:pPr>
+      <w:r>
+        <w:rPr>
+          <w:lang w:val="en-CA"/>
+        </w:rPr>
+        <w:t>Cut scenes shown at end might depend on outcome of game (i.e. successfully complete or die on a level)</w:t>
+      </w:r>
+    </w:p>
+    <w:p>
+      <w:pPr>
+        <w:rPr>
+          <w:lang w:val="en-CA"/>
+        </w:rPr>
+      </w:pPr>
+      <w:r>
+        <w:rPr>
+          <w:lang w:val="en-CA"/>
+        </w:rPr>
+        <w:t xml:space="preserve">It looks like the matrix when you take a </w:t>
+      </w:r>
+      <w:r>
+        <w:rPr>
+          <w:lang w:val="en-CA"/>
+        </w:rPr>
+        <w:t>drug and go to a game</w:t>
+      </w:r>
+    </w:p>
+    <w:p>
+      <w:pPr>
+        <w:rPr>
+          <w:lang w:val="en-CA"/>
+        </w:rPr>
+      </w:pPr>
+      <w:r>
+        <w:rPr>
+          <w:lang w:val="en-CA"/>
+        </w:rPr>
+        <w:t>We can have famous scenes from films but with a hobo touch</w:t>
+      </w:r>
+    </w:p>
+    <w:p>
+      <w:pPr>
+        <w:rPr>
+          <w:lang w:val="en-CA"/>
+        </w:rPr>
+      </w:pPr>
+      <w:r>
+        <w:rPr>
+          <w:lang w:val="en-CA"/>
+        </w:rPr>
+        <w:t>Terminator arm scene</w:t>
+      </w:r>
+    </w:p>
+    <w:p>
+      <w:pPr>
+        <w:rPr>
+          <w:lang w:val="en-CA"/>
+        </w:rPr>
+      </w:pPr>
+      <w:r>
+        <w:rPr>
+          <w:lang w:val="en-CA"/>
+        </w:rPr>
+        <w:t xml:space="preserve">Rick Ashley </w:t>
+      </w:r>
+      <w:r>
+        <w:rPr>
+          <w:lang w:val="en-CA"/>
+        </w:rPr>
+        <w:t xml:space="preserve">song (Never </w:t>
+      </w:r>
+      <w:proofErr w:type="spellStart"/>
+      <w:r>
+        <w:rPr>
+          <w:lang w:val="en-CA"/>
+        </w:rPr>
+        <w:t>gonna</w:t>
+      </w:r>
+      <w:proofErr w:type="spellEnd"/>
+      <w:r>
+        <w:rPr>
+          <w:lang w:val="en-CA"/>
+        </w:rPr>
+        <w:t xml:space="preserve"> hit those notes)</w:t>
+      </w:r>
+    </w:p>
+    <w:p>
+      <w:pPr>
+        <w:rPr>
+          <w:lang w:val="en-CA"/>
+        </w:rPr>
+      </w:pPr>
+      <w:r>
+        <w:rPr>
+          <w:lang w:val="en-CA"/>
+        </w:rPr>
+        <w:t>Matrix load animation</w:t>
+      </w:r>
+    </w:p>
+    <w:p>
+      <w:pPr>
+        <w:rPr>
+          <w:lang w:val="en-CA"/>
+        </w:rPr>
+      </w:pPr>
+      <w:r>
+        <w:rPr>
+          <w:lang w:val="en-CA"/>
+        </w:rPr>
+        <w:t>Character tower defense animation</w:t>
+      </w:r>
+    </w:p>
+    <w:p>
+      <w:pPr>
+        <w:rPr>
+          <w:lang w:val="en-CA"/>
+        </w:rPr>
+      </w:pPr>
+      <w:r>
+        <w:rPr>
+          <w:lang w:val="en-CA"/>
+        </w:rPr>
+        <w:t>RPG Content</w:t>
+      </w:r>
+    </w:p>
+    <w:p>
+      <w:pPr>
+        <w:rPr>
+          <w:lang w:val="en-CA"/>
+        </w:rPr>
+      </w:pPr>
+      <w:r>
+        <w:rPr>
+          <w:lang w:val="en-CA"/>
+        </w:rPr>
+        <w:t xml:space="preserve">Story </w:t>
+      </w:r>
+    </w:p>
+    <w:p>
+      <w:pPr>
+        <w:rPr>
+          <w:lang w:val="en-CA"/>
+        </w:rPr>
+      </w:pPr>
+      <w:r>
+        <w:rPr>
+          <w:lang w:val="en-CA"/>
+        </w:rPr>
+        <w:t>Diary</w:t>
+      </w:r>
+    </w:p>
+    <w:p>
+      <w:pPr>
+        <w:rPr>
+          <w:lang w:val="en-CA"/>
+        </w:rPr>
+      </w:pPr>
+      <w:r>
+        <w:rPr>
+          <w:lang w:val="en-CA"/>
+        </w:rPr>
+        <w:t>High Noon battle</w:t>
+      </w:r>
+    </w:p>
+    <w:p>
+      <w:pPr>
+        <w:rPr>
+          <w:lang w:val="en-CA"/>
+        </w:rPr>
+      </w:pPr>
+      <w:r>
+        <w:rPr>
+          <w:lang w:val="en-CA"/>
+        </w:rPr>
+        <w:t>Stealth game</w:t>
+      </w:r>
+    </w:p>
+    <w:p>
+      <w:pPr>
+        <w:rPr>
+          <w:lang w:val="en-CA"/>
+        </w:rPr>
+      </w:pPr>
+      <w:r>
+        <w:rPr>
+          <w:lang w:val="en-CA"/>
+        </w:rPr>
+        <w:t>Operation at hospital</w:t>
+      </w:r>
+    </w:p>
+    <w:p>
+      <w:pPr>
+        <w:rPr>
+          <w:lang w:val="en-CA"/>
+        </w:rPr>
+      </w:pPr>
+      <w:r>
+        <w:rPr>
+          <w:lang w:val="en-CA"/>
+        </w:rPr>
+        <w:t>Zombies (Halloween)</w:t>
+      </w:r>
+    </w:p>
+    <w:p>
+      <w:pPr>
+        <w:rPr>
+          <w:lang w:val="en-CA"/>
+        </w:rPr>
+      </w:pPr>
+      <w:r>
+        <w:rPr>
+          <w:lang w:val="en-CA"/>
+        </w:rPr>
+        <w:t>Indiana Jones scene – running from a big ball of trash – slides under garage door</w:t>
+      </w:r>
+    </w:p>
+    <w:p>
+      <w:pPr>
+        <w:rPr>
+          <w:lang w:val="en-CA"/>
+        </w:rPr>
+      </w:pPr>
+      <w:r>
+        <w:rPr>
+          <w:lang w:val="en-CA"/>
+        </w:rPr>
+        <w:t>Hobo virus</w:t>
+      </w:r>
+    </w:p>
+    <w:p>
+      <w:pPr>
+        <w:rPr>
+          <w:lang w:val="en-CA"/>
+        </w:rPr>
+      </w:pPr>
+      <w:proofErr w:type="spellStart"/>
+      <w:r>
+        <w:rPr>
+          <w:lang w:val="en-CA"/>
+        </w:rPr>
+        <w:t>Pinata</w:t>
+      </w:r>
+      <w:proofErr w:type="spellEnd"/>
+      <w:r>
+        <w:rPr>
+          <w:lang w:val="en-CA"/>
+        </w:rPr>
+        <w:t xml:space="preserve"> orgy</w:t>
+      </w:r>
+    </w:p>
+    <w:p>
+      <w:pPr>
+        <w:rPr>
+          <w:lang w:val="en-CA"/>
+        </w:rPr>
+      </w:pPr>
+      <w:r>
+        <w:rPr>
+          <w:lang w:val="en-CA"/>
+        </w:rPr>
+        <w:lastRenderedPageBreak/>
+        <w:t>Sparta scene – dude fights wolf by himself</w:t>
+      </w:r>
+    </w:p>
+    <w:p>
+      <w:pPr>
+        <w:rPr>
+          <w:lang w:val="en-CA"/>
+        </w:rPr>
+      </w:pPr>
+    </w:p>
+    <w:p>
+      <w:pPr>
+        <w:rPr>
+          <w:lang w:val="en-CA"/>
+        </w:rPr>
+      </w:pPr>
+    </w:p>
+    <w:p>
+      <w:pPr>
+        <w:rPr>
+          <w:lang w:val="en-CA"/>
+        </w:rPr>
+      </w:pPr>
+    </w:p>
+    <w:p>
+      <w:pPr>
+        <w:rPr>
+          <w:lang w:val="en-CA"/>
+        </w:rPr>
+      </w:pPr>
+    </w:p>
+    <w:p>
+      <w:pPr>
+        <w:rPr>
+          <w:lang w:val="en-CA"/>
+        </w:rPr>
+      </w:pPr>
+    </w:p>
+    <w:p>
+      <w:pPr>
+        <w:rPr>
+          <w:lang w:val="en-CA"/>
+        </w:rPr>
+      </w:pPr>
+    </w:p>
+    <w:p>
+      <w:pPr>
+        <w:rPr>
+          <w:lang w:val="en-CA"/>
+        </w:rPr>
+      </w:pPr>
+    </w:p>
+    <w:p>
+      <w:pPr>
+        <w:rPr>
+          <w:lang w:val="en-CA"/>
+        </w:rPr>
+      </w:pPr>
+    </w:p>
+    <w:p>
+      <w:pPr>
+        <w:rPr>
+          <w:lang w:val="en-CA"/>
+        </w:rPr>
+      </w:pPr>
+    </w:p>
+    <w:p>
+      <w:pPr>
+        <w:rPr>
+          <w:lang w:val="en-CA"/>
+        </w:rPr>
+      </w:pPr>
+    </w:p>
+    <w:p>
+      <w:pPr>
+        <w:pStyle w:val="Ttulo2"/>
+        <w:rPr>
+          <w:lang w:val="en-CA"/>
+        </w:rPr>
+      </w:pPr>
+      <w:r>
+        <w:rPr>
+          <w:lang w:val="en-CA"/>
+        </w:rPr>
+        <w:t>Game types</w:t>
+      </w:r>
+    </w:p>
+    <w:p>
+      <w:pPr>
+        <w:pStyle w:val="Ttulo3"/>
+        <w:rPr>
+          <w:lang w:val="en-CA"/>
+        </w:rPr>
+      </w:pPr>
+      <w:r>
+        <w:rPr>
+          <w:lang w:val="en-CA"/>
+        </w:rPr>
+        <w:t xml:space="preserve">Main game </w:t>
+      </w:r>
+    </w:p>
+    <w:p>
+      <w:pPr>
+        <w:rPr>
+          <w:lang w:val="en-CA"/>
+        </w:rPr>
+      </w:pPr>
+      <w:r>
+        <w:rPr>
+          <w:lang w:val="en-CA"/>
+        </w:rPr>
+        <w:t>2D RPG / Zelda</w:t>
+      </w:r>
+    </w:p>
+    <w:p>
+      <w:pPr>
+        <w:pStyle w:val="Ttulo1"/>
+        <w:rPr>
+          <w:lang w:val="en-CA"/>
+        </w:rPr>
+      </w:pPr>
+      <w:r>
+        <w:rPr>
+          <w:lang w:val="en-CA"/>
+        </w:rPr>
+        <w:t>Mini Games</w:t>
+      </w:r>
+    </w:p>
+    <w:p>
+      <w:pPr>
+        <w:pStyle w:val="Ttulo2"/>
+        <w:rPr>
+          <w:lang w:val="en-CA"/>
+        </w:rPr>
+      </w:pPr>
+      <w:r>
+        <w:rPr>
+          <w:lang w:val="en-CA"/>
+        </w:rPr>
+        <w:t>Tower Defense</w:t>
+      </w:r>
+    </w:p>
+    <w:p>
+      <w:pPr>
+        <w:pStyle w:val="Ttulo3"/>
+        <w:rPr>
+          <w:lang w:val="en-CA"/>
+        </w:rPr>
+      </w:pPr>
+      <w:r>
+        <w:rPr>
+          <w:lang w:val="en-CA"/>
+        </w:rPr>
+        <w:t>Cut Scenes</w:t>
+      </w:r>
+    </w:p>
+    <w:p>
+      <w:pPr>
+        <w:rPr>
+          <w:lang w:val="en-CA"/>
+        </w:rPr>
+      </w:pPr>
+      <w:r>
+        <w:rPr>
+          <w:lang w:val="en-CA"/>
+        </w:rPr>
+        <w:t>Hobo in trash can shooting spit balls at people as they walk by.</w:t>
+      </w:r>
+      <w:r>
+        <w:rPr>
+          <w:lang w:val="en-CA"/>
+        </w:rPr>
+        <w:br/>
+        <w:t>Hobo wearing a paper general’s hat, motivating his troops into battle.</w:t>
+      </w:r>
+    </w:p>
+    <w:p>
+      <w:pPr>
+        <w:pStyle w:val="Ttulo3"/>
+        <w:rPr>
+          <w:lang w:val="en-CA"/>
+        </w:rPr>
+      </w:pPr>
+      <w:r>
+        <w:rPr>
+          <w:lang w:val="en-CA"/>
+        </w:rPr>
+        <w:t>Details</w:t>
+      </w:r>
+    </w:p>
+    <w:p>
+      <w:pPr>
+        <w:rPr>
+          <w:lang w:val="en-CA"/>
+        </w:rPr>
+      </w:pPr>
+      <w:r>
+        <w:rPr>
+          <w:lang w:val="en-CA"/>
+        </w:rPr>
+        <w:t>Medieval theme</w:t>
+      </w:r>
+    </w:p>
+    <w:p>
+      <w:pPr>
+        <w:pStyle w:val="Ttulo3"/>
+        <w:rPr>
+          <w:u w:val="single"/>
+          <w:lang w:val="en-CA"/>
+        </w:rPr>
+      </w:pPr>
+      <w:r>
+        <w:rPr>
+          <w:lang w:val="en-CA"/>
+        </w:rPr>
+        <w:t>Towers</w:t>
+      </w:r>
+    </w:p>
+    <w:p>
+      <w:pPr>
+        <w:pStyle w:val="Ttulo4"/>
+        <w:rPr>
+          <w:lang w:val="en-CA"/>
+        </w:rPr>
+      </w:pPr>
+      <w:r>
+        <w:rPr>
+          <w:lang w:val="en-CA"/>
+        </w:rPr>
+        <w:t xml:space="preserve">Archer towers </w:t>
+      </w:r>
+    </w:p>
+    <w:p>
+      <w:pPr>
+        <w:rPr>
+          <w:lang w:val="en-CA"/>
+        </w:rPr>
+      </w:pPr>
+      <w:r>
+        <w:rPr>
+          <w:lang w:val="en-CA"/>
+        </w:rPr>
+        <w:t>Ranged bullets (arrows)</w:t>
+      </w:r>
+    </w:p>
+    <w:p>
+      <w:pPr>
+        <w:pStyle w:val="Ttulo4"/>
+        <w:rPr>
+          <w:lang w:val="en-CA"/>
+        </w:rPr>
+      </w:pPr>
+      <w:r>
+        <w:rPr>
+          <w:lang w:val="en-CA"/>
+        </w:rPr>
+        <w:t>Magic towers</w:t>
+      </w:r>
+    </w:p>
+    <w:p>
+      <w:pPr>
+        <w:rPr>
+          <w:lang w:val="en-CA"/>
+        </w:rPr>
+      </w:pPr>
+    </w:p>
+    <w:p>
+      <w:pPr>
+        <w:pStyle w:val="Ttulo2"/>
+        <w:rPr>
+          <w:lang w:val="en-CA"/>
+        </w:rPr>
+      </w:pPr>
+      <w:r>
+        <w:rPr>
+          <w:lang w:val="en-CA"/>
+        </w:rPr>
+        <w:lastRenderedPageBreak/>
+        <w:t>Vertical SHMUP / Racer</w:t>
+      </w:r>
+    </w:p>
+    <w:p>
+      <w:pPr>
+        <w:pStyle w:val="Ttulo3"/>
+        <w:rPr>
+          <w:lang w:val="en-US"/>
+        </w:rPr>
+      </w:pPr>
+      <w:r>
+        <w:rPr>
+          <w:lang w:val="en-US"/>
+        </w:rPr>
+        <w:t>Cut Scenes</w:t>
+      </w:r>
+    </w:p>
+    <w:p>
+      <w:pPr>
+        <w:rPr>
+          <w:lang w:val="en-CA"/>
+        </w:rPr>
+      </w:pPr>
+      <w:r>
+        <w:rPr>
+          <w:lang w:val="en-CA"/>
+        </w:rPr>
+        <w:t>The hobo jumps in his shopping cart and starts flying down a hill while pretending to shoot things</w:t>
+      </w:r>
+    </w:p>
+    <w:p>
+      <w:pPr>
+        <w:pStyle w:val="Ttulo2"/>
+        <w:rPr>
+          <w:lang w:val="en-CA"/>
+        </w:rPr>
+      </w:pPr>
+      <w:r>
+        <w:rPr>
+          <w:lang w:val="en-CA"/>
+        </w:rPr>
+        <w:t xml:space="preserve">Doom </w:t>
+      </w:r>
+    </w:p>
+    <w:p>
+      <w:pPr>
+        <w:pStyle w:val="Ttulo2"/>
+        <w:rPr>
+          <w:lang w:val="en-CA"/>
+        </w:rPr>
+      </w:pPr>
+      <w:r>
+        <w:rPr>
+          <w:lang w:val="en-CA"/>
+        </w:rPr>
+        <w:t>Trading card game</w:t>
+      </w:r>
+    </w:p>
+    <w:p>
+      <w:pPr>
+        <w:rPr>
+          <w:lang w:val="en-CA"/>
+        </w:rPr>
+      </w:pPr>
+      <w:r>
+        <w:rPr>
+          <w:lang w:val="en-CA"/>
+        </w:rPr>
+        <w:t xml:space="preserve">The hobos make their own cards. </w:t>
+      </w:r>
+    </w:p>
+    <w:p>
+      <w:pPr>
+        <w:rPr>
+          <w:lang w:val="en-CA"/>
+        </w:rPr>
+      </w:pPr>
+      <w:r>
+        <w:rPr>
+          <w:lang w:val="en-CA"/>
+        </w:rPr>
+        <w:t>In the drug state the cards are awesome and they are little kids playing.</w:t>
+      </w:r>
+    </w:p>
+    <w:p>
+      <w:pPr>
+        <w:rPr>
+          <w:lang w:val="en-CA"/>
+        </w:rPr>
+      </w:pPr>
+      <w:r>
+        <w:rPr>
+          <w:lang w:val="en-CA"/>
+        </w:rPr>
+        <w:t>In reality they are using old newspapers or something with crayon or chalk scribbled on them.</w:t>
+      </w:r>
+    </w:p>
+    <w:p>
+      <w:pPr>
+        <w:rPr>
+          <w:lang w:val="en-CA"/>
+        </w:rPr>
+      </w:pPr>
+      <w:r>
+        <w:rPr>
+          <w:lang w:val="en-CA"/>
+        </w:rPr>
+        <w:t>At the e</w:t>
+      </w:r>
+      <w:r>
+        <w:rPr>
+          <w:lang w:val="en-CA"/>
+        </w:rPr>
+        <w:t>n</w:t>
+      </w:r>
+      <w:r>
+        <w:rPr>
+          <w:lang w:val="en-CA"/>
+        </w:rPr>
+        <w:t>d of the game, o</w:t>
+      </w:r>
+      <w:r>
+        <w:rPr>
+          <w:lang w:val="en-CA"/>
+        </w:rPr>
+        <w:t>ne of the cards has to be ridiculously OP and then another hobo draws a better card and so on.</w:t>
+      </w:r>
+    </w:p>
+    <w:p>
+      <w:pPr>
+        <w:rPr>
+          <w:rStyle w:val="Ttulo2Car"/>
+          <w:lang w:val="en-US"/>
+        </w:rPr>
+      </w:pPr>
+      <w:r>
+        <w:rPr>
+          <w:rStyle w:val="Ttulo2Car"/>
+          <w:lang w:val="en-US"/>
+        </w:rPr>
+        <w:t xml:space="preserve">Dual stick shooter </w:t>
+      </w:r>
+    </w:p>
+    <w:p>
+      <w:pPr>
+        <w:pStyle w:val="Ttulo2"/>
+        <w:rPr>
+          <w:lang w:val="en-CA"/>
+        </w:rPr>
+      </w:pPr>
+      <w:r>
+        <w:rPr>
+          <w:lang w:val="en-CA"/>
+        </w:rPr>
+        <w:t>Dating</w:t>
+      </w:r>
+      <w:r>
+        <w:rPr>
+          <w:lang w:val="en-CA"/>
+        </w:rPr>
+        <w:t xml:space="preserve"> game</w:t>
       </w:r>
       <w:r>
         <w:rPr>
@@ -126,20 +1302,19 @@
         <w:rPr>
           <w:lang w:val="en-CA"/>
         </w:rPr>
-        <w:t>(and maybe some wicked crack too!)</w:t>
-      </w:r>
-    </w:p>
-    <w:p>
-      <w:pPr>
-        <w:rPr>
-          <w:lang w:val="en-CA"/>
-        </w:rPr>
-      </w:pPr>
-      <w:r>
-        <w:rPr>
-          <w:lang w:val="en-CA"/>
-        </w:rPr>
-        <w:t>En route to the hobo base, Ganjadore is waylaid by a relentless desire and is forced to stop at a piñata orgy...</w:t>
+        <w:t>(</w:t>
+      </w:r>
+      <w:r>
+        <w:rPr>
+          <w:lang w:val="en-CA"/>
+        </w:rPr>
+        <w:t>Thai lady boy</w:t>
+      </w:r>
+      <w:r>
+        <w:rPr>
+          <w:lang w:val="en-CA"/>
+        </w:rPr>
+        <w:t>)</w:t>
       </w:r>
     </w:p>
     <w:p>
@@ -149,6 +1324,26 @@
           <w:lang w:val="en-CA"/>
         </w:rPr>
       </w:pPr>
+      <w:r>
+        <w:rPr>
+          <w:lang w:val="en-CA"/>
+        </w:rPr>
+        <w:t xml:space="preserve">Beat </w:t>
+      </w:r>
+      <w:proofErr w:type="spellStart"/>
+      <w:r>
+        <w:rPr>
+          <w:lang w:val="en-CA"/>
+        </w:rPr>
+        <w:t>em</w:t>
+      </w:r>
+      <w:proofErr w:type="spellEnd"/>
+      <w:r>
+        <w:rPr>
+          <w:lang w:val="en-CA"/>
+        </w:rPr>
+        <w:t xml:space="preserve"> up (Double dragon etc.) </w:t>
+      </w:r>
     </w:p>
     <w:p>
       <w:pPr>
@@ -161,170 +1356,115 @@
         <w:rPr>
           <w:lang w:val="en-CA"/>
         </w:rPr>
-        <w:t>Possible storylines</w:t>
-      </w:r>
-    </w:p>
-    <w:p>
-      <w:pPr>
-        <w:rPr>
-          <w:lang w:val="en-CA"/>
-        </w:rPr>
-      </w:pPr>
-      <w:r>
-        <w:rPr>
-          <w:lang w:val="en-CA"/>
-        </w:rPr>
-        <w:t>Hero goes back in time and kills Ganjadore so that he won’t end up as a hobo (goes against the prophecy).</w:t>
-      </w:r>
-    </w:p>
-    <w:p>
-      <w:pPr>
-        <w:rPr>
-          <w:lang w:val="en-CA"/>
-        </w:rPr>
-      </w:pPr>
-      <w:r>
-        <w:rPr>
-          <w:lang w:val="en-CA"/>
-        </w:rPr>
-        <w:t>Chosen hobo has a needle scar on his forehead</w:t>
-      </w:r>
-    </w:p>
-    <w:p>
-      <w:pPr>
-        <w:rPr>
-          <w:lang w:val="en-CA"/>
-        </w:rPr>
-      </w:pPr>
-    </w:p>
-    <w:p>
-      <w:pPr>
-        <w:pStyle w:val="Ttulo2"/>
-        <w:rPr>
-          <w:lang w:val="en-CA"/>
-        </w:rPr>
-      </w:pPr>
-      <w:r>
-        <w:rPr>
-          <w:lang w:val="en-CA"/>
-        </w:rPr>
-        <w:t>Ideas</w:t>
-      </w:r>
-    </w:p>
-    <w:p>
-      <w:pPr>
-        <w:rPr>
-          <w:lang w:val="en-CA"/>
-        </w:rPr>
-      </w:pPr>
-      <w:r>
-        <w:rPr>
-          <w:lang w:val="en-CA"/>
-        </w:rPr>
-        <w:t>In the RPG you make money by collecting recycling. With the money you buy drugs which allow you to play the other games.</w:t>
-      </w:r>
-    </w:p>
-    <w:p>
-      <w:pPr>
-        <w:rPr>
-          <w:lang w:val="en-CA"/>
-        </w:rPr>
-      </w:pPr>
-      <w:r>
-        <w:rPr>
-          <w:lang w:val="en-CA"/>
-        </w:rPr>
-        <w:t xml:space="preserve">Your progress in other games helps you to advance. </w:t>
-      </w:r>
-    </w:p>
-    <w:p>
-      <w:pPr>
-        <w:rPr>
-          <w:lang w:val="en-CA"/>
-        </w:rPr>
-      </w:pPr>
-      <w:r>
-        <w:rPr>
-          <w:lang w:val="en-CA"/>
-        </w:rPr>
-        <w:t xml:space="preserve">By getting farther in one of the games (simulation  or clicker?), you can earn automatic income, which you can use to buy drugs instead of having to collect recycling. </w:t>
-      </w:r>
-    </w:p>
-    <w:p>
-      <w:pPr>
-        <w:rPr>
-          <w:lang w:val="en-CA"/>
-        </w:rPr>
-      </w:pPr>
-      <w:r>
-        <w:rPr>
-          <w:lang w:val="en-CA"/>
-        </w:rPr>
-        <w:t>A cut scene shows at the beginning of each game type</w:t>
-      </w:r>
-    </w:p>
-    <w:p>
-      <w:pPr>
-        <w:rPr>
-          <w:lang w:val="en-CA"/>
-        </w:rPr>
-      </w:pPr>
-      <w:r>
-        <w:rPr>
-          <w:lang w:val="en-CA"/>
-        </w:rPr>
-        <w:t>A cut scene shows at the end of each game type</w:t>
-      </w:r>
-    </w:p>
-    <w:p>
-      <w:pPr>
-        <w:rPr>
-          <w:lang w:val="en-CA"/>
-        </w:rPr>
-      </w:pPr>
-      <w:r>
-        <w:rPr>
-          <w:lang w:val="en-CA"/>
-        </w:rPr>
-        <w:t>There will be multiple cut scenes for each game type so that it isn't repetitive</w:t>
-      </w:r>
-    </w:p>
-    <w:p>
-      <w:pPr>
-        <w:rPr>
-          <w:lang w:val="en-CA"/>
-        </w:rPr>
-      </w:pPr>
-      <w:r>
-        <w:rPr>
-          <w:lang w:val="en-CA"/>
-        </w:rPr>
-        <w:t>Cut scenes shown at end might depend on outcome of game (i.e. successfully complete or die on a level)</w:t>
-      </w:r>
-    </w:p>
-    <w:p>
-      <w:pPr>
-        <w:rPr>
-          <w:lang w:val="en-CA"/>
-        </w:rPr>
-      </w:pPr>
-      <w:r>
-        <w:rPr>
-          <w:lang w:val="en-CA"/>
-        </w:rPr>
-        <w:t xml:space="preserve">It looks like the matrix when you take a </w:t>
-      </w:r>
-      <w:r>
-        <w:rPr>
-          <w:lang w:val="en-CA"/>
-        </w:rPr>
-        <w:t>drug and go to a game</w:t>
+        <w:t>Street fighter / 2d fighting game</w:t>
+      </w:r>
+    </w:p>
+    <w:p>
+      <w:pPr>
+        <w:rPr>
+          <w:lang w:val="en-CA"/>
+        </w:rPr>
+      </w:pPr>
+      <w:r>
+        <w:rPr>
+          <w:lang w:val="en-CA"/>
+        </w:rPr>
+        <w:t>Could be a rat fight like a dog fight or cock fight</w:t>
+      </w:r>
+      <w:r>
+        <w:rPr>
+          <w:lang w:val="en-CA"/>
+        </w:rPr>
+        <w:t>, but when you take drugs, the rat turns into a street fighter character.</w:t>
+      </w:r>
+    </w:p>
+    <w:p>
+      <w:pPr>
+        <w:rPr>
+          <w:lang w:val="en-CA"/>
+        </w:rPr>
+      </w:pPr>
+      <w:r>
+        <w:rPr>
+          <w:lang w:val="en-CA"/>
+        </w:rPr>
+        <w:t xml:space="preserve">You </w:t>
+      </w:r>
+      <w:r>
+        <w:rPr>
+          <w:lang w:val="en-CA"/>
+        </w:rPr>
+        <w:t>need</w:t>
+      </w:r>
+      <w:r>
+        <w:rPr>
+          <w:lang w:val="en-CA"/>
+        </w:rPr>
+        <w:t xml:space="preserve"> speed in order to do a rat fight.</w:t>
+      </w:r>
+    </w:p>
+    <w:p>
+      <w:pPr>
+        <w:rPr>
+          <w:lang w:val="en-CA"/>
+        </w:rPr>
+      </w:pPr>
+      <w:r>
+        <w:rPr>
+          <w:lang w:val="en-CA"/>
+        </w:rPr>
+        <w:t>You can make bets on the outcome of the match</w:t>
+      </w:r>
+      <w:r>
+        <w:rPr>
+          <w:lang w:val="en-CA"/>
+        </w:rPr>
+        <w:t>.</w:t>
+      </w:r>
+    </w:p>
+    <w:p>
+      <w:pPr>
+        <w:rPr>
+          <w:lang w:val="en-CA"/>
+        </w:rPr>
+      </w:pPr>
+      <w:r>
+        <w:rPr>
+          <w:lang w:val="en-CA"/>
+        </w:rPr>
+        <w:t>Every time you fight a harder opponent</w:t>
+      </w:r>
+      <w:r>
+        <w:rPr>
+          <w:lang w:val="en-CA"/>
+        </w:rPr>
+        <w:t>.</w:t>
+      </w:r>
+    </w:p>
+    <w:p>
+      <w:pPr>
+        <w:rPr>
+          <w:lang w:val="en-CA"/>
+        </w:rPr>
+      </w:pPr>
+      <w:r>
+        <w:rPr>
+          <w:lang w:val="en-CA"/>
+        </w:rPr>
+        <w:t>You can buy items to improv</w:t>
       </w:r>
       <w:bookmarkStart w:id="0" w:name="_GoBack"/>
       <w:bookmarkEnd w:id="0"/>
-    </w:p>
-    <w:p>
-      <w:pPr>
+      <w:r>
+        <w:rPr>
+          <w:lang w:val="en-CA"/>
+        </w:rPr>
+        <w:t>e your rats fighting, like aluminum foil.</w:t>
+      </w:r>
+    </w:p>
+    <w:p>
+      <w:pPr>
+        <w:pStyle w:val="Ttulo2"/>
         <w:rPr>
           <w:lang w:val="en-CA"/>
         </w:rPr>
@@ -334,150 +1474,13 @@
           <w:lang w:val="en-CA"/>
         </w:rPr>
         <w:lastRenderedPageBreak/>
-        <w:t>We can have famous scenes from films but with a hobo touch</w:t>
-      </w:r>
-    </w:p>
-    <w:p>
-      <w:pPr>
-        <w:rPr>
-          <w:lang w:val="en-CA"/>
-        </w:rPr>
-      </w:pPr>
-      <w:r>
-        <w:rPr>
-          <w:lang w:val="en-CA"/>
-        </w:rPr>
-        <w:t>Terminator arm scene</w:t>
-      </w:r>
-    </w:p>
-    <w:p>
-      <w:pPr>
-        <w:rPr>
-          <w:lang w:val="en-CA"/>
-        </w:rPr>
-      </w:pPr>
-      <w:r>
-        <w:rPr>
-          <w:lang w:val="en-CA"/>
-        </w:rPr>
-        <w:t>Rick Ashley song</w:t>
-      </w:r>
-    </w:p>
-    <w:p>
-      <w:pPr>
-        <w:rPr>
-          <w:lang w:val="en-CA"/>
-        </w:rPr>
-      </w:pPr>
-      <w:r>
-        <w:rPr>
-          <w:lang w:val="en-CA"/>
-        </w:rPr>
-        <w:t>Matrix load animation</w:t>
-      </w:r>
-    </w:p>
-    <w:p>
-      <w:pPr>
-        <w:rPr>
-          <w:lang w:val="en-CA"/>
-        </w:rPr>
-      </w:pPr>
-      <w:r>
-        <w:rPr>
-          <w:lang w:val="en-CA"/>
-        </w:rPr>
-        <w:t>Character tower defense animation</w:t>
-      </w:r>
-    </w:p>
-    <w:p>
-      <w:pPr>
-        <w:rPr>
-          <w:lang w:val="en-CA"/>
-        </w:rPr>
-      </w:pPr>
-      <w:r>
-        <w:rPr>
-          <w:lang w:val="en-CA"/>
-        </w:rPr>
-        <w:t>RPG Content</w:t>
-      </w:r>
-    </w:p>
-    <w:p>
-      <w:pPr>
-        <w:rPr>
-          <w:lang w:val="en-CA"/>
-        </w:rPr>
-      </w:pPr>
-      <w:r>
-        <w:rPr>
-          <w:lang w:val="en-CA"/>
-        </w:rPr>
-        <w:t xml:space="preserve">Story </w:t>
-      </w:r>
-    </w:p>
-    <w:p>
-      <w:pPr>
-        <w:rPr>
-          <w:lang w:val="en-CA"/>
-        </w:rPr>
-      </w:pPr>
-      <w:r>
-        <w:rPr>
-          <w:lang w:val="en-CA"/>
-        </w:rPr>
-        <w:t>Diary</w:t>
-      </w:r>
-    </w:p>
-    <w:p>
-      <w:pPr>
-        <w:rPr>
-          <w:lang w:val="en-CA"/>
-        </w:rPr>
-      </w:pPr>
-      <w:r>
-        <w:rPr>
-          <w:lang w:val="en-CA"/>
-        </w:rPr>
-        <w:t>High Noon battle</w:t>
-      </w:r>
-    </w:p>
-    <w:p>
-      <w:pPr>
-        <w:rPr>
-          <w:lang w:val="en-CA"/>
-        </w:rPr>
-      </w:pPr>
-      <w:r>
-        <w:rPr>
-          <w:lang w:val="en-CA"/>
-        </w:rPr>
-        <w:t>Stealth game</w:t>
-      </w:r>
-    </w:p>
-    <w:p>
-      <w:pPr>
-        <w:rPr>
-          <w:lang w:val="en-CA"/>
-        </w:rPr>
-      </w:pPr>
-      <w:r>
-        <w:rPr>
-          <w:lang w:val="en-CA"/>
-        </w:rPr>
-        <w:t>Operation at hospital</w:t>
-      </w:r>
-    </w:p>
-    <w:p>
-      <w:pPr>
-        <w:rPr>
-          <w:lang w:val="en-CA"/>
-        </w:rPr>
-      </w:pPr>
-      <w:r>
-        <w:rPr>
-          <w:lang w:val="en-CA"/>
-        </w:rPr>
-        <w:t>Zombies (Halloween)</w:t>
+        <w:t xml:space="preserve">City </w:t>
+      </w:r>
+      <w:r>
+        <w:rPr>
+          <w:lang w:val="en-CA"/>
+        </w:rPr>
+        <w:t xml:space="preserve">Simulation </w:t>
       </w:r>
     </w:p>
     <w:p>
@@ -487,6 +1490,36 @@
           <w:lang w:val="en-CA"/>
         </w:rPr>
       </w:pPr>
+      <w:r>
+        <w:rPr>
+          <w:lang w:val="en-CA"/>
+        </w:rPr>
+        <w:t xml:space="preserve">Defender of the </w:t>
+      </w:r>
+      <w:r>
+        <w:rPr>
+          <w:lang w:val="en-CA"/>
+        </w:rPr>
+        <w:t>C</w:t>
+      </w:r>
+      <w:r>
+        <w:rPr>
+          <w:lang w:val="en-CA"/>
+        </w:rPr>
+        <w:t>rown</w:t>
+      </w:r>
+      <w:r>
+        <w:rPr>
+          <w:lang w:val="en-CA"/>
+        </w:rPr>
+        <w:t xml:space="preserve"> </w:t>
+      </w:r>
+      <w:r>
+        <w:rPr>
+          <w:lang w:val="en-CA"/>
+        </w:rPr>
+        <w:t>style</w:t>
+      </w:r>
     </w:p>
     <w:p>
       <w:pPr>
@@ -499,68 +1532,16 @@
         <w:rPr>
           <w:lang w:val="en-CA"/>
         </w:rPr>
-        <w:t>Game types</w:t>
-      </w:r>
-    </w:p>
-    <w:p>
-      <w:pPr>
-        <w:pStyle w:val="Ttulo3"/>
-        <w:rPr>
-          <w:lang w:val="en-CA"/>
-        </w:rPr>
-      </w:pPr>
-      <w:r>
-        <w:rPr>
-          <w:lang w:val="en-CA"/>
-        </w:rPr>
-        <w:t xml:space="preserve">Main game </w:t>
-      </w:r>
-    </w:p>
-    <w:p>
-      <w:pPr>
-        <w:rPr>
-          <w:lang w:val="en-CA"/>
-        </w:rPr>
-      </w:pPr>
-      <w:r>
-        <w:rPr>
-          <w:lang w:val="en-CA"/>
-        </w:rPr>
-        <w:t>Adventure</w:t>
-      </w:r>
-      <w:r>
-        <w:rPr>
-          <w:lang w:val="en-CA"/>
-        </w:rPr>
-        <w:br/>
-        <w:t>OR</w:t>
-      </w:r>
-      <w:r>
-        <w:rPr>
-          <w:lang w:val="en-CA"/>
-        </w:rPr>
-        <w:br/>
-      </w:r>
-      <w:r>
-        <w:rPr>
-          <w:lang w:val="en-CA"/>
-        </w:rPr>
-        <w:t>2D RPG / Zelda</w:t>
-      </w:r>
-    </w:p>
-    <w:p>
-      <w:pPr>
-        <w:pStyle w:val="Ttulo1"/>
-        <w:rPr>
-          <w:lang w:val="en-CA"/>
-        </w:rPr>
-      </w:pPr>
-      <w:r>
-        <w:rPr>
-          <w:lang w:val="en-CA"/>
-        </w:rPr>
-        <w:t>Mini Games</w:t>
-      </w:r>
+        <w:t xml:space="preserve">Clicker </w:t>
+      </w:r>
+      <w:proofErr w:type="spellStart"/>
+      <w:r>
+        <w:rPr>
+          <w:lang w:val="en-CA"/>
+        </w:rPr>
+        <w:t>game</w:t>
+      </w:r>
+      <w:proofErr w:type="spellEnd"/>
     </w:p>
     <w:p>
       <w:pPr>
@@ -569,137 +1550,26 @@
           <w:lang w:val="en-CA"/>
         </w:rPr>
       </w:pPr>
-      <w:r>
-        <w:rPr>
-          <w:lang w:val="en-CA"/>
-        </w:rPr>
-        <w:t>Tower Defense</w:t>
-      </w:r>
-    </w:p>
-    <w:p>
-      <w:pPr>
-        <w:pStyle w:val="Ttulo3"/>
-        <w:rPr>
-          <w:lang w:val="en-CA"/>
-        </w:rPr>
-      </w:pPr>
-      <w:r>
-        <w:rPr>
-          <w:lang w:val="en-CA"/>
-        </w:rPr>
-        <w:t>Cut Scenes</w:t>
-      </w:r>
-    </w:p>
-    <w:p>
-      <w:pPr>
-        <w:rPr>
-          <w:lang w:val="en-CA"/>
-        </w:rPr>
-      </w:pPr>
-      <w:r>
-        <w:rPr>
-          <w:lang w:val="en-CA"/>
-        </w:rPr>
-        <w:t>Hobo in trash can shooting spit balls at people as they walk by.</w:t>
-      </w:r>
-      <w:r>
-        <w:rPr>
-          <w:lang w:val="en-CA"/>
-        </w:rPr>
-        <w:br/>
-        <w:t>Hobo wearing a paper general’s hat, motivating his troops into battle.</w:t>
-      </w:r>
-    </w:p>
-    <w:p>
-      <w:pPr>
-        <w:pStyle w:val="Ttulo3"/>
-        <w:rPr>
-          <w:lang w:val="en-CA"/>
-        </w:rPr>
-      </w:pPr>
-      <w:r>
-        <w:rPr>
-          <w:lang w:val="en-CA"/>
-        </w:rPr>
-        <w:t>Details</w:t>
-      </w:r>
-    </w:p>
-    <w:p>
-      <w:pPr>
-        <w:rPr>
-          <w:lang w:val="en-CA"/>
-        </w:rPr>
-      </w:pPr>
-      <w:r>
-        <w:rPr>
-          <w:lang w:val="en-CA"/>
-        </w:rPr>
-        <w:t>Medieval theme</w:t>
-      </w:r>
-    </w:p>
-    <w:p>
-      <w:pPr>
-        <w:pStyle w:val="Ttulo3"/>
-        <w:rPr>
-          <w:u w:val="single"/>
-          <w:lang w:val="en-CA"/>
-        </w:rPr>
-      </w:pPr>
-      <w:r>
-        <w:rPr>
-          <w:lang w:val="en-CA"/>
-        </w:rPr>
-        <w:lastRenderedPageBreak/>
-        <w:t>Towers</w:t>
-      </w:r>
-    </w:p>
-    <w:p>
-      <w:pPr>
-        <w:pStyle w:val="Ttulo4"/>
-        <w:rPr>
-          <w:lang w:val="en-CA"/>
-        </w:rPr>
-      </w:pPr>
-      <w:r>
-        <w:rPr>
-          <w:lang w:val="en-CA"/>
-        </w:rPr>
-        <w:t xml:space="preserve">Archer towers </w:t>
-      </w:r>
-    </w:p>
-    <w:p>
-      <w:pPr>
-        <w:rPr>
-          <w:lang w:val="en-CA"/>
-        </w:rPr>
-      </w:pPr>
-      <w:r>
-        <w:rPr>
-          <w:lang w:val="en-CA"/>
-        </w:rPr>
-        <w:t>Ranged bullets (arrows)</w:t>
-      </w:r>
-    </w:p>
-    <w:p>
-      <w:pPr>
-        <w:pStyle w:val="Ttulo4"/>
-        <w:rPr>
-          <w:lang w:val="en-CA"/>
-        </w:rPr>
-      </w:pPr>
-      <w:r>
-        <w:rPr>
-          <w:lang w:val="en-CA"/>
-        </w:rPr>
-        <w:t>Magic towers</w:t>
-      </w:r>
-    </w:p>
-    <w:p>
-      <w:pPr>
-        <w:rPr>
-          <w:lang w:val="en-CA"/>
-        </w:rPr>
-      </w:pPr>
+      <w:proofErr w:type="spellStart"/>
+      <w:r>
+        <w:rPr>
+          <w:lang w:val="en-CA"/>
+        </w:rPr>
+        <w:t>Platformer</w:t>
+      </w:r>
+      <w:proofErr w:type="spellEnd"/>
+      <w:r>
+        <w:rPr>
+          <w:lang w:val="en-CA"/>
+        </w:rPr>
+        <w:t xml:space="preserve"> / </w:t>
+      </w:r>
+      <w:r>
+        <w:rPr>
+          <w:lang w:val="en-CA"/>
+        </w:rPr>
+        <w:t xml:space="preserve">Metroid </w:t>
+      </w:r>
     </w:p>
     <w:p>
       <w:pPr>
@@ -712,34 +1582,13 @@
         <w:rPr>
           <w:lang w:val="en-CA"/>
         </w:rPr>
-        <w:t>Vertical SHMUP / Racer</w:t>
-      </w:r>
-    </w:p>
-    <w:p>
-      <w:pPr>
-        <w:pStyle w:val="Ttulo3"/>
-        <w:rPr>
-          <w:lang w:val="en-US"/>
-        </w:rPr>
-      </w:pPr>
-      <w:r>
-        <w:rPr>
-          <w:lang w:val="en-US"/>
-        </w:rPr>
-        <w:t>Cut Scenes</w:t>
-      </w:r>
-    </w:p>
-    <w:p>
-      <w:pPr>
-        <w:rPr>
-          <w:lang w:val="en-CA"/>
-        </w:rPr>
-      </w:pPr>
-      <w:r>
-        <w:rPr>
-          <w:lang w:val="en-CA"/>
-        </w:rPr>
-        <w:t>The hobo jumps in his shopping cart and starts flying down a hill while pretending to shoot things</w:t>
+        <w:t>QWOP style</w:t>
+      </w:r>
+      <w:r>
+        <w:rPr>
+          <w:lang w:val="en-CA"/>
+        </w:rPr>
+        <w:t xml:space="preserve"> – Drunk walk</w:t>
       </w:r>
     </w:p>
     <w:p>
@@ -753,7 +1602,7 @@
         <w:rPr>
           <w:lang w:val="en-CA"/>
         </w:rPr>
-        <w:t xml:space="preserve">Doom </w:t>
+        <w:t>Android application</w:t>
       </w:r>
     </w:p>
     <w:p>
@@ -767,212 +1616,7 @@
         <w:rPr>
           <w:lang w:val="en-CA"/>
         </w:rPr>
-        <w:t xml:space="preserve">Dual </w:t>
-      </w:r>
-      <w:r>
-        <w:rPr>
-          <w:lang w:val="en-CA"/>
-        </w:rPr>
-        <w:t>stick</w:t>
-      </w:r>
-      <w:r>
-        <w:rPr>
-          <w:lang w:val="en-CA"/>
-        </w:rPr>
-        <w:t xml:space="preserve"> shooter </w:t>
-      </w:r>
-    </w:p>
-    <w:p>
-      <w:pPr>
-        <w:pStyle w:val="Ttulo2"/>
-        <w:rPr>
-          <w:lang w:val="en-CA"/>
-        </w:rPr>
-      </w:pPr>
-      <w:r>
-        <w:rPr>
-          <w:lang w:val="en-CA"/>
-        </w:rPr>
-        <w:t>Dating</w:t>
-      </w:r>
-      <w:r>
-        <w:rPr>
-          <w:lang w:val="en-CA"/>
-        </w:rPr>
-        <w:t xml:space="preserve"> game</w:t>
-      </w:r>
-      <w:r>
-        <w:rPr>
-          <w:lang w:val="en-CA"/>
-        </w:rPr>
-        <w:t xml:space="preserve"> </w:t>
-      </w:r>
-      <w:r>
-        <w:rPr>
-          <w:lang w:val="en-CA"/>
-        </w:rPr>
-        <w:t>(</w:t>
-      </w:r>
-      <w:r>
-        <w:rPr>
-          <w:lang w:val="en-CA"/>
-        </w:rPr>
-        <w:t>Thai lady boy</w:t>
-      </w:r>
-      <w:r>
-        <w:rPr>
-          <w:lang w:val="en-CA"/>
-        </w:rPr>
-        <w:t>)</w:t>
-      </w:r>
-    </w:p>
-    <w:p>
-      <w:pPr>
-        <w:pStyle w:val="Ttulo2"/>
-        <w:rPr>
-          <w:lang w:val="en-CA"/>
-        </w:rPr>
-      </w:pPr>
-      <w:r>
-        <w:rPr>
-          <w:lang w:val="en-CA"/>
-        </w:rPr>
-        <w:t xml:space="preserve">Beat em up (Double dragon etc.) </w:t>
-      </w:r>
-    </w:p>
-    <w:p>
-      <w:pPr>
-        <w:pStyle w:val="Ttulo2"/>
-        <w:rPr>
-          <w:lang w:val="en-CA"/>
-        </w:rPr>
-      </w:pPr>
-      <w:r>
-        <w:rPr>
-          <w:lang w:val="en-CA"/>
-        </w:rPr>
-        <w:t>Street fighter / 2d fighting game</w:t>
-      </w:r>
-    </w:p>
-    <w:p>
-      <w:pPr>
-        <w:pStyle w:val="Ttulo2"/>
-        <w:rPr>
-          <w:lang w:val="en-CA"/>
-        </w:rPr>
-      </w:pPr>
-      <w:r>
-        <w:rPr>
-          <w:lang w:val="en-CA"/>
-        </w:rPr>
-        <w:t xml:space="preserve">City </w:t>
-      </w:r>
-      <w:r>
-        <w:rPr>
-          <w:lang w:val="en-CA"/>
-        </w:rPr>
-        <w:t xml:space="preserve">Simulation </w:t>
-      </w:r>
-    </w:p>
-    <w:p>
-      <w:pPr>
-        <w:pStyle w:val="Ttulo2"/>
-        <w:rPr>
-          <w:lang w:val="en-CA"/>
-        </w:rPr>
-      </w:pPr>
-      <w:r>
-        <w:rPr>
-          <w:lang w:val="en-CA"/>
-        </w:rPr>
-        <w:t xml:space="preserve">Defender of the </w:t>
-      </w:r>
-      <w:r>
-        <w:rPr>
-          <w:lang w:val="en-CA"/>
-        </w:rPr>
-        <w:t>C</w:t>
-      </w:r>
-      <w:r>
-        <w:rPr>
-          <w:lang w:val="en-CA"/>
-        </w:rPr>
-        <w:t>rown</w:t>
-      </w:r>
-      <w:r>
-        <w:rPr>
-          <w:lang w:val="en-CA"/>
-        </w:rPr>
-        <w:t xml:space="preserve"> (one of)</w:t>
-      </w:r>
-    </w:p>
-    <w:p>
-      <w:pPr>
-        <w:pStyle w:val="Ttulo2"/>
-        <w:rPr>
-          <w:u w:val="single"/>
-          <w:lang w:val="en-CA"/>
-        </w:rPr>
-      </w:pPr>
-      <w:r>
-        <w:rPr>
-          <w:lang w:val="en-CA"/>
-        </w:rPr>
-        <w:t>Clicker game</w:t>
-      </w:r>
-    </w:p>
-    <w:p>
-      <w:pPr>
-        <w:pStyle w:val="Ttulo2"/>
-        <w:rPr>
-          <w:lang w:val="en-CA"/>
-        </w:rPr>
-      </w:pPr>
-      <w:r>
-        <w:rPr>
-          <w:lang w:val="en-CA"/>
-        </w:rPr>
-        <w:t xml:space="preserve">Platformer / </w:t>
-      </w:r>
-      <w:r>
-        <w:rPr>
-          <w:lang w:val="en-CA"/>
-        </w:rPr>
-        <w:t xml:space="preserve">Metroid </w:t>
-      </w:r>
-    </w:p>
-    <w:p>
-      <w:pPr>
-        <w:pStyle w:val="Ttulo2"/>
-        <w:rPr>
-          <w:lang w:val="en-CA"/>
-        </w:rPr>
-      </w:pPr>
-      <w:r>
-        <w:rPr>
-          <w:lang w:val="en-CA"/>
-        </w:rPr>
-        <w:t>QWOP style</w:t>
-      </w:r>
-      <w:r>
-        <w:rPr>
-          <w:lang w:val="en-CA"/>
-        </w:rPr>
-        <w:t xml:space="preserve"> – Drunk walk</w:t>
-      </w:r>
-    </w:p>
-    <w:p>
-      <w:pPr>
-        <w:pStyle w:val="Ttulo2"/>
-        <w:rPr>
-          <w:lang w:val="en-CA"/>
-        </w:rPr>
-      </w:pPr>
-      <w:r>
-        <w:rPr>
-          <w:lang w:val="en-CA"/>
-        </w:rPr>
-        <w:t>Android application</w:t>
+        <w:t>Point and Click Adventure</w:t>
       </w:r>
     </w:p>
     <w:p>

--- a/the game content.docx
+++ b/the game content.docx
@@ -5,6 +5,68 @@
     <w:p>
       <w:pPr>
         <w:pStyle w:val="Ttulo2"/>
+        <w:jc w:val="center"/>
+        <w:rPr>
+          <w:lang w:val="en-CA"/>
+        </w:rPr>
+      </w:pPr>
+      <w:r>
+        <w:rPr>
+          <w:lang w:val="en-CA"/>
+        </w:rPr>
+        <w:t>HOBO GAME DESIGN</w:t>
+      </w:r>
+    </w:p>
+    <w:p>
+      <w:pPr>
+        <w:pStyle w:val="Ttulo2"/>
+        <w:rPr>
+          <w:lang w:val="en-CA"/>
+        </w:rPr>
+      </w:pPr>
+      <w:r>
+        <w:rPr>
+          <w:lang w:val="en-CA"/>
+        </w:rPr>
+        <w:t>Overview</w:t>
+      </w:r>
+    </w:p>
+    <w:p>
+      <w:pPr>
+        <w:rPr>
+          <w:lang w:val="en-CA"/>
+        </w:rPr>
+      </w:pPr>
+      <w:r>
+        <w:rPr>
+          <w:lang w:val="en-CA"/>
+        </w:rPr>
+        <w:t xml:space="preserve">Hobo Tales in an old school RPG / </w:t>
+      </w:r>
+      <w:r>
+        <w:rPr>
+          <w:lang w:val="en-CA"/>
+        </w:rPr>
+        <w:t xml:space="preserve">many mini game style game. </w:t>
+      </w:r>
+    </w:p>
+    <w:p>
+      <w:pPr>
+        <w:rPr>
+          <w:lang w:val="en-CA"/>
+        </w:rPr>
+      </w:pPr>
+    </w:p>
+    <w:p>
+      <w:pPr>
+        <w:rPr>
+          <w:lang w:val="en-CA"/>
+        </w:rPr>
+      </w:pPr>
+    </w:p>
+    <w:p>
+      <w:pPr>
+        <w:pStyle w:val="Ttulo2"/>
         <w:rPr>
           <w:lang w:val="en-CA"/>
         </w:rPr>
@@ -202,7 +264,19 @@
         <w:rPr>
           <w:lang w:val="en-CA"/>
         </w:rPr>
-        <w:t>And maybe some wicked crack too</w:t>
+        <w:t xml:space="preserve">And </w:t>
+      </w:r>
+      <w:r>
+        <w:rPr>
+          <w:lang w:val="en-CA"/>
+        </w:rPr>
+        <w:t>hopefully</w:t>
+      </w:r>
+      <w:r>
+        <w:rPr>
+          <w:lang w:val="en-CA"/>
+        </w:rPr>
+        <w:t xml:space="preserve"> some wicked crack too</w:t>
       </w:r>
       <w:proofErr w:type="gramStart"/>
       <w:r>
@@ -272,7 +346,7 @@
         <w:rPr>
           <w:lang w:val="en-CA"/>
         </w:rPr>
-        <w:t>lightubulb</w:t>
+        <w:t>lightbulb</w:t>
       </w:r>
       <w:proofErr w:type="spellEnd"/>
       <w:r>
@@ -431,6 +505,7 @@
         <w:rPr>
           <w:lang w:val="en-CA"/>
         </w:rPr>
+        <w:lastRenderedPageBreak/>
         <w:t>Possible storylines</w:t>
       </w:r>
     </w:p>
@@ -492,253 +567,705 @@
         <w:rPr>
           <w:lang w:val="en-CA"/>
         </w:rPr>
+        <w:t>Ideas</w:t>
+      </w:r>
+    </w:p>
+    <w:p>
+      <w:pPr>
+        <w:rPr>
+          <w:lang w:val="en-CA"/>
+        </w:rPr>
+      </w:pPr>
+      <w:r>
+        <w:rPr>
+          <w:lang w:val="en-CA"/>
+        </w:rPr>
+        <w:t>In the RPG you make money by collecting recycling. With the money you buy drugs which allow you to play the other games.</w:t>
+      </w:r>
+    </w:p>
+    <w:p>
+      <w:pPr>
+        <w:rPr>
+          <w:lang w:val="en-CA"/>
+        </w:rPr>
+      </w:pPr>
+      <w:r>
+        <w:rPr>
+          <w:lang w:val="en-CA"/>
+        </w:rPr>
+        <w:t xml:space="preserve">Your progress in other games helps you to advance. </w:t>
+      </w:r>
+    </w:p>
+    <w:p>
+      <w:pPr>
+        <w:rPr>
+          <w:lang w:val="en-CA"/>
+        </w:rPr>
+      </w:pPr>
+      <w:r>
+        <w:rPr>
+          <w:lang w:val="en-CA"/>
+        </w:rPr>
+        <w:t>By getting farther in one of the games (</w:t>
+      </w:r>
+      <w:r>
+        <w:rPr>
+          <w:lang w:val="en-CA"/>
+        </w:rPr>
+        <w:t>simulation or</w:t>
+      </w:r>
+      <w:r>
+        <w:rPr>
+          <w:lang w:val="en-CA"/>
+        </w:rPr>
+        <w:t xml:space="preserve"> clicker?), you can earn automatic income, which you can use to buy drugs instead of having to collect recycling. </w:t>
+      </w:r>
+    </w:p>
+    <w:p>
+      <w:pPr>
+        <w:rPr>
+          <w:lang w:val="en-CA"/>
+        </w:rPr>
+      </w:pPr>
+      <w:r>
+        <w:rPr>
+          <w:lang w:val="en-CA"/>
+        </w:rPr>
+        <w:t>A cut scene shows at the beginning of each game type</w:t>
+      </w:r>
+    </w:p>
+    <w:p>
+      <w:pPr>
+        <w:rPr>
+          <w:lang w:val="en-CA"/>
+        </w:rPr>
+      </w:pPr>
+      <w:r>
+        <w:rPr>
+          <w:lang w:val="en-CA"/>
+        </w:rPr>
+        <w:t>A cut scene shows at the end of each game type</w:t>
+      </w:r>
+    </w:p>
+    <w:p>
+      <w:pPr>
+        <w:rPr>
+          <w:lang w:val="en-CA"/>
+        </w:rPr>
+      </w:pPr>
+      <w:r>
+        <w:rPr>
+          <w:lang w:val="en-CA"/>
+        </w:rPr>
+        <w:t>There will be multiple cut scenes for each game type so that it isn't repetitive</w:t>
+      </w:r>
+    </w:p>
+    <w:p>
+      <w:pPr>
+        <w:rPr>
+          <w:lang w:val="en-CA"/>
+        </w:rPr>
+      </w:pPr>
+      <w:r>
+        <w:rPr>
+          <w:lang w:val="en-CA"/>
+        </w:rPr>
+        <w:t>Cut scenes shown at end might depend on outcome of game (i.e. successfully complete or die on a level)</w:t>
+      </w:r>
+    </w:p>
+    <w:p>
+      <w:pPr>
+        <w:rPr>
+          <w:lang w:val="en-CA"/>
+        </w:rPr>
+      </w:pPr>
+      <w:r>
+        <w:rPr>
+          <w:lang w:val="en-CA"/>
+        </w:rPr>
+        <w:t xml:space="preserve">It looks like the matrix when you take a </w:t>
+      </w:r>
+      <w:r>
+        <w:rPr>
+          <w:lang w:val="en-CA"/>
+        </w:rPr>
+        <w:t>drug and go to a game</w:t>
+      </w:r>
+    </w:p>
+    <w:p>
+      <w:pPr>
+        <w:rPr>
+          <w:lang w:val="en-CA"/>
+        </w:rPr>
+      </w:pPr>
+      <w:r>
+        <w:rPr>
+          <w:lang w:val="en-CA"/>
+        </w:rPr>
+        <w:t>We can have famous scenes from films but with a hobo touch</w:t>
+      </w:r>
+    </w:p>
+    <w:p>
+      <w:pPr>
+        <w:rPr>
+          <w:lang w:val="en-CA"/>
+        </w:rPr>
+      </w:pPr>
+      <w:r>
+        <w:rPr>
+          <w:lang w:val="en-CA"/>
+        </w:rPr>
+        <w:t>Terminator arm scene</w:t>
+      </w:r>
+    </w:p>
+    <w:p>
+      <w:pPr>
+        <w:rPr>
+          <w:lang w:val="en-CA"/>
+        </w:rPr>
+      </w:pPr>
+      <w:r>
+        <w:rPr>
+          <w:lang w:val="en-CA"/>
+        </w:rPr>
+        <w:t xml:space="preserve">Rick Ashley </w:t>
+      </w:r>
+      <w:r>
+        <w:rPr>
+          <w:lang w:val="en-CA"/>
+        </w:rPr>
+        <w:t xml:space="preserve">song (Never </w:t>
+      </w:r>
+      <w:proofErr w:type="spellStart"/>
+      <w:r>
+        <w:rPr>
+          <w:lang w:val="en-CA"/>
+        </w:rPr>
+        <w:t>gonna</w:t>
+      </w:r>
+      <w:proofErr w:type="spellEnd"/>
+      <w:r>
+        <w:rPr>
+          <w:lang w:val="en-CA"/>
+        </w:rPr>
+        <w:t xml:space="preserve"> hit those notes)</w:t>
+      </w:r>
+    </w:p>
+    <w:p>
+      <w:pPr>
+        <w:rPr>
+          <w:u w:val="single"/>
+          <w:lang w:val="en-CA"/>
+        </w:rPr>
+      </w:pPr>
+      <w:r>
+        <w:rPr>
+          <w:lang w:val="en-CA"/>
+        </w:rPr>
+        <w:t>Matrix load animation</w:t>
+      </w:r>
+    </w:p>
+    <w:p>
+      <w:pPr>
+        <w:rPr>
+          <w:lang w:val="en-CA"/>
+        </w:rPr>
+      </w:pPr>
+      <w:r>
+        <w:rPr>
+          <w:lang w:val="en-CA"/>
+        </w:rPr>
+        <w:t>Character tower defense animation</w:t>
+      </w:r>
+    </w:p>
+    <w:p>
+      <w:pPr>
+        <w:rPr>
+          <w:lang w:val="en-CA"/>
+        </w:rPr>
+      </w:pPr>
+      <w:r>
+        <w:rPr>
+          <w:lang w:val="en-CA"/>
+        </w:rPr>
+        <w:t>RPG Content</w:t>
+      </w:r>
+    </w:p>
+    <w:p>
+      <w:pPr>
+        <w:rPr>
+          <w:lang w:val="en-CA"/>
+        </w:rPr>
+      </w:pPr>
+      <w:r>
+        <w:rPr>
+          <w:lang w:val="en-CA"/>
+        </w:rPr>
+        <w:t xml:space="preserve">Story </w:t>
+      </w:r>
+    </w:p>
+    <w:p>
+      <w:pPr>
+        <w:rPr>
+          <w:lang w:val="en-CA"/>
+        </w:rPr>
+      </w:pPr>
+      <w:r>
+        <w:rPr>
+          <w:lang w:val="en-CA"/>
+        </w:rPr>
+        <w:t>Diary</w:t>
+      </w:r>
+    </w:p>
+    <w:p>
+      <w:pPr>
+        <w:rPr>
+          <w:lang w:val="en-CA"/>
+        </w:rPr>
+      </w:pPr>
+      <w:r>
+        <w:rPr>
+          <w:lang w:val="en-CA"/>
+        </w:rPr>
+        <w:t>High Noon battle</w:t>
+      </w:r>
+    </w:p>
+    <w:p>
+      <w:pPr>
+        <w:rPr>
+          <w:lang w:val="en-CA"/>
+        </w:rPr>
+      </w:pPr>
+      <w:r>
+        <w:rPr>
+          <w:lang w:val="en-CA"/>
+        </w:rPr>
+        <w:t>Zombies (Halloween)</w:t>
+      </w:r>
+    </w:p>
+    <w:p>
+      <w:pPr>
+        <w:rPr>
+          <w:lang w:val="en-CA"/>
+        </w:rPr>
+      </w:pPr>
+      <w:r>
+        <w:rPr>
+          <w:lang w:val="en-CA"/>
+        </w:rPr>
+        <w:t>Indiana Jones scene – running from a big ball of trash – slides under garage door</w:t>
+      </w:r>
+    </w:p>
+    <w:p>
+      <w:pPr>
+        <w:rPr>
+          <w:lang w:val="en-CA"/>
+        </w:rPr>
+      </w:pPr>
+      <w:r>
+        <w:rPr>
+          <w:lang w:val="en-CA"/>
+        </w:rPr>
         <w:lastRenderedPageBreak/>
-        <w:t>Ideas</w:t>
-      </w:r>
-    </w:p>
-    <w:p>
-      <w:pPr>
-        <w:rPr>
-          <w:lang w:val="en-CA"/>
-        </w:rPr>
-      </w:pPr>
-      <w:r>
-        <w:rPr>
-          <w:lang w:val="en-CA"/>
-        </w:rPr>
-        <w:t>In the RPG you make money by collecting recycling. With the money you buy drugs which allow you to play the other games.</w:t>
-      </w:r>
-    </w:p>
-    <w:p>
-      <w:pPr>
-        <w:rPr>
-          <w:lang w:val="en-CA"/>
-        </w:rPr>
-      </w:pPr>
-      <w:r>
-        <w:rPr>
-          <w:lang w:val="en-CA"/>
-        </w:rPr>
-        <w:t xml:space="preserve">Your progress in other games helps you to advance. </w:t>
-      </w:r>
-    </w:p>
-    <w:p>
-      <w:pPr>
-        <w:rPr>
-          <w:lang w:val="en-CA"/>
-        </w:rPr>
-      </w:pPr>
-      <w:r>
-        <w:rPr>
-          <w:lang w:val="en-CA"/>
-        </w:rPr>
-        <w:t>By getting farther in one of the games (</w:t>
-      </w:r>
-      <w:r>
-        <w:rPr>
-          <w:lang w:val="en-CA"/>
-        </w:rPr>
-        <w:t>simulation or</w:t>
-      </w:r>
-      <w:r>
-        <w:rPr>
-          <w:lang w:val="en-CA"/>
-        </w:rPr>
-        <w:t xml:space="preserve"> clicker?), you can earn automatic income, which you can use to buy drugs instead of having to collect recycling. </w:t>
-      </w:r>
-    </w:p>
-    <w:p>
-      <w:pPr>
-        <w:rPr>
-          <w:lang w:val="en-CA"/>
-        </w:rPr>
-      </w:pPr>
-      <w:r>
-        <w:rPr>
-          <w:lang w:val="en-CA"/>
-        </w:rPr>
-        <w:t>A cut scene shows at the beginning of each game type</w:t>
-      </w:r>
-    </w:p>
-    <w:p>
-      <w:pPr>
-        <w:rPr>
-          <w:lang w:val="en-CA"/>
-        </w:rPr>
-      </w:pPr>
-      <w:r>
-        <w:rPr>
-          <w:lang w:val="en-CA"/>
-        </w:rPr>
-        <w:t>A cut scene shows at the end of each game type</w:t>
-      </w:r>
-    </w:p>
-    <w:p>
-      <w:pPr>
-        <w:rPr>
-          <w:lang w:val="en-CA"/>
-        </w:rPr>
-      </w:pPr>
-      <w:r>
-        <w:rPr>
-          <w:lang w:val="en-CA"/>
-        </w:rPr>
-        <w:t>There will be multiple cut scenes for each game type so that it isn't repetitive</w:t>
-      </w:r>
-    </w:p>
-    <w:p>
-      <w:pPr>
-        <w:rPr>
-          <w:lang w:val="en-CA"/>
-        </w:rPr>
-      </w:pPr>
-      <w:r>
-        <w:rPr>
-          <w:lang w:val="en-CA"/>
-        </w:rPr>
-        <w:t>Cut scenes shown at end might depend on outcome of game (i.e. successfully complete or die on a level)</w:t>
-      </w:r>
-    </w:p>
-    <w:p>
-      <w:pPr>
-        <w:rPr>
-          <w:lang w:val="en-CA"/>
-        </w:rPr>
-      </w:pPr>
-      <w:r>
-        <w:rPr>
-          <w:lang w:val="en-CA"/>
-        </w:rPr>
-        <w:t xml:space="preserve">It looks like the matrix when you take a </w:t>
-      </w:r>
-      <w:r>
-        <w:rPr>
-          <w:lang w:val="en-CA"/>
-        </w:rPr>
-        <w:t>drug and go to a game</w:t>
-      </w:r>
-    </w:p>
-    <w:p>
-      <w:pPr>
-        <w:rPr>
-          <w:lang w:val="en-CA"/>
-        </w:rPr>
-      </w:pPr>
-      <w:r>
-        <w:rPr>
-          <w:lang w:val="en-CA"/>
-        </w:rPr>
-        <w:t>We can have famous scenes from films but with a hobo touch</w:t>
-      </w:r>
-    </w:p>
-    <w:p>
-      <w:pPr>
-        <w:rPr>
-          <w:lang w:val="en-CA"/>
-        </w:rPr>
-      </w:pPr>
-      <w:r>
-        <w:rPr>
-          <w:lang w:val="en-CA"/>
-        </w:rPr>
-        <w:t>Terminator arm scene</w:t>
-      </w:r>
-    </w:p>
-    <w:p>
-      <w:pPr>
-        <w:rPr>
-          <w:lang w:val="en-CA"/>
-        </w:rPr>
-      </w:pPr>
-      <w:r>
-        <w:rPr>
-          <w:lang w:val="en-CA"/>
-        </w:rPr>
-        <w:t xml:space="preserve">Rick Ashley </w:t>
-      </w:r>
-      <w:r>
-        <w:rPr>
-          <w:lang w:val="en-CA"/>
-        </w:rPr>
-        <w:t xml:space="preserve">song (Never </w:t>
+        <w:t>Hobo virus</w:t>
+      </w:r>
+    </w:p>
+    <w:p>
+      <w:pPr>
+        <w:ind w:left="708" w:hanging="708"/>
+        <w:rPr>
+          <w:lang w:val="en-CA"/>
+        </w:rPr>
+      </w:pPr>
+      <w:r>
+        <w:rPr>
+          <w:lang w:val="en-CA"/>
+        </w:rPr>
+        <w:t>Piñata</w:t>
+      </w:r>
+      <w:r>
+        <w:rPr>
+          <w:lang w:val="en-CA"/>
+        </w:rPr>
+        <w:t xml:space="preserve"> orgy</w:t>
+      </w:r>
+    </w:p>
+    <w:p>
+      <w:pPr>
+        <w:rPr>
+          <w:lang w:val="en-CA"/>
+        </w:rPr>
+      </w:pPr>
+      <w:r>
+        <w:rPr>
+          <w:lang w:val="en-CA"/>
+        </w:rPr>
+        <w:t>Sparta scene – dude fights wolf by himself</w:t>
+      </w:r>
+    </w:p>
+    <w:p>
+      <w:pPr>
+        <w:rPr>
+          <w:lang w:val="en-CA"/>
+        </w:rPr>
+      </w:pPr>
+      <w:r>
+        <w:rPr>
+          <w:lang w:val="en-CA"/>
+        </w:rPr>
+        <w:t>Predator</w:t>
+      </w:r>
+      <w:r>
+        <w:rPr>
+          <w:lang w:val="en-CA"/>
+        </w:rPr>
+        <w:t xml:space="preserve"> scene with </w:t>
       </w:r>
       <w:proofErr w:type="spellStart"/>
       <w:r>
         <w:rPr>
           <w:lang w:val="en-CA"/>
         </w:rPr>
-        <w:t>gonna</w:t>
+        <w:t>infared</w:t>
       </w:r>
       <w:proofErr w:type="spellEnd"/>
       <w:r>
         <w:rPr>
           <w:lang w:val="en-CA"/>
         </w:rPr>
-        <w:t xml:space="preserve"> hit those notes)</w:t>
-      </w:r>
-    </w:p>
-    <w:p>
-      <w:pPr>
-        <w:rPr>
-          <w:lang w:val="en-CA"/>
-        </w:rPr>
-      </w:pPr>
-      <w:r>
-        <w:rPr>
-          <w:lang w:val="en-CA"/>
-        </w:rPr>
-        <w:t>Matrix load animation</w:t>
-      </w:r>
-    </w:p>
-    <w:p>
-      <w:pPr>
-        <w:rPr>
-          <w:lang w:val="en-CA"/>
-        </w:rPr>
-      </w:pPr>
-      <w:r>
-        <w:rPr>
-          <w:lang w:val="en-CA"/>
-        </w:rPr>
-        <w:t>Character tower defense animation</w:t>
-      </w:r>
-    </w:p>
-    <w:p>
-      <w:pPr>
-        <w:rPr>
-          <w:lang w:val="en-CA"/>
-        </w:rPr>
-      </w:pPr>
-      <w:r>
-        <w:rPr>
-          <w:lang w:val="en-CA"/>
-        </w:rPr>
-        <w:t>RPG Content</w:t>
-      </w:r>
-    </w:p>
-    <w:p>
-      <w:pPr>
-        <w:rPr>
-          <w:lang w:val="en-CA"/>
-        </w:rPr>
-      </w:pPr>
-      <w:r>
-        <w:rPr>
-          <w:lang w:val="en-CA"/>
-        </w:rPr>
-        <w:t xml:space="preserve">Story </w:t>
-      </w:r>
-    </w:p>
-    <w:p>
-      <w:pPr>
-        <w:rPr>
-          <w:lang w:val="en-CA"/>
-        </w:rPr>
-      </w:pPr>
-      <w:r>
-        <w:rPr>
-          <w:lang w:val="en-CA"/>
-        </w:rPr>
+        <w:t xml:space="preserve"> heat map – and predator sound</w:t>
+      </w:r>
+    </w:p>
+    <w:p>
+      <w:pPr>
+        <w:rPr>
+          <w:lang w:val="en-CA"/>
+        </w:rPr>
+      </w:pPr>
+      <w:r>
+        <w:rPr>
+          <w:lang w:val="en-CA"/>
+        </w:rPr>
+        <w:t>Matrix scene with “</w:t>
+      </w:r>
+      <w:proofErr w:type="spellStart"/>
+      <w:r>
+        <w:rPr>
+          <w:lang w:val="en-CA"/>
+        </w:rPr>
+        <w:t>Mr</w:t>
+      </w:r>
+      <w:proofErr w:type="spellEnd"/>
+      <w:r>
+        <w:rPr>
+          <w:lang w:val="en-CA"/>
+        </w:rPr>
+        <w:t xml:space="preserve"> Anderson”</w:t>
+      </w:r>
+    </w:p>
+    <w:p>
+      <w:pPr>
+        <w:rPr>
+          <w:lang w:val="en-CA"/>
+        </w:rPr>
+      </w:pPr>
+      <w:proofErr w:type="spellStart"/>
+      <w:r>
+        <w:rPr>
+          <w:lang w:val="en-CA"/>
+        </w:rPr>
+        <w:t>Lol</w:t>
+      </w:r>
+      <w:proofErr w:type="spellEnd"/>
+      <w:r>
+        <w:rPr>
+          <w:lang w:val="en-CA"/>
+        </w:rPr>
+        <w:t xml:space="preserve"> </w:t>
+      </w:r>
+      <w:r>
+        <w:rPr>
+          <w:lang w:val="en-CA"/>
+        </w:rPr>
+        <w:t>jokes</w:t>
+      </w:r>
+    </w:p>
+    <w:p>
+      <w:pPr>
+        <w:rPr>
+          <w:lang w:val="en-CA"/>
+        </w:rPr>
+      </w:pPr>
+      <w:r>
+        <w:rPr>
+          <w:lang w:val="en-CA"/>
+        </w:rPr>
+        <w:t>Need a list of drugs and what mini games they make possible.</w:t>
+      </w:r>
+    </w:p>
+    <w:p>
+      <w:pPr>
+        <w:rPr>
+          <w:lang w:val="en-CA"/>
+        </w:rPr>
+      </w:pPr>
+      <w:r>
+        <w:rPr>
+          <w:lang w:val="en-CA"/>
+        </w:rPr>
+        <w:t xml:space="preserve">Hobo kills </w:t>
+      </w:r>
+      <w:proofErr w:type="spellStart"/>
+      <w:r>
+        <w:rPr>
+          <w:lang w:val="en-CA"/>
+        </w:rPr>
+        <w:t>Batmans</w:t>
+      </w:r>
+      <w:proofErr w:type="spellEnd"/>
+      <w:r>
+        <w:rPr>
+          <w:lang w:val="en-CA"/>
+        </w:rPr>
+        <w:t xml:space="preserve"> parents</w:t>
+      </w:r>
+    </w:p>
+    <w:p>
+      <w:pPr>
+        <w:rPr>
+          <w:lang w:val="en-CA"/>
+        </w:rPr>
+      </w:pPr>
+      <w:r>
+        <w:rPr>
+          <w:lang w:val="en-CA"/>
+        </w:rPr>
+        <w:t>Colombian mother and kid</w:t>
+      </w:r>
+    </w:p>
+    <w:p>
+      <w:pPr>
+        <w:rPr>
+          <w:lang w:val="en-CA"/>
+        </w:rPr>
+      </w:pPr>
+    </w:p>
+    <w:p>
+      <w:pPr>
+        <w:rPr>
+          <w:lang w:val="en-CA"/>
+        </w:rPr>
+      </w:pPr>
+      <w:r>
+        <w:rPr>
+          <w:lang w:val="en-CA"/>
+        </w:rPr>
+        <w:t xml:space="preserve">Another hobo who pretends to be your friend, but at the same time is </w:t>
+      </w:r>
+      <w:proofErr w:type="gramStart"/>
+      <w:r>
+        <w:rPr>
+          <w:lang w:val="en-CA"/>
+        </w:rPr>
+        <w:t>ratting</w:t>
+      </w:r>
+      <w:proofErr w:type="gramEnd"/>
+      <w:r>
+        <w:rPr>
+          <w:lang w:val="en-CA"/>
+        </w:rPr>
+        <w:t xml:space="preserve"> you out.</w:t>
+      </w:r>
+    </w:p>
+    <w:p>
+      <w:pPr>
+        <w:rPr>
+          <w:lang w:val="en-CA"/>
+        </w:rPr>
+      </w:pPr>
+      <w:r>
+        <w:rPr>
+          <w:lang w:val="en-CA"/>
+        </w:rPr>
+        <w:t xml:space="preserve">E.g. “Don’t worry man your secret is safe with me”… “That’s the guy over there, it’s him, </w:t>
+      </w:r>
+      <w:proofErr w:type="gramStart"/>
+      <w:r>
+        <w:rPr>
+          <w:lang w:val="en-CA"/>
+        </w:rPr>
+        <w:t>he</w:t>
+      </w:r>
+      <w:proofErr w:type="gramEnd"/>
+      <w:r>
+        <w:rPr>
+          <w:lang w:val="en-CA"/>
+        </w:rPr>
+        <w:t xml:space="preserve"> did it!”… “I got your back man, you can trust me.”</w:t>
+      </w:r>
+      <w:r>
+        <w:rPr>
+          <w:lang w:val="en-CA"/>
+        </w:rPr>
+        <w:t xml:space="preserve">  Then when the player gets caught he is like “Damn how did those guys find out it was you? I’ll kill the bastard who told them!”</w:t>
+      </w:r>
+    </w:p>
+    <w:p>
+      <w:pPr>
+        <w:rPr>
+          <w:lang w:val="en-CA"/>
+        </w:rPr>
+      </w:pPr>
+    </w:p>
+    <w:p>
+      <w:pPr>
+        <w:rPr>
+          <w:lang w:val="en-CA"/>
+        </w:rPr>
+      </w:pPr>
+      <w:r>
+        <w:rPr>
+          <w:lang w:val="en-CA"/>
+        </w:rPr>
+        <w:t>Hobos make income by begging</w:t>
+      </w:r>
+    </w:p>
+    <w:p>
+      <w:pPr>
+        <w:rPr>
+          <w:lang w:val="en-CA"/>
+        </w:rPr>
+      </w:pPr>
+    </w:p>
+    <w:p>
+      <w:pPr>
+        <w:pStyle w:val="Ttulo2"/>
+        <w:rPr>
+          <w:lang w:val="en-CA"/>
+        </w:rPr>
+      </w:pPr>
+      <w:r>
+        <w:rPr>
+          <w:lang w:val="en-CA"/>
+        </w:rPr>
+        <w:t>Tutorial</w:t>
+      </w:r>
+    </w:p>
+    <w:p>
+      <w:pPr>
+        <w:rPr>
+          <w:lang w:val="en-CA"/>
+        </w:rPr>
+      </w:pPr>
+      <w:proofErr w:type="spellStart"/>
+      <w:r>
+        <w:rPr>
+          <w:lang w:val="en-CA"/>
+        </w:rPr>
+        <w:t>Ganjadore</w:t>
+      </w:r>
+      <w:proofErr w:type="spellEnd"/>
+      <w:r>
+        <w:rPr>
+          <w:lang w:val="en-CA"/>
+        </w:rPr>
+        <w:t xml:space="preserve"> explains to the player how to use the drugs in order to play the different mini games, and also how to use inventory, combat, etc.</w:t>
+      </w:r>
+    </w:p>
+    <w:p>
+      <w:pPr>
+        <w:rPr>
+          <w:lang w:val="en-CA"/>
+        </w:rPr>
+      </w:pPr>
+      <w:proofErr w:type="spellStart"/>
+      <w:r>
+        <w:rPr>
+          <w:lang w:val="en-CA"/>
+        </w:rPr>
+        <w:t>Ganjadore</w:t>
+      </w:r>
+      <w:proofErr w:type="spellEnd"/>
+      <w:r>
+        <w:rPr>
+          <w:lang w:val="en-CA"/>
+        </w:rPr>
+        <w:t xml:space="preserve"> will tell the player that if they don’t use drugs they will die. </w:t>
+      </w:r>
+    </w:p>
+    <w:p>
+      <w:pPr>
+        <w:rPr>
+          <w:lang w:val="en-CA"/>
+        </w:rPr>
+      </w:pPr>
+      <w:r>
+        <w:rPr>
+          <w:lang w:val="en-CA"/>
+        </w:rPr>
+        <w:t>He also tells the player that if they take drugs it can make life easier mini games.</w:t>
+      </w:r>
+    </w:p>
+    <w:p>
+      <w:pPr>
+        <w:pStyle w:val="Ttulo2"/>
+        <w:rPr>
+          <w:lang w:val="en-CA"/>
+        </w:rPr>
+      </w:pPr>
+      <w:r>
+        <w:rPr>
+          <w:lang w:val="en-CA"/>
+        </w:rPr>
+        <w:t>Win Condition</w:t>
+      </w:r>
+    </w:p>
+    <w:p>
+      <w:pPr>
+        <w:rPr>
+          <w:lang w:val="en-CA"/>
+        </w:rPr>
+      </w:pPr>
+      <w:r>
+        <w:rPr>
+          <w:lang w:val="en-CA"/>
+        </w:rPr>
+        <w:t xml:space="preserve">If at any point the player stops using drugs they will go into </w:t>
+      </w:r>
+      <w:proofErr w:type="spellStart"/>
+      <w:r>
+        <w:rPr>
+          <w:lang w:val="en-CA"/>
+        </w:rPr>
+        <w:t>withdrawl</w:t>
+      </w:r>
+      <w:proofErr w:type="spellEnd"/>
+      <w:r>
+        <w:rPr>
+          <w:lang w:val="en-CA"/>
+        </w:rPr>
+        <w:t xml:space="preserve">. The game environment will become like a living hell. Maybe the difficulty will be impossible. The player can wean themselves off of drugs slowly otherwise they will die. If they eventually get to the point where they can stop taking drugs altogether then they will become a “regular person” and no longer be a hobo. </w:t>
+      </w:r>
+    </w:p>
+    <w:p>
+      <w:pPr>
+        <w:rPr>
+          <w:lang w:val="en-CA"/>
+        </w:rPr>
+      </w:pPr>
+    </w:p>
+    <w:p>
+      <w:pPr>
+        <w:pStyle w:val="Ttulo2"/>
+        <w:rPr>
+          <w:lang w:val="en-CA"/>
+        </w:rPr>
+      </w:pPr>
+      <w:r>
+        <w:rPr>
+          <w:lang w:val="en-CA"/>
+        </w:rPr>
+        <w:lastRenderedPageBreak/>
         <w:t>Diary</w:t>
       </w:r>
     </w:p>
@@ -752,171 +1279,8 @@
         <w:rPr>
           <w:lang w:val="en-CA"/>
         </w:rPr>
-        <w:t>High Noon battle</w:t>
-      </w:r>
-    </w:p>
-    <w:p>
-      <w:pPr>
-        <w:rPr>
-          <w:lang w:val="en-CA"/>
-        </w:rPr>
-      </w:pPr>
-      <w:r>
-        <w:rPr>
-          <w:lang w:val="en-CA"/>
-        </w:rPr>
-        <w:t>Stealth game</w:t>
-      </w:r>
-    </w:p>
-    <w:p>
-      <w:pPr>
-        <w:rPr>
-          <w:lang w:val="en-CA"/>
-        </w:rPr>
-      </w:pPr>
-      <w:r>
-        <w:rPr>
-          <w:lang w:val="en-CA"/>
-        </w:rPr>
-        <w:t>Operation at hospital</w:t>
-      </w:r>
-    </w:p>
-    <w:p>
-      <w:pPr>
-        <w:rPr>
-          <w:lang w:val="en-CA"/>
-        </w:rPr>
-      </w:pPr>
-      <w:r>
-        <w:rPr>
-          <w:lang w:val="en-CA"/>
-        </w:rPr>
-        <w:t>Zombies (Halloween)</w:t>
-      </w:r>
-    </w:p>
-    <w:p>
-      <w:pPr>
-        <w:rPr>
-          <w:lang w:val="en-CA"/>
-        </w:rPr>
-      </w:pPr>
-      <w:r>
-        <w:rPr>
-          <w:lang w:val="en-CA"/>
-        </w:rPr>
-        <w:t>Indiana Jones scene – running from a big ball of trash – slides under garage door</w:t>
-      </w:r>
-    </w:p>
-    <w:p>
-      <w:pPr>
-        <w:rPr>
-          <w:lang w:val="en-CA"/>
-        </w:rPr>
-      </w:pPr>
-      <w:r>
-        <w:rPr>
-          <w:lang w:val="en-CA"/>
-        </w:rPr>
-        <w:t>Hobo virus</w:t>
-      </w:r>
-    </w:p>
-    <w:p>
-      <w:pPr>
-        <w:rPr>
-          <w:lang w:val="en-CA"/>
-        </w:rPr>
-      </w:pPr>
-      <w:proofErr w:type="spellStart"/>
-      <w:r>
-        <w:rPr>
-          <w:lang w:val="en-CA"/>
-        </w:rPr>
-        <w:t>Pinata</w:t>
-      </w:r>
-      <w:proofErr w:type="spellEnd"/>
-      <w:r>
-        <w:rPr>
-          <w:lang w:val="en-CA"/>
-        </w:rPr>
-        <w:t xml:space="preserve"> orgy</w:t>
-      </w:r>
-    </w:p>
-    <w:p>
-      <w:pPr>
-        <w:rPr>
-          <w:lang w:val="en-CA"/>
-        </w:rPr>
-      </w:pPr>
-      <w:r>
-        <w:rPr>
-          <w:lang w:val="en-CA"/>
-        </w:rPr>
-        <w:lastRenderedPageBreak/>
-        <w:t>Sparta scene – dude fights wolf by himself</w:t>
-      </w:r>
-    </w:p>
-    <w:p>
-      <w:pPr>
-        <w:rPr>
-          <w:lang w:val="en-CA"/>
-        </w:rPr>
-      </w:pPr>
-    </w:p>
-    <w:p>
-      <w:pPr>
-        <w:rPr>
-          <w:lang w:val="en-CA"/>
-        </w:rPr>
-      </w:pPr>
-    </w:p>
-    <w:p>
-      <w:pPr>
-        <w:rPr>
-          <w:lang w:val="en-CA"/>
-        </w:rPr>
-      </w:pPr>
-    </w:p>
-    <w:p>
-      <w:pPr>
-        <w:rPr>
-          <w:lang w:val="en-CA"/>
-        </w:rPr>
-      </w:pPr>
-    </w:p>
-    <w:p>
-      <w:pPr>
-        <w:rPr>
-          <w:lang w:val="en-CA"/>
-        </w:rPr>
-      </w:pPr>
-    </w:p>
-    <w:p>
-      <w:pPr>
-        <w:rPr>
-          <w:lang w:val="en-CA"/>
-        </w:rPr>
-      </w:pPr>
-    </w:p>
-    <w:p>
-      <w:pPr>
-        <w:rPr>
-          <w:lang w:val="en-CA"/>
-        </w:rPr>
-      </w:pPr>
-    </w:p>
-    <w:p>
-      <w:pPr>
-        <w:rPr>
-          <w:lang w:val="en-CA"/>
-        </w:rPr>
-      </w:pPr>
-    </w:p>
-    <w:p>
-      <w:pPr>
-        <w:rPr>
-          <w:lang w:val="en-CA"/>
-        </w:rPr>
-      </w:pPr>
+        <w:t>The player will write things in the diary about his experiences. They could be social commentary or just silly.</w:t>
+      </w:r>
     </w:p>
     <w:p>
       <w:pPr>
@@ -1129,114 +1493,134 @@
         <w:rPr>
           <w:lang w:val="en-CA"/>
         </w:rPr>
+        <w:t>Vertical SHMUP</w:t>
+      </w:r>
+    </w:p>
+    <w:p>
+      <w:pPr>
+        <w:pStyle w:val="Ttulo3"/>
+        <w:rPr>
+          <w:lang w:val="en-US"/>
+        </w:rPr>
+      </w:pPr>
+      <w:r>
+        <w:rPr>
+          <w:lang w:val="en-US"/>
+        </w:rPr>
+        <w:t>Cut Scenes</w:t>
+      </w:r>
+    </w:p>
+    <w:p>
+      <w:pPr>
+        <w:rPr>
+          <w:lang w:val="en-CA"/>
+        </w:rPr>
+      </w:pPr>
+      <w:r>
+        <w:rPr>
+          <w:lang w:val="en-CA"/>
+        </w:rPr>
+        <w:t>The hobo jumps in his shopping cart and starts flying down a hill while pretending to shoot things</w:t>
+      </w:r>
+    </w:p>
+    <w:p>
+      <w:pPr>
+        <w:pStyle w:val="Ttulo2"/>
+        <w:rPr>
+          <w:lang w:val="en-CA"/>
+        </w:rPr>
+      </w:pPr>
+      <w:r>
+        <w:rPr>
+          <w:lang w:val="en-CA"/>
+        </w:rPr>
+        <w:t>Racing game / Mario Kart</w:t>
+      </w:r>
+    </w:p>
+    <w:p>
+      <w:pPr>
+        <w:pStyle w:val="Ttulo2"/>
+        <w:rPr>
+          <w:lang w:val="en-CA"/>
+        </w:rPr>
+      </w:pPr>
+      <w:r>
+        <w:rPr>
+          <w:lang w:val="en-CA"/>
+        </w:rPr>
+        <w:t xml:space="preserve">First Person Shooter / 2.5D / </w:t>
+      </w:r>
+      <w:r>
+        <w:rPr>
+          <w:lang w:val="en-CA"/>
+        </w:rPr>
+        <w:t xml:space="preserve">Doom </w:t>
+      </w:r>
+    </w:p>
+    <w:p>
+      <w:pPr>
+        <w:pStyle w:val="Ttulo2"/>
+        <w:rPr>
+          <w:lang w:val="en-CA"/>
+        </w:rPr>
+      </w:pPr>
+      <w:r>
+        <w:rPr>
+          <w:lang w:val="en-CA"/>
+        </w:rPr>
+        <w:t>Trading card game</w:t>
+      </w:r>
+    </w:p>
+    <w:p>
+      <w:pPr>
+        <w:rPr>
+          <w:lang w:val="en-CA"/>
+        </w:rPr>
+      </w:pPr>
+      <w:r>
+        <w:rPr>
+          <w:lang w:val="en-CA"/>
+        </w:rPr>
+        <w:t xml:space="preserve">The hobos make their own cards. </w:t>
+      </w:r>
+    </w:p>
+    <w:p>
+      <w:pPr>
+        <w:rPr>
+          <w:lang w:val="en-CA"/>
+        </w:rPr>
+      </w:pPr>
+      <w:r>
+        <w:rPr>
+          <w:lang w:val="en-CA"/>
+        </w:rPr>
+        <w:t>In the drug state the cards are awesome and they are little kids playing.</w:t>
+      </w:r>
+    </w:p>
+    <w:p>
+      <w:pPr>
+        <w:rPr>
+          <w:lang w:val="en-CA"/>
+        </w:rPr>
+      </w:pPr>
+      <w:r>
+        <w:rPr>
+          <w:lang w:val="en-CA"/>
+        </w:rPr>
+        <w:t>In reality they are using old newspapers or something with crayon or chalk scribbled on them.</w:t>
+      </w:r>
+    </w:p>
+    <w:p>
+      <w:pPr>
+        <w:rPr>
+          <w:lang w:val="en-CA"/>
+        </w:rPr>
+      </w:pPr>
+      <w:r>
+        <w:rPr>
+          <w:lang w:val="en-CA"/>
+        </w:rPr>
         <w:lastRenderedPageBreak/>
-        <w:t>Vertical SHMUP / Racer</w:t>
-      </w:r>
-    </w:p>
-    <w:p>
-      <w:pPr>
-        <w:pStyle w:val="Ttulo3"/>
-        <w:rPr>
-          <w:lang w:val="en-US"/>
-        </w:rPr>
-      </w:pPr>
-      <w:r>
-        <w:rPr>
-          <w:lang w:val="en-US"/>
-        </w:rPr>
-        <w:t>Cut Scenes</w:t>
-      </w:r>
-    </w:p>
-    <w:p>
-      <w:pPr>
-        <w:rPr>
-          <w:lang w:val="en-CA"/>
-        </w:rPr>
-      </w:pPr>
-      <w:r>
-        <w:rPr>
-          <w:lang w:val="en-CA"/>
-        </w:rPr>
-        <w:t>The hobo jumps in his shopping cart and starts flying down a hill while pretending to shoot things</w:t>
-      </w:r>
-    </w:p>
-    <w:p>
-      <w:pPr>
-        <w:pStyle w:val="Ttulo2"/>
-        <w:rPr>
-          <w:lang w:val="en-CA"/>
-        </w:rPr>
-      </w:pPr>
-      <w:r>
-        <w:rPr>
-          <w:lang w:val="en-CA"/>
-        </w:rPr>
-        <w:t xml:space="preserve">Doom </w:t>
-      </w:r>
-    </w:p>
-    <w:p>
-      <w:pPr>
-        <w:pStyle w:val="Ttulo2"/>
-        <w:rPr>
-          <w:lang w:val="en-CA"/>
-        </w:rPr>
-      </w:pPr>
-      <w:r>
-        <w:rPr>
-          <w:lang w:val="en-CA"/>
-        </w:rPr>
-        <w:t>Trading card game</w:t>
-      </w:r>
-    </w:p>
-    <w:p>
-      <w:pPr>
-        <w:rPr>
-          <w:lang w:val="en-CA"/>
-        </w:rPr>
-      </w:pPr>
-      <w:r>
-        <w:rPr>
-          <w:lang w:val="en-CA"/>
-        </w:rPr>
-        <w:t xml:space="preserve">The hobos make their own cards. </w:t>
-      </w:r>
-    </w:p>
-    <w:p>
-      <w:pPr>
-        <w:rPr>
-          <w:lang w:val="en-CA"/>
-        </w:rPr>
-      </w:pPr>
-      <w:r>
-        <w:rPr>
-          <w:lang w:val="en-CA"/>
-        </w:rPr>
-        <w:t>In the drug state the cards are awesome and they are little kids playing.</w:t>
-      </w:r>
-    </w:p>
-    <w:p>
-      <w:pPr>
-        <w:rPr>
-          <w:lang w:val="en-CA"/>
-        </w:rPr>
-      </w:pPr>
-      <w:r>
-        <w:rPr>
-          <w:lang w:val="en-CA"/>
-        </w:rPr>
-        <w:t>In reality they are using old newspapers or something with crayon or chalk scribbled on them.</w:t>
-      </w:r>
-    </w:p>
-    <w:p>
-      <w:pPr>
-        <w:rPr>
-          <w:lang w:val="en-CA"/>
-        </w:rPr>
-      </w:pPr>
-      <w:r>
-        <w:rPr>
-          <w:lang w:val="en-CA"/>
-        </w:rPr>
         <w:t>At the e</w:t>
       </w:r>
       <w:r>
@@ -1275,9 +1659,108 @@
     </w:p>
     <w:p>
       <w:pPr>
+        <w:rPr>
+          <w:rStyle w:val="Ttulo2Car"/>
+          <w:lang w:val="en-US"/>
+        </w:rPr>
+      </w:pPr>
+      <w:r>
+        <w:rPr>
+          <w:rStyle w:val="Ttulo2Car"/>
+          <w:lang w:val="en-US"/>
+        </w:rPr>
+        <w:t>Artillery Game (Worms, scorched earth)</w:t>
+      </w:r>
+    </w:p>
+    <w:p>
+      <w:pPr>
+        <w:pStyle w:val="Sinespaciado"/>
+        <w:rPr>
+          <w:rStyle w:val="Ttulo2Car"/>
+          <w:rFonts w:asciiTheme="minorHAnsi" w:eastAsiaTheme="minorHAnsi" w:hAnsiTheme="minorHAnsi" w:cstheme="minorBidi"/>
+          <w:b w:val="0"/>
+          <w:bCs w:val="0"/>
+          <w:color w:val="auto"/>
+          <w:sz w:val="22"/>
+          <w:szCs w:val="22"/>
+          <w:lang w:val="en-US"/>
+        </w:rPr>
+      </w:pPr>
+      <w:r>
+        <w:rPr>
+          <w:rStyle w:val="Ttulo2Car"/>
+          <w:rFonts w:asciiTheme="minorHAnsi" w:eastAsiaTheme="minorHAnsi" w:hAnsiTheme="minorHAnsi" w:cstheme="minorBidi"/>
+          <w:b w:val="0"/>
+          <w:bCs w:val="0"/>
+          <w:color w:val="auto"/>
+          <w:sz w:val="22"/>
+          <w:szCs w:val="22"/>
+          <w:lang w:val="en-US"/>
+        </w:rPr>
+        <w:t xml:space="preserve">The player </w:t>
+      </w:r>
+      <w:proofErr w:type="spellStart"/>
+      <w:r>
+        <w:rPr>
+          <w:rStyle w:val="Ttulo2Car"/>
+          <w:rFonts w:asciiTheme="minorHAnsi" w:eastAsiaTheme="minorHAnsi" w:hAnsiTheme="minorHAnsi" w:cstheme="minorBidi"/>
+          <w:b w:val="0"/>
+          <w:bCs w:val="0"/>
+          <w:color w:val="auto"/>
+          <w:sz w:val="22"/>
+          <w:szCs w:val="22"/>
+          <w:lang w:val="en-US"/>
+        </w:rPr>
+        <w:t>belives</w:t>
+      </w:r>
+      <w:proofErr w:type="spellEnd"/>
+      <w:r>
+        <w:rPr>
+          <w:rStyle w:val="Ttulo2Car"/>
+          <w:rFonts w:asciiTheme="minorHAnsi" w:eastAsiaTheme="minorHAnsi" w:hAnsiTheme="minorHAnsi" w:cstheme="minorBidi"/>
+          <w:b w:val="0"/>
+          <w:bCs w:val="0"/>
+          <w:color w:val="auto"/>
+          <w:sz w:val="22"/>
+          <w:szCs w:val="22"/>
+          <w:lang w:val="en-US"/>
+        </w:rPr>
+        <w:t xml:space="preserve"> the hobo city is under siege and starts using a catapult made out of </w:t>
+      </w:r>
+      <w:r>
+        <w:rPr>
+          <w:rStyle w:val="Ttulo2Car"/>
+          <w:rFonts w:asciiTheme="minorHAnsi" w:eastAsiaTheme="minorHAnsi" w:hAnsiTheme="minorHAnsi" w:cstheme="minorBidi"/>
+          <w:b w:val="0"/>
+          <w:bCs w:val="0"/>
+          <w:color w:val="auto"/>
+          <w:sz w:val="22"/>
+          <w:szCs w:val="22"/>
+          <w:lang w:val="en-US"/>
+        </w:rPr>
+        <w:t>a tin can and something</w:t>
+      </w:r>
+      <w:proofErr w:type="gramStart"/>
+      <w:r>
+        <w:rPr>
+          <w:rStyle w:val="Ttulo2Car"/>
+          <w:rFonts w:asciiTheme="minorHAnsi" w:eastAsiaTheme="minorHAnsi" w:hAnsiTheme="minorHAnsi" w:cstheme="minorBidi"/>
+          <w:b w:val="0"/>
+          <w:bCs w:val="0"/>
+          <w:color w:val="auto"/>
+          <w:sz w:val="22"/>
+          <w:szCs w:val="22"/>
+          <w:lang w:val="en-US"/>
+        </w:rPr>
+        <w:t>..</w:t>
+      </w:r>
+      <w:proofErr w:type="gramEnd"/>
+    </w:p>
+    <w:p>
+      <w:pPr>
         <w:pStyle w:val="Ttulo2"/>
         <w:rPr>
-          <w:lang w:val="en-CA"/>
+          <w:lang w:val="en-US"/>
         </w:rPr>
       </w:pPr>
       <w:r>
@@ -1314,6 +1797,12 @@
         <w:rPr>
           <w:lang w:val="en-CA"/>
         </w:rPr>
+        <w:t>s</w:t>
+      </w:r>
+      <w:r>
+        <w:rPr>
+          <w:lang w:val="en-CA"/>
+        </w:rPr>
         <w:t>)</w:t>
       </w:r>
     </w:p>
@@ -1342,7 +1831,13 @@
         <w:rPr>
           <w:lang w:val="en-CA"/>
         </w:rPr>
-        <w:t xml:space="preserve"> up (Double dragon etc.) </w:t>
+        <w:t xml:space="preserve"> up (</w:t>
+      </w:r>
+      <w:r>
+        <w:rPr>
+          <w:lang w:val="en-CA"/>
+        </w:rPr>
+        <w:t>e.g. Double dragon)</w:t>
       </w:r>
     </w:p>
     <w:p>
@@ -1356,7 +1851,13 @@
         <w:rPr>
           <w:lang w:val="en-CA"/>
         </w:rPr>
-        <w:t>Street fighter / 2d fighting game</w:t>
+        <w:t>2d fighting game</w:t>
+      </w:r>
+      <w:r>
+        <w:rPr>
+          <w:lang w:val="en-CA"/>
+        </w:rPr>
+        <w:t xml:space="preserve"> (e.g. Street Fighter II)</w:t>
       </w:r>
     </w:p>
     <w:p>
@@ -1451,36 +1952,207 @@
         <w:rPr>
           <w:lang w:val="en-CA"/>
         </w:rPr>
-        <w:t>You can buy items to improv</w:t>
-      </w:r>
+        <w:t>You can buy items to improve your rats fighting, like aluminum foil.</w:t>
+      </w:r>
+    </w:p>
+    <w:p>
+      <w:pPr>
+        <w:pStyle w:val="Ttulo2"/>
+        <w:ind w:left="708" w:hanging="708"/>
+        <w:rPr>
+          <w:lang w:val="en-CA"/>
+        </w:rPr>
+      </w:pPr>
+      <w:r>
+        <w:rPr>
+          <w:lang w:val="en-CA"/>
+        </w:rPr>
+        <w:t xml:space="preserve">City </w:t>
+      </w:r>
+      <w:r>
+        <w:rPr>
+          <w:lang w:val="en-CA"/>
+        </w:rPr>
+        <w:t xml:space="preserve">Building </w:t>
+      </w:r>
+      <w:r>
+        <w:rPr>
+          <w:lang w:val="en-CA"/>
+        </w:rPr>
+        <w:t xml:space="preserve">Simulation </w:t>
+      </w:r>
+    </w:p>
+    <w:p>
+      <w:pPr>
+        <w:pStyle w:val="Ttulo2"/>
+        <w:ind w:left="708" w:hanging="708"/>
+        <w:rPr>
+          <w:lang w:val="en-CA"/>
+        </w:rPr>
+      </w:pPr>
+      <w:r>
+        <w:rPr>
+          <w:lang w:val="en-CA"/>
+        </w:rPr>
+        <w:t xml:space="preserve">Political Simulation (e.g. </w:t>
+      </w:r>
+      <w:r>
+        <w:rPr>
+          <w:lang w:val="en-CA"/>
+        </w:rPr>
+        <w:t xml:space="preserve">Defender of the </w:t>
+      </w:r>
+      <w:r>
+        <w:rPr>
+          <w:lang w:val="en-CA"/>
+        </w:rPr>
+        <w:t>C</w:t>
+      </w:r>
+      <w:r>
+        <w:rPr>
+          <w:lang w:val="en-CA"/>
+        </w:rPr>
+        <w:t>rown</w:t>
+      </w:r>
+      <w:r>
+        <w:rPr>
+          <w:lang w:val="en-CA"/>
+        </w:rPr>
+        <w:t>)</w:t>
+      </w:r>
+    </w:p>
+    <w:p>
+      <w:pPr>
+        <w:pStyle w:val="Ttulo2"/>
+        <w:rPr>
+          <w:lang w:val="en-CA"/>
+        </w:rPr>
+      </w:pPr>
+      <w:r>
+        <w:rPr>
+          <w:lang w:val="en-CA"/>
+        </w:rPr>
+        <w:t xml:space="preserve">Clicker </w:t>
+      </w:r>
+      <w:r>
+        <w:rPr>
+          <w:lang w:val="en-CA"/>
+        </w:rPr>
+        <w:t>G</w:t>
+      </w:r>
+      <w:r>
+        <w:rPr>
+          <w:lang w:val="en-CA"/>
+        </w:rPr>
+        <w:t>ame</w:t>
+      </w:r>
+    </w:p>
+    <w:p>
+      <w:pPr>
+        <w:pStyle w:val="Ttulo2"/>
+        <w:rPr>
+          <w:lang w:val="en-CA"/>
+        </w:rPr>
+      </w:pPr>
+      <w:r>
+        <w:rPr>
+          <w:lang w:val="en-CA"/>
+        </w:rPr>
+        <w:t>Stealth Game</w:t>
+      </w:r>
+    </w:p>
+    <w:p>
+      <w:pPr>
+        <w:rPr>
+          <w:lang w:val="en-CA"/>
+        </w:rPr>
+      </w:pPr>
+      <w:r>
+        <w:rPr>
+          <w:lang w:val="en-CA"/>
+        </w:rPr>
+        <w:t>Operation at hospital</w:t>
+      </w:r>
+      <w:r>
+        <w:rPr>
+          <w:lang w:val="en-CA"/>
+        </w:rPr>
+        <w:t xml:space="preserve"> on lady boy</w:t>
+      </w:r>
+    </w:p>
+    <w:p>
+      <w:pPr>
+        <w:pStyle w:val="Ttulo2"/>
+        <w:rPr>
+          <w:lang w:val="en-CA"/>
+        </w:rPr>
+      </w:pPr>
+      <w:proofErr w:type="spellStart"/>
+      <w:r>
+        <w:rPr>
+          <w:lang w:val="en-CA"/>
+        </w:rPr>
+        <w:lastRenderedPageBreak/>
+        <w:t>Platformer</w:t>
+      </w:r>
+      <w:proofErr w:type="spellEnd"/>
+      <w:r>
+        <w:rPr>
+          <w:lang w:val="en-CA"/>
+        </w:rPr>
+        <w:t xml:space="preserve"> </w:t>
+      </w:r>
+      <w:r>
+        <w:rPr>
+          <w:lang w:val="en-CA"/>
+        </w:rPr>
+        <w:t>(e.g. Metroid)</w:t>
+      </w:r>
+    </w:p>
+    <w:p>
+      <w:pPr>
+        <w:pStyle w:val="Ttulo2"/>
+        <w:ind w:left="708" w:hanging="708"/>
+        <w:rPr>
+          <w:lang w:val="en-CA"/>
+        </w:rPr>
+      </w:pPr>
+      <w:r>
+        <w:rPr>
+          <w:lang w:val="en-CA"/>
+        </w:rPr>
+        <w:t>Gem Matching Game</w:t>
+      </w:r>
+    </w:p>
+    <w:p>
+      <w:pPr>
+        <w:pStyle w:val="Ttulo2"/>
+        <w:rPr>
+          <w:lang w:val="en-CA"/>
+        </w:rPr>
+      </w:pPr>
       <w:bookmarkStart w:id="0" w:name="_GoBack"/>
-      <w:bookmarkEnd w:id="0"/>
-      <w:r>
-        <w:rPr>
-          <w:lang w:val="en-CA"/>
-        </w:rPr>
-        <w:t>e your rats fighting, like aluminum foil.</w:t>
-      </w:r>
-    </w:p>
+      <w:r>
+        <w:rPr>
+          <w:lang w:val="en-CA"/>
+        </w:rPr>
+        <w:t>Mining Game</w:t>
+      </w:r>
+    </w:p>
+    <w:bookmarkEnd w:id="0"/>
     <w:p>
       <w:pPr>
         <w:pStyle w:val="Ttulo2"/>
         <w:rPr>
-          <w:lang w:val="en-CA"/>
-        </w:rPr>
-      </w:pPr>
-      <w:r>
-        <w:rPr>
-          <w:lang w:val="en-CA"/>
-        </w:rPr>
-        <w:lastRenderedPageBreak/>
-        <w:t xml:space="preserve">City </w:t>
-      </w:r>
-      <w:r>
-        <w:rPr>
-          <w:lang w:val="en-CA"/>
-        </w:rPr>
-        <w:t xml:space="preserve">Simulation </w:t>
+          <w:u w:val="single"/>
+          <w:lang w:val="en-CA"/>
+        </w:rPr>
+      </w:pPr>
+      <w:r>
+        <w:rPr>
+          <w:lang w:val="en-CA"/>
+        </w:rPr>
+        <w:t>Point and Click Adventure</w:t>
       </w:r>
     </w:p>
     <w:p>
@@ -1494,19 +2166,27 @@
         <w:rPr>
           <w:lang w:val="en-CA"/>
         </w:rPr>
-        <w:t xml:space="preserve">Defender of the </w:t>
-      </w:r>
-      <w:r>
-        <w:rPr>
-          <w:lang w:val="en-CA"/>
-        </w:rPr>
-        <w:t>C</w:t>
-      </w:r>
-      <w:r>
-        <w:rPr>
-          <w:lang w:val="en-CA"/>
-        </w:rPr>
-        <w:t>rown</w:t>
+        <w:t>QWOP style</w:t>
+      </w:r>
+      <w:r>
+        <w:rPr>
+          <w:lang w:val="en-CA"/>
+        </w:rPr>
+        <w:t xml:space="preserve"> – Drunk walk</w:t>
+      </w:r>
+    </w:p>
+    <w:p>
+      <w:pPr>
+        <w:pStyle w:val="Ttulo2"/>
+        <w:rPr>
+          <w:lang w:val="en-CA"/>
+        </w:rPr>
+      </w:pPr>
+      <w:r>
+        <w:rPr>
+          <w:lang w:val="en-CA"/>
+        </w:rPr>
+        <w:t>Cell Phone</w:t>
       </w:r>
       <w:r>
         <w:rPr>
@@ -1518,113 +2198,27 @@
         <w:rPr>
           <w:lang w:val="en-CA"/>
         </w:rPr>
-        <w:t>style</w:t>
-      </w:r>
-    </w:p>
-    <w:p>
-      <w:pPr>
-        <w:pStyle w:val="Ttulo2"/>
-        <w:rPr>
-          <w:lang w:val="en-CA"/>
-        </w:rPr>
-      </w:pPr>
-      <w:r>
-        <w:rPr>
-          <w:lang w:val="en-CA"/>
-        </w:rPr>
-        <w:t xml:space="preserve">Clicker </w:t>
-      </w:r>
-      <w:proofErr w:type="spellStart"/>
-      <w:r>
-        <w:rPr>
-          <w:lang w:val="en-CA"/>
-        </w:rPr>
-        <w:t>game</w:t>
-      </w:r>
-      <w:proofErr w:type="spellEnd"/>
-    </w:p>
-    <w:p>
-      <w:pPr>
-        <w:pStyle w:val="Ttulo2"/>
-        <w:rPr>
-          <w:lang w:val="en-CA"/>
-        </w:rPr>
-      </w:pPr>
-      <w:proofErr w:type="spellStart"/>
-      <w:r>
-        <w:rPr>
-          <w:lang w:val="en-CA"/>
-        </w:rPr>
-        <w:t>Platformer</w:t>
-      </w:r>
-      <w:proofErr w:type="spellEnd"/>
-      <w:r>
-        <w:rPr>
-          <w:lang w:val="en-CA"/>
-        </w:rPr>
-        <w:t xml:space="preserve"> / </w:t>
-      </w:r>
-      <w:r>
-        <w:rPr>
-          <w:lang w:val="en-CA"/>
-        </w:rPr>
-        <w:t xml:space="preserve">Metroid </w:t>
-      </w:r>
-    </w:p>
-    <w:p>
-      <w:pPr>
-        <w:pStyle w:val="Ttulo2"/>
-        <w:rPr>
-          <w:lang w:val="en-CA"/>
-        </w:rPr>
-      </w:pPr>
-      <w:r>
-        <w:rPr>
-          <w:lang w:val="en-CA"/>
-        </w:rPr>
-        <w:t>QWOP style</w:t>
-      </w:r>
-      <w:r>
-        <w:rPr>
-          <w:lang w:val="en-CA"/>
-        </w:rPr>
-        <w:t xml:space="preserve"> – Drunk walk</w:t>
-      </w:r>
-    </w:p>
-    <w:p>
-      <w:pPr>
-        <w:pStyle w:val="Ttulo2"/>
-        <w:rPr>
-          <w:lang w:val="en-CA"/>
-        </w:rPr>
-      </w:pPr>
-      <w:r>
-        <w:rPr>
-          <w:lang w:val="en-CA"/>
-        </w:rPr>
-        <w:t>Android application</w:t>
-      </w:r>
-    </w:p>
-    <w:p>
-      <w:pPr>
-        <w:pStyle w:val="Ttulo2"/>
-        <w:rPr>
-          <w:lang w:val="en-CA"/>
-        </w:rPr>
-      </w:pPr>
-      <w:r>
-        <w:rPr>
-          <w:lang w:val="en-CA"/>
-        </w:rPr>
-        <w:t>Point and Click Adventure</w:t>
-      </w:r>
-    </w:p>
-    <w:p>
-      <w:pPr>
-        <w:rPr>
-          <w:lang w:val="en-CA"/>
-        </w:rPr>
-      </w:pPr>
+        <w:t>A</w:t>
+      </w:r>
+      <w:r>
+        <w:rPr>
+          <w:lang w:val="en-CA"/>
+        </w:rPr>
+        <w:t>pplication</w:t>
+      </w:r>
+    </w:p>
+    <w:p>
+      <w:pPr>
+        <w:rPr>
+          <w:lang w:val="en-CA"/>
+        </w:rPr>
+      </w:pPr>
+      <w:r>
+        <w:rPr>
+          <w:lang w:val="en-CA"/>
+        </w:rPr>
+        <w:t>NPCs in the game world will communicate with you via your cell phone by calling and leaving messages.</w:t>
+      </w:r>
     </w:p>
     <w:sectPr>
       <w:pgSz w:w="12240" w:h="15840"/>
@@ -1974,6 +2568,15 @@
       <w:szCs w:val="28"/>
     </w:rPr>
   </w:style>
+  <w:style w:type="paragraph" w:styleId="Sinespaciado">
+    <w:name w:val="No Spacing"/>
+    <w:uiPriority w:val="1"/>
+    <w:qFormat/>
+    <w:rsid w:val="00E74C18"/>
+    <w:pPr>
+      <w:spacing w:after="0" w:line="240" w:lineRule="auto"/>
+    </w:pPr>
+  </w:style>
 </w:styles>
 </file>
 
@@ -2315,6 +2918,15 @@
       <w:szCs w:val="28"/>
     </w:rPr>
   </w:style>
+  <w:style w:type="paragraph" w:styleId="Sinespaciado">
+    <w:name w:val="No Spacing"/>
+    <w:uiPriority w:val="1"/>
+    <w:qFormat/>
+    <w:rsid w:val="00E74C18"/>
+    <w:pPr>
+      <w:spacing w:after="0" w:line="240" w:lineRule="auto"/>
+    </w:pPr>
+  </w:style>
 </w:styles>
 </file>
 

--- a/the game content.docx
+++ b/the game content.docx
@@ -4,7 +4,7 @@
   <w:body>
     <w:p>
       <w:pPr>
-        <w:pStyle w:val="Ttulo2"/>
+        <w:pStyle w:val="Heading2"/>
         <w:jc w:val="center"/>
         <w:rPr>
           <w:lang w:val="en-CA"/>
@@ -19,7 +19,7 @@
     </w:p>
     <w:p>
       <w:pPr>
-        <w:pStyle w:val="Ttulo2"/>
+        <w:pStyle w:val="Heading2"/>
         <w:rPr>
           <w:lang w:val="en-CA"/>
         </w:rPr>
@@ -66,7 +66,7 @@
     </w:p>
     <w:p>
       <w:pPr>
-        <w:pStyle w:val="Ttulo2"/>
+        <w:pStyle w:val="Heading2"/>
         <w:rPr>
           <w:lang w:val="en-CA"/>
         </w:rPr>
@@ -95,47 +95,20 @@
           <w:lang w:val="en-CA"/>
         </w:rPr>
         <w:br/>
-      </w:r>
-      <w:proofErr w:type="gramStart"/>
-      <w:r>
-        <w:rPr>
-          <w:lang w:val="en-CA"/>
-        </w:rPr>
-        <w:t>An</w:t>
-      </w:r>
-      <w:proofErr w:type="gramEnd"/>
-      <w:r>
-        <w:rPr>
-          <w:lang w:val="en-CA"/>
-        </w:rPr>
-        <w:t xml:space="preserve"> Unholy Alliance</w:t>
-      </w:r>
-    </w:p>
-    <w:p>
-      <w:pPr>
-        <w:rPr>
-          <w:lang w:val="en-CA"/>
-        </w:rPr>
-      </w:pPr>
-      <w:r>
-        <w:rPr>
-          <w:lang w:val="en-CA"/>
-        </w:rPr>
-        <w:t xml:space="preserve">There is great turmoil in the Colombian city of Bogotá. The new leader, President </w:t>
-      </w:r>
-      <w:proofErr w:type="spellStart"/>
-      <w:r>
-        <w:rPr>
-          <w:lang w:val="en-CA"/>
-        </w:rPr>
-        <w:t>Peñalosa</w:t>
-      </w:r>
-      <w:proofErr w:type="spellEnd"/>
-      <w:r>
-        <w:rPr>
-          <w:lang w:val="en-CA"/>
-        </w:rPr>
-        <w:t xml:space="preserve">, has decided </w:t>
+        <w:t>An Unholy Alliance</w:t>
+      </w:r>
+    </w:p>
+    <w:p>
+      <w:pPr>
+        <w:rPr>
+          <w:lang w:val="en-CA"/>
+        </w:rPr>
+      </w:pPr>
+      <w:r>
+        <w:rPr>
+          <w:lang w:val="en-CA"/>
+        </w:rPr>
+        <w:t xml:space="preserve">There is great turmoil in the Colombian city of Bogotá. The new leader, President Peñalosa, has decided </w:t>
       </w:r>
       <w:r>
         <w:rPr>
@@ -160,21 +133,7 @@
         <w:rPr>
           <w:lang w:val="en-CA"/>
         </w:rPr>
-        <w:t xml:space="preserve">After months of struggle </w:t>
-      </w:r>
-      <w:proofErr w:type="spellStart"/>
-      <w:r>
-        <w:rPr>
-          <w:lang w:val="en-CA"/>
-        </w:rPr>
-        <w:t>Peñalosa</w:t>
-      </w:r>
-      <w:proofErr w:type="spellEnd"/>
-      <w:r>
-        <w:rPr>
-          <w:lang w:val="en-CA"/>
-        </w:rPr>
-        <w:t xml:space="preserve"> has ordered a final fatal strike against the </w:t>
+        <w:t xml:space="preserve">After months of struggle Peñalosa has ordered a final fatal strike against the </w:t>
       </w:r>
       <w:r>
         <w:rPr>
@@ -205,21 +164,7 @@
         <w:rPr>
           <w:lang w:val="en-CA"/>
         </w:rPr>
-        <w:t xml:space="preserve">High on peyote, guided by his belief in an ancient hobo prophecy, </w:t>
-      </w:r>
-      <w:proofErr w:type="spellStart"/>
-      <w:r>
-        <w:rPr>
-          <w:lang w:val="en-CA"/>
-        </w:rPr>
-        <w:t>Ganjadore</w:t>
-      </w:r>
-      <w:proofErr w:type="spellEnd"/>
-      <w:r>
-        <w:rPr>
-          <w:lang w:val="en-CA"/>
-        </w:rPr>
-        <w:t xml:space="preserve"> </w:t>
+        <w:t xml:space="preserve">High on peyote, guided by his belief in an ancient hobo prophecy, Ganjadore </w:t>
       </w:r>
       <w:r>
         <w:rPr>
@@ -231,21 +176,7 @@
         <w:rPr>
           <w:lang w:val="en-CA"/>
         </w:rPr>
-        <w:t xml:space="preserve"> in his shopping cart searching for the chosen one that can bring </w:t>
-      </w:r>
-      <w:proofErr w:type="spellStart"/>
-      <w:r>
-        <w:rPr>
-          <w:lang w:val="en-CA"/>
-        </w:rPr>
-        <w:t>honor</w:t>
-      </w:r>
-      <w:proofErr w:type="spellEnd"/>
-      <w:r>
-        <w:rPr>
-          <w:lang w:val="en-CA"/>
-        </w:rPr>
-        <w:t xml:space="preserve"> to his people. </w:t>
+        <w:t xml:space="preserve"> in his shopping cart searching for the chosen one that can bring honor to his people. </w:t>
       </w:r>
       <w:r>
         <w:rPr>
@@ -276,27 +207,19 @@
         <w:rPr>
           <w:lang w:val="en-CA"/>
         </w:rPr>
-        <w:t xml:space="preserve"> some wicked crack too</w:t>
-      </w:r>
-      <w:proofErr w:type="gramStart"/>
-      <w:r>
-        <w:rPr>
-          <w:lang w:val="en-CA"/>
-        </w:rPr>
-        <w:t>..</w:t>
-      </w:r>
-      <w:proofErr w:type="gramEnd"/>
-    </w:p>
-    <w:p>
-      <w:pPr>
-        <w:rPr>
-          <w:lang w:val="en-CA"/>
-        </w:rPr>
-      </w:pPr>
-    </w:p>
-    <w:p>
-      <w:pPr>
-        <w:pStyle w:val="Ttulo2"/>
+        <w:t xml:space="preserve"> some wicked crack too..</w:t>
+      </w:r>
+    </w:p>
+    <w:p>
+      <w:pPr>
+        <w:rPr>
+          <w:lang w:val="en-CA"/>
+        </w:rPr>
+      </w:pPr>
+    </w:p>
+    <w:p>
+      <w:pPr>
+        <w:pStyle w:val="Heading2"/>
         <w:rPr>
           <w:lang w:val="en-CA"/>
         </w:rPr>
@@ -314,67 +237,37 @@
           <w:lang w:val="en-CA"/>
         </w:rPr>
       </w:pPr>
-      <w:proofErr w:type="spellStart"/>
-      <w:r>
-        <w:rPr>
-          <w:lang w:val="en-CA"/>
-        </w:rPr>
-        <w:t>Ganjadore</w:t>
-      </w:r>
-      <w:proofErr w:type="spellEnd"/>
-      <w:r>
-        <w:rPr>
-          <w:lang w:val="en-CA"/>
-        </w:rPr>
-        <w:t xml:space="preserve"> is speeding along in his shopping cart, complaining to himself that he will never find the chosen one, even after searching for three WHOLE weeks.</w:t>
-      </w:r>
-    </w:p>
-    <w:p>
-      <w:pPr>
-        <w:rPr>
-          <w:lang w:val="en-CA"/>
-        </w:rPr>
-      </w:pPr>
-      <w:r>
-        <w:rPr>
-          <w:lang w:val="en-CA"/>
-        </w:rPr>
-        <w:t xml:space="preserve">He says “fuck it” to the prophecy, then he looks over to the side and the shopping cart screeches to a halt with sparks flying. A </w:t>
-      </w:r>
-      <w:proofErr w:type="spellStart"/>
-      <w:r>
-        <w:rPr>
-          <w:lang w:val="en-CA"/>
-        </w:rPr>
-        <w:t>lightbulb</w:t>
-      </w:r>
-      <w:proofErr w:type="spellEnd"/>
-      <w:r>
-        <w:rPr>
-          <w:lang w:val="en-CA"/>
-        </w:rPr>
-        <w:t xml:space="preserve"> goes off over his head and breaks.</w:t>
-      </w:r>
-    </w:p>
-    <w:p>
-      <w:pPr>
-        <w:rPr>
-          <w:lang w:val="en-CA"/>
-        </w:rPr>
-      </w:pPr>
-      <w:proofErr w:type="spellStart"/>
-      <w:r>
-        <w:rPr>
-          <w:lang w:val="en-CA"/>
-        </w:rPr>
-        <w:t>Ganjadore</w:t>
-      </w:r>
-      <w:proofErr w:type="spellEnd"/>
-      <w:r>
-        <w:rPr>
-          <w:lang w:val="en-CA"/>
-        </w:rPr>
-        <w:t xml:space="preserve"> is going to kidnap one of the kids to become the chosen one.</w:t>
+      <w:r>
+        <w:rPr>
+          <w:lang w:val="en-CA"/>
+        </w:rPr>
+        <w:t>Ganjadore is speeding along in his shopping cart, complaining to himself that he will never find the chosen one, even after searching for three WHOLE weeks.</w:t>
+      </w:r>
+    </w:p>
+    <w:p>
+      <w:pPr>
+        <w:rPr>
+          <w:lang w:val="en-CA"/>
+        </w:rPr>
+      </w:pPr>
+      <w:r>
+        <w:rPr>
+          <w:lang w:val="en-CA"/>
+        </w:rPr>
+        <w:t>He says “fuck it” to the prophecy, then he looks over to the side and the shopping cart screeches to a halt with sparks flying. A lightbulb goes off over his head and breaks.</w:t>
+      </w:r>
+    </w:p>
+    <w:p>
+      <w:pPr>
+        <w:rPr>
+          <w:lang w:val="en-CA"/>
+        </w:rPr>
+      </w:pPr>
+      <w:r>
+        <w:rPr>
+          <w:lang w:val="en-CA"/>
+        </w:rPr>
+        <w:t>Ganjadore is going to kidnap one of the kids to become the chosen one.</w:t>
       </w:r>
       <w:r>
         <w:rPr>
@@ -393,110 +286,58 @@
         <w:rPr>
           <w:lang w:val="en-CA"/>
         </w:rPr>
-        <w:t xml:space="preserve">The player has to control </w:t>
-      </w:r>
-      <w:proofErr w:type="spellStart"/>
-      <w:r>
-        <w:rPr>
-          <w:lang w:val="en-CA"/>
-        </w:rPr>
-        <w:t>Ganjadore</w:t>
-      </w:r>
-      <w:proofErr w:type="spellEnd"/>
-      <w:r>
-        <w:rPr>
-          <w:lang w:val="en-CA"/>
-        </w:rPr>
-        <w:t xml:space="preserve"> to select a kid to kidnap to become the chosen one. Each kid will have different attributes that will affect the gameplay / difficulty level. </w:t>
-      </w:r>
-    </w:p>
-    <w:p>
-      <w:pPr>
-        <w:rPr>
-          <w:lang w:val="en-CA"/>
-        </w:rPr>
-      </w:pPr>
-      <w:r>
-        <w:rPr>
-          <w:lang w:val="en-CA"/>
-        </w:rPr>
-        <w:t xml:space="preserve">There is a cut scene where </w:t>
-      </w:r>
-      <w:proofErr w:type="spellStart"/>
-      <w:proofErr w:type="gramStart"/>
-      <w:r>
-        <w:rPr>
-          <w:lang w:val="en-CA"/>
-        </w:rPr>
-        <w:t>Ganjadore</w:t>
-      </w:r>
-      <w:proofErr w:type="spellEnd"/>
-      <w:r>
-        <w:rPr>
-          <w:lang w:val="en-CA"/>
-        </w:rPr>
-        <w:t xml:space="preserve">  “</w:t>
-      </w:r>
-      <w:proofErr w:type="gramEnd"/>
-      <w:r>
-        <w:rPr>
-          <w:lang w:val="en-CA"/>
-        </w:rPr>
-        <w:t xml:space="preserve">remembers” the hobo prophecy. </w:t>
-      </w:r>
-    </w:p>
-    <w:p>
-      <w:pPr>
-        <w:rPr>
-          <w:lang w:val="en-CA"/>
-        </w:rPr>
-      </w:pPr>
-      <w:proofErr w:type="spellStart"/>
-      <w:r>
-        <w:rPr>
-          <w:lang w:val="en-CA"/>
-        </w:rPr>
-        <w:t>Ganjadore</w:t>
-      </w:r>
-      <w:proofErr w:type="spellEnd"/>
-      <w:r>
-        <w:rPr>
-          <w:lang w:val="en-CA"/>
-        </w:rPr>
-        <w:t xml:space="preserve"> puts some drugs in the punch so that no one will notice him sneak into the party.</w:t>
-      </w:r>
-    </w:p>
-    <w:p>
-      <w:pPr>
-        <w:rPr>
-          <w:lang w:val="en-CA"/>
-        </w:rPr>
-      </w:pPr>
-      <w:proofErr w:type="spellStart"/>
-      <w:r>
-        <w:rPr>
-          <w:lang w:val="en-CA"/>
-        </w:rPr>
-        <w:t>Ganjadore</w:t>
-      </w:r>
-      <w:proofErr w:type="spellEnd"/>
-      <w:r>
-        <w:rPr>
-          <w:lang w:val="en-CA"/>
-        </w:rPr>
-        <w:t xml:space="preserve"> uses a permanent marker to draw the symbol on the chosen kids head and kidnaps them.</w:t>
-      </w:r>
-    </w:p>
-    <w:p>
-      <w:pPr>
-        <w:rPr>
-          <w:lang w:val="en-CA"/>
-        </w:rPr>
-      </w:pPr>
-    </w:p>
-    <w:p>
-      <w:pPr>
-        <w:pStyle w:val="Ttulo2"/>
+        <w:t xml:space="preserve">The player has to control Ganjadore to select a kid to kidnap to become the chosen one. Each kid will have different attributes that will affect the gameplay / difficulty level. </w:t>
+      </w:r>
+    </w:p>
+    <w:p>
+      <w:pPr>
+        <w:rPr>
+          <w:lang w:val="en-CA"/>
+        </w:rPr>
+      </w:pPr>
+      <w:r>
+        <w:rPr>
+          <w:lang w:val="en-CA"/>
+        </w:rPr>
+        <w:t xml:space="preserve">There is a cut scene where Ganjadore  “remembers” the hobo prophecy. </w:t>
+      </w:r>
+    </w:p>
+    <w:p>
+      <w:pPr>
+        <w:rPr>
+          <w:lang w:val="en-CA"/>
+        </w:rPr>
+      </w:pPr>
+      <w:r>
+        <w:rPr>
+          <w:lang w:val="en-CA"/>
+        </w:rPr>
+        <w:t>Ganjadore puts some drugs in the punch so that no one will notice him sneak into the party.</w:t>
+      </w:r>
+    </w:p>
+    <w:p>
+      <w:pPr>
+        <w:rPr>
+          <w:lang w:val="en-CA"/>
+        </w:rPr>
+      </w:pPr>
+      <w:r>
+        <w:rPr>
+          <w:lang w:val="en-CA"/>
+        </w:rPr>
+        <w:t>Ganjadore uses a permanent marker to draw the symbol on the chosen kids head and kidnaps them.</w:t>
+      </w:r>
+    </w:p>
+    <w:p>
+      <w:pPr>
+        <w:rPr>
+          <w:lang w:val="en-CA"/>
+        </w:rPr>
+      </w:pPr>
+    </w:p>
+    <w:p>
+      <w:pPr>
+        <w:pStyle w:val="Heading2"/>
         <w:rPr>
           <w:lang w:val="en-CA"/>
         </w:rPr>
@@ -519,21 +360,7 @@
         <w:rPr>
           <w:lang w:val="en-CA"/>
         </w:rPr>
-        <w:t xml:space="preserve">Hero goes back in time and kills </w:t>
-      </w:r>
-      <w:proofErr w:type="spellStart"/>
-      <w:r>
-        <w:rPr>
-          <w:lang w:val="en-CA"/>
-        </w:rPr>
-        <w:t>Ganjadore</w:t>
-      </w:r>
-      <w:proofErr w:type="spellEnd"/>
-      <w:r>
-        <w:rPr>
-          <w:lang w:val="en-CA"/>
-        </w:rPr>
-        <w:t xml:space="preserve"> so that he won’t end up as a hobo (goes against the prophecy).</w:t>
+        <w:t>Hero goes back in time and kills Ganjadore so that he won’t end up as a hobo (goes against the prophecy).</w:t>
       </w:r>
     </w:p>
     <w:p>
@@ -558,7 +385,7 @@
     </w:p>
     <w:p>
       <w:pPr>
-        <w:pStyle w:val="Ttulo2"/>
+        <w:pStyle w:val="Heading2"/>
         <w:rPr>
           <w:lang w:val="en-CA"/>
         </w:rPr>
@@ -734,21 +561,7 @@
         <w:rPr>
           <w:lang w:val="en-CA"/>
         </w:rPr>
-        <w:t xml:space="preserve">song (Never </w:t>
-      </w:r>
-      <w:proofErr w:type="spellStart"/>
-      <w:r>
-        <w:rPr>
-          <w:lang w:val="en-CA"/>
-        </w:rPr>
-        <w:t>gonna</w:t>
-      </w:r>
-      <w:proofErr w:type="spellEnd"/>
-      <w:r>
-        <w:rPr>
-          <w:lang w:val="en-CA"/>
-        </w:rPr>
-        <w:t xml:space="preserve"> hit those notes)</w:t>
+        <w:t>song (Never gonna hit those notes)</w:t>
       </w:r>
     </w:p>
     <w:p>
@@ -919,69 +732,33 @@
         <w:rPr>
           <w:lang w:val="en-CA"/>
         </w:rPr>
-        <w:t xml:space="preserve"> scene with </w:t>
-      </w:r>
-      <w:proofErr w:type="spellStart"/>
-      <w:r>
-        <w:rPr>
-          <w:lang w:val="en-CA"/>
-        </w:rPr>
-        <w:t>infared</w:t>
-      </w:r>
-      <w:proofErr w:type="spellEnd"/>
-      <w:r>
-        <w:rPr>
-          <w:lang w:val="en-CA"/>
-        </w:rPr>
-        <w:t xml:space="preserve"> heat map – and predator sound</w:t>
-      </w:r>
-    </w:p>
-    <w:p>
-      <w:pPr>
-        <w:rPr>
-          <w:lang w:val="en-CA"/>
-        </w:rPr>
-      </w:pPr>
-      <w:r>
-        <w:rPr>
-          <w:lang w:val="en-CA"/>
-        </w:rPr>
-        <w:t>Matrix scene with “</w:t>
-      </w:r>
-      <w:proofErr w:type="spellStart"/>
-      <w:r>
-        <w:rPr>
-          <w:lang w:val="en-CA"/>
-        </w:rPr>
-        <w:t>Mr</w:t>
-      </w:r>
-      <w:proofErr w:type="spellEnd"/>
-      <w:r>
-        <w:rPr>
-          <w:lang w:val="en-CA"/>
-        </w:rPr>
-        <w:t xml:space="preserve"> Anderson”</w:t>
-      </w:r>
-    </w:p>
-    <w:p>
-      <w:pPr>
-        <w:rPr>
-          <w:lang w:val="en-CA"/>
-        </w:rPr>
-      </w:pPr>
-      <w:proofErr w:type="spellStart"/>
-      <w:r>
-        <w:rPr>
-          <w:lang w:val="en-CA"/>
-        </w:rPr>
-        <w:t>Lol</w:t>
-      </w:r>
-      <w:proofErr w:type="spellEnd"/>
-      <w:r>
-        <w:rPr>
-          <w:lang w:val="en-CA"/>
-        </w:rPr>
-        <w:t xml:space="preserve"> </w:t>
+        <w:t xml:space="preserve"> scene with infared heat map – and predator sound</w:t>
+      </w:r>
+    </w:p>
+    <w:p>
+      <w:pPr>
+        <w:rPr>
+          <w:lang w:val="en-CA"/>
+        </w:rPr>
+      </w:pPr>
+      <w:r>
+        <w:rPr>
+          <w:lang w:val="en-CA"/>
+        </w:rPr>
+        <w:t>Matrix scene with “Mr Anderson”</w:t>
+      </w:r>
+    </w:p>
+    <w:p>
+      <w:pPr>
+        <w:rPr>
+          <w:lang w:val="en-CA"/>
+        </w:rPr>
+      </w:pPr>
+      <w:r>
+        <w:rPr>
+          <w:lang w:val="en-CA"/>
+        </w:rPr>
+        <w:t xml:space="preserve">Lol </w:t>
       </w:r>
       <w:r>
         <w:rPr>
@@ -1013,21 +790,7 @@
         <w:rPr>
           <w:lang w:val="en-CA"/>
         </w:rPr>
-        <w:t xml:space="preserve">Hobo kills </w:t>
-      </w:r>
-      <w:proofErr w:type="spellStart"/>
-      <w:r>
-        <w:rPr>
-          <w:lang w:val="en-CA"/>
-        </w:rPr>
-        <w:t>Batmans</w:t>
-      </w:r>
-      <w:proofErr w:type="spellEnd"/>
-      <w:r>
-        <w:rPr>
-          <w:lang w:val="en-CA"/>
-        </w:rPr>
-        <w:t xml:space="preserve"> parents</w:t>
+        <w:t>Hobo kills Batmans parents</w:t>
       </w:r>
     </w:p>
     <w:p>
@@ -1060,48 +823,20 @@
         <w:rPr>
           <w:lang w:val="en-CA"/>
         </w:rPr>
-        <w:t xml:space="preserve">Another hobo who pretends to be your friend, but at the same time is </w:t>
-      </w:r>
-      <w:proofErr w:type="gramStart"/>
-      <w:r>
-        <w:rPr>
-          <w:lang w:val="en-CA"/>
-        </w:rPr>
-        <w:t>ratting</w:t>
-      </w:r>
-      <w:proofErr w:type="gramEnd"/>
-      <w:r>
-        <w:rPr>
-          <w:lang w:val="en-CA"/>
-        </w:rPr>
-        <w:t xml:space="preserve"> you out.</w:t>
-      </w:r>
-    </w:p>
-    <w:p>
-      <w:pPr>
-        <w:rPr>
-          <w:lang w:val="en-CA"/>
-        </w:rPr>
-      </w:pPr>
-      <w:r>
-        <w:rPr>
-          <w:lang w:val="en-CA"/>
-        </w:rPr>
-        <w:t xml:space="preserve">E.g. “Don’t worry man your secret is safe with me”… “That’s the guy over there, it’s him, </w:t>
-      </w:r>
-      <w:proofErr w:type="gramStart"/>
-      <w:r>
-        <w:rPr>
-          <w:lang w:val="en-CA"/>
-        </w:rPr>
-        <w:t>he</w:t>
-      </w:r>
-      <w:proofErr w:type="gramEnd"/>
-      <w:r>
-        <w:rPr>
-          <w:lang w:val="en-CA"/>
-        </w:rPr>
-        <w:t xml:space="preserve"> did it!”… “I got your back man, you can trust me.”</w:t>
+        <w:t>Another hobo who pretends to be your friend, but at the same time is ratting you out.</w:t>
+      </w:r>
+    </w:p>
+    <w:p>
+      <w:pPr>
+        <w:rPr>
+          <w:lang w:val="en-CA"/>
+        </w:rPr>
+      </w:pPr>
+      <w:r>
+        <w:rPr>
+          <w:lang w:val="en-CA"/>
+        </w:rPr>
+        <w:t>E.g. “Don’t worry man your secret is safe with me”… “That’s the guy over there, it’s him, he did it!”… “I got your back man, you can trust me.”</w:t>
       </w:r>
       <w:r>
         <w:rPr>
@@ -1139,7 +874,7 @@
     </w:p>
     <w:p>
       <w:pPr>
-        <w:pStyle w:val="Ttulo2"/>
+        <w:pStyle w:val="Heading2"/>
         <w:rPr>
           <w:lang w:val="en-CA"/>
         </w:rPr>
@@ -1157,40 +892,24 @@
           <w:lang w:val="en-CA"/>
         </w:rPr>
       </w:pPr>
-      <w:proofErr w:type="spellStart"/>
-      <w:r>
-        <w:rPr>
-          <w:lang w:val="en-CA"/>
-        </w:rPr>
-        <w:t>Ganjadore</w:t>
-      </w:r>
-      <w:proofErr w:type="spellEnd"/>
-      <w:r>
-        <w:rPr>
-          <w:lang w:val="en-CA"/>
-        </w:rPr>
-        <w:t xml:space="preserve"> explains to the player how to use the drugs in order to play the different mini games, and also how to use inventory, combat, etc.</w:t>
-      </w:r>
-    </w:p>
-    <w:p>
-      <w:pPr>
-        <w:rPr>
-          <w:lang w:val="en-CA"/>
-        </w:rPr>
-      </w:pPr>
-      <w:proofErr w:type="spellStart"/>
-      <w:r>
-        <w:rPr>
-          <w:lang w:val="en-CA"/>
-        </w:rPr>
-        <w:t>Ganjadore</w:t>
-      </w:r>
-      <w:proofErr w:type="spellEnd"/>
-      <w:r>
-        <w:rPr>
-          <w:lang w:val="en-CA"/>
-        </w:rPr>
-        <w:t xml:space="preserve"> will tell the player that if they don’t use drugs they will die. </w:t>
+      <w:r>
+        <w:rPr>
+          <w:lang w:val="en-CA"/>
+        </w:rPr>
+        <w:t>Ganjadore explains to the player how to use the drugs in order to play the different mini games, and also how to use inventory, combat, etc.</w:t>
+      </w:r>
+    </w:p>
+    <w:p>
+      <w:pPr>
+        <w:rPr>
+          <w:lang w:val="en-CA"/>
+        </w:rPr>
+      </w:pPr>
+      <w:r>
+        <w:rPr>
+          <w:lang w:val="en-CA"/>
+        </w:rPr>
+        <w:t xml:space="preserve">Ganjadore will tell the player that if they don’t use drugs they will die. </w:t>
       </w:r>
     </w:p>
     <w:p>
@@ -1208,7 +927,7 @@
     </w:p>
     <w:p>
       <w:pPr>
-        <w:pStyle w:val="Ttulo2"/>
+        <w:pStyle w:val="Heading2"/>
         <w:rPr>
           <w:lang w:val="en-CA"/>
         </w:rPr>
@@ -1230,33 +949,19 @@
         <w:rPr>
           <w:lang w:val="en-CA"/>
         </w:rPr>
-        <w:t xml:space="preserve">If at any point the player stops using drugs they will go into </w:t>
-      </w:r>
-      <w:proofErr w:type="spellStart"/>
-      <w:r>
-        <w:rPr>
-          <w:lang w:val="en-CA"/>
-        </w:rPr>
-        <w:t>withdrawl</w:t>
-      </w:r>
-      <w:proofErr w:type="spellEnd"/>
-      <w:r>
-        <w:rPr>
-          <w:lang w:val="en-CA"/>
-        </w:rPr>
-        <w:t xml:space="preserve">. The game environment will become like a living hell. Maybe the difficulty will be impossible. The player can wean themselves off of drugs slowly otherwise they will die. If they eventually get to the point where they can stop taking drugs altogether then they will become a “regular person” and no longer be a hobo. </w:t>
-      </w:r>
-    </w:p>
-    <w:p>
-      <w:pPr>
-        <w:rPr>
-          <w:lang w:val="en-CA"/>
-        </w:rPr>
-      </w:pPr>
-    </w:p>
-    <w:p>
-      <w:pPr>
-        <w:pStyle w:val="Ttulo2"/>
+        <w:t xml:space="preserve">If at any point the player stops using drugs they will go into withdrawl. The game environment will become like a living hell. Maybe the difficulty will be impossible. The player can wean themselves off of drugs slowly otherwise they will die. If they eventually get to the point where they can stop taking drugs altogether then they will become a “regular person” and no longer be a hobo. </w:t>
+      </w:r>
+    </w:p>
+    <w:p>
+      <w:pPr>
+        <w:rPr>
+          <w:lang w:val="en-CA"/>
+        </w:rPr>
+      </w:pPr>
+    </w:p>
+    <w:p>
+      <w:pPr>
+        <w:pStyle w:val="Heading2"/>
         <w:rPr>
           <w:lang w:val="en-CA"/>
         </w:rPr>
@@ -1291,7 +996,7 @@
     </w:p>
     <w:p>
       <w:pPr>
-        <w:pStyle w:val="Ttulo2"/>
+        <w:pStyle w:val="Heading2"/>
         <w:rPr>
           <w:lang w:val="en-CA"/>
         </w:rPr>
@@ -1305,7 +1010,7 @@
     </w:p>
     <w:p>
       <w:pPr>
-        <w:pStyle w:val="Ttulo3"/>
+        <w:pStyle w:val="Heading3"/>
         <w:rPr>
           <w:lang w:val="en-CA"/>
         </w:rPr>
@@ -1332,7 +1037,7 @@
     </w:p>
     <w:p>
       <w:pPr>
-        <w:pStyle w:val="Ttulo1"/>
+        <w:pStyle w:val="Heading1"/>
         <w:rPr>
           <w:lang w:val="en-CA"/>
         </w:rPr>
@@ -1346,7 +1051,7 @@
     </w:p>
     <w:p>
       <w:pPr>
-        <w:pStyle w:val="Ttulo2"/>
+        <w:pStyle w:val="Heading2"/>
         <w:rPr>
           <w:lang w:val="en-CA"/>
         </w:rPr>
@@ -1360,7 +1065,7 @@
     </w:p>
     <w:p>
       <w:pPr>
-        <w:pStyle w:val="Ttulo3"/>
+        <w:pStyle w:val="Heading3"/>
         <w:rPr>
           <w:lang w:val="en-CA"/>
         </w:rPr>
@@ -1394,7 +1099,7 @@
     </w:p>
     <w:p>
       <w:pPr>
-        <w:pStyle w:val="Ttulo3"/>
+        <w:pStyle w:val="Heading3"/>
         <w:rPr>
           <w:lang w:val="en-CA"/>
         </w:rPr>
@@ -1421,7 +1126,7 @@
     </w:p>
     <w:p>
       <w:pPr>
-        <w:pStyle w:val="Ttulo3"/>
+        <w:pStyle w:val="Heading3"/>
         <w:rPr>
           <w:u w:val="single"/>
           <w:lang w:val="en-CA"/>
@@ -1436,7 +1141,7 @@
     </w:p>
     <w:p>
       <w:pPr>
-        <w:pStyle w:val="Ttulo4"/>
+        <w:pStyle w:val="Heading4"/>
         <w:rPr>
           <w:lang w:val="en-CA"/>
         </w:rPr>
@@ -1463,7 +1168,7 @@
     </w:p>
     <w:p>
       <w:pPr>
-        <w:pStyle w:val="Ttulo4"/>
+        <w:pStyle w:val="Heading4"/>
         <w:rPr>
           <w:lang w:val="en-CA"/>
         </w:rPr>
@@ -1484,7 +1189,7 @@
     </w:p>
     <w:p>
       <w:pPr>
-        <w:pStyle w:val="Ttulo2"/>
+        <w:pStyle w:val="Heading2"/>
         <w:rPr>
           <w:lang w:val="en-CA"/>
         </w:rPr>
@@ -1498,7 +1203,7 @@
     </w:p>
     <w:p>
       <w:pPr>
-        <w:pStyle w:val="Ttulo3"/>
+        <w:pStyle w:val="Heading3"/>
         <w:rPr>
           <w:lang w:val="en-US"/>
         </w:rPr>
@@ -1525,7 +1230,7 @@
     </w:p>
     <w:p>
       <w:pPr>
-        <w:pStyle w:val="Ttulo2"/>
+        <w:pStyle w:val="Heading2"/>
         <w:rPr>
           <w:lang w:val="en-CA"/>
         </w:rPr>
@@ -1539,7 +1244,7 @@
     </w:p>
     <w:p>
       <w:pPr>
-        <w:pStyle w:val="Ttulo2"/>
+        <w:pStyle w:val="Heading2"/>
         <w:rPr>
           <w:lang w:val="en-CA"/>
         </w:rPr>
@@ -1559,7 +1264,7 @@
     </w:p>
     <w:p>
       <w:pPr>
-        <w:pStyle w:val="Ttulo2"/>
+        <w:pStyle w:val="Heading2"/>
         <w:rPr>
           <w:lang w:val="en-CA"/>
         </w:rPr>
@@ -1645,13 +1350,13 @@
     <w:p>
       <w:pPr>
         <w:rPr>
-          <w:rStyle w:val="Ttulo2Car"/>
+          <w:rStyle w:val="Heading2Char"/>
           <w:lang w:val="en-US"/>
         </w:rPr>
       </w:pPr>
       <w:r>
         <w:rPr>
-          <w:rStyle w:val="Ttulo2Car"/>
+          <w:rStyle w:val="Heading2Char"/>
           <w:lang w:val="en-US"/>
         </w:rPr>
         <w:t xml:space="preserve">Dual stick shooter </w:t>
@@ -1660,13 +1365,13 @@
     <w:p>
       <w:pPr>
         <w:rPr>
-          <w:rStyle w:val="Ttulo2Car"/>
+          <w:rStyle w:val="Heading2Char"/>
           <w:lang w:val="en-US"/>
         </w:rPr>
       </w:pPr>
       <w:r>
         <w:rPr>
-          <w:rStyle w:val="Ttulo2Car"/>
+          <w:rStyle w:val="Heading2Char"/>
           <w:lang w:val="en-US"/>
         </w:rPr>
         <w:t>Artillery Game (Worms, scorched earth)</w:t>
@@ -1674,9 +1379,9 @@
     </w:p>
     <w:p>
       <w:pPr>
-        <w:pStyle w:val="Sinespaciado"/>
-        <w:rPr>
-          <w:rStyle w:val="Ttulo2Car"/>
+        <w:pStyle w:val="NoSpacing"/>
+        <w:rPr>
+          <w:rStyle w:val="Heading2Char"/>
           <w:rFonts w:asciiTheme="minorHAnsi" w:eastAsiaTheme="minorHAnsi" w:hAnsiTheme="minorHAnsi" w:cstheme="minorBidi"/>
           <w:b w:val="0"/>
           <w:bCs w:val="0"/>
@@ -1688,7 +1393,7 @@
       </w:pPr>
       <w:r>
         <w:rPr>
-          <w:rStyle w:val="Ttulo2Car"/>
+          <w:rStyle w:val="Heading2Char"/>
           <w:rFonts w:asciiTheme="minorHAnsi" w:eastAsiaTheme="minorHAnsi" w:hAnsiTheme="minorHAnsi" w:cstheme="minorBidi"/>
           <w:b w:val="0"/>
           <w:bCs w:val="0"/>
@@ -1697,12 +1402,11 @@
           <w:szCs w:val="22"/>
           <w:lang w:val="en-US"/>
         </w:rPr>
-        <w:t xml:space="preserve">The player </w:t>
-      </w:r>
-      <w:proofErr w:type="spellStart"/>
-      <w:r>
-        <w:rPr>
-          <w:rStyle w:val="Ttulo2Car"/>
+        <w:t>The player bel</w:t>
+      </w:r>
+      <w:r>
+        <w:rPr>
+          <w:rStyle w:val="Heading2Char"/>
           <w:rFonts w:asciiTheme="minorHAnsi" w:eastAsiaTheme="minorHAnsi" w:hAnsiTheme="minorHAnsi" w:cstheme="minorBidi"/>
           <w:b w:val="0"/>
           <w:bCs w:val="0"/>
@@ -1711,12 +1415,11 @@
           <w:szCs w:val="22"/>
           <w:lang w:val="en-US"/>
         </w:rPr>
-        <w:t>belives</w:t>
-      </w:r>
-      <w:proofErr w:type="spellEnd"/>
-      <w:r>
-        <w:rPr>
-          <w:rStyle w:val="Ttulo2Car"/>
+        <w:t>ie</w:t>
+      </w:r>
+      <w:r>
+        <w:rPr>
+          <w:rStyle w:val="Heading2Char"/>
           <w:rFonts w:asciiTheme="minorHAnsi" w:eastAsiaTheme="minorHAnsi" w:hAnsiTheme="minorHAnsi" w:cstheme="minorBidi"/>
           <w:b w:val="0"/>
           <w:bCs w:val="0"/>
@@ -1725,11 +1428,11 @@
           <w:szCs w:val="22"/>
           <w:lang w:val="en-US"/>
         </w:rPr>
-        <w:t xml:space="preserve"> the hobo city is under siege and starts using a catapult made out of </w:t>
-      </w:r>
-      <w:r>
-        <w:rPr>
-          <w:rStyle w:val="Ttulo2Car"/>
+        <w:t xml:space="preserve">ves the hobo city is under siege and starts using a catapult made out of </w:t>
+      </w:r>
+      <w:r>
+        <w:rPr>
+          <w:rStyle w:val="Heading2Char"/>
           <w:rFonts w:asciiTheme="minorHAnsi" w:eastAsiaTheme="minorHAnsi" w:hAnsiTheme="minorHAnsi" w:cstheme="minorBidi"/>
           <w:b w:val="0"/>
           <w:bCs w:val="0"/>
@@ -1738,226 +1441,372 @@
           <w:szCs w:val="22"/>
           <w:lang w:val="en-US"/>
         </w:rPr>
-        <w:t>a tin can and something</w:t>
-      </w:r>
-      <w:proofErr w:type="gramStart"/>
-      <w:r>
-        <w:rPr>
-          <w:rStyle w:val="Ttulo2Car"/>
-          <w:rFonts w:asciiTheme="minorHAnsi" w:eastAsiaTheme="minorHAnsi" w:hAnsiTheme="minorHAnsi" w:cstheme="minorBidi"/>
-          <w:b w:val="0"/>
-          <w:bCs w:val="0"/>
-          <w:color w:val="auto"/>
-          <w:sz w:val="22"/>
-          <w:szCs w:val="22"/>
+        <w:t>a tin can and something..</w:t>
+      </w:r>
+    </w:p>
+    <w:p>
+      <w:pPr>
+        <w:pStyle w:val="Heading2"/>
+        <w:rPr>
           <w:lang w:val="en-US"/>
         </w:rPr>
-        <w:t>..</w:t>
-      </w:r>
-      <w:proofErr w:type="gramEnd"/>
-    </w:p>
-    <w:p>
-      <w:pPr>
-        <w:pStyle w:val="Ttulo2"/>
+      </w:pPr>
+      <w:r>
+        <w:rPr>
+          <w:lang w:val="en-CA"/>
+        </w:rPr>
+        <w:t>Dating</w:t>
+      </w:r>
+      <w:r>
+        <w:rPr>
+          <w:lang w:val="en-CA"/>
+        </w:rPr>
+        <w:t xml:space="preserve"> game</w:t>
+      </w:r>
+      <w:r>
+        <w:rPr>
+          <w:lang w:val="en-CA"/>
+        </w:rPr>
+        <w:t xml:space="preserve"> </w:t>
+      </w:r>
+      <w:r>
+        <w:rPr>
+          <w:lang w:val="en-CA"/>
+        </w:rPr>
+        <w:t>(</w:t>
+      </w:r>
+      <w:r>
+        <w:rPr>
+          <w:lang w:val="en-CA"/>
+        </w:rPr>
+        <w:t>Thai lady boy</w:t>
+      </w:r>
+      <w:r>
+        <w:rPr>
+          <w:lang w:val="en-CA"/>
+        </w:rPr>
+        <w:t>s</w:t>
+      </w:r>
+      <w:r>
+        <w:rPr>
+          <w:lang w:val="en-CA"/>
+        </w:rPr>
+        <w:t>)</w:t>
+      </w:r>
+    </w:p>
+    <w:p>
+      <w:pPr>
+        <w:pStyle w:val="Heading2"/>
+        <w:rPr>
+          <w:lang w:val="en-CA"/>
+        </w:rPr>
+      </w:pPr>
+      <w:r>
+        <w:rPr>
+          <w:lang w:val="en-CA"/>
+        </w:rPr>
+        <w:t>Beat em up (</w:t>
+      </w:r>
+      <w:r>
+        <w:rPr>
+          <w:lang w:val="en-CA"/>
+        </w:rPr>
+        <w:t>e.g. Double dragon)</w:t>
+      </w:r>
+    </w:p>
+    <w:p>
+      <w:pPr>
+        <w:pStyle w:val="Heading2"/>
+        <w:rPr>
+          <w:lang w:val="en-CA"/>
+        </w:rPr>
+      </w:pPr>
+      <w:r>
+        <w:rPr>
+          <w:lang w:val="en-CA"/>
+        </w:rPr>
+        <w:t>2d fighting game</w:t>
+      </w:r>
+      <w:r>
+        <w:rPr>
+          <w:lang w:val="en-CA"/>
+        </w:rPr>
+        <w:t xml:space="preserve"> (e.g. Street Fighter II)</w:t>
+      </w:r>
+    </w:p>
+    <w:p>
+      <w:pPr>
+        <w:rPr>
+          <w:lang w:val="en-CA"/>
+        </w:rPr>
+      </w:pPr>
+      <w:r>
+        <w:rPr>
+          <w:lang w:val="en-CA"/>
+        </w:rPr>
+        <w:t>Could be a rat fight like a dog fight or cock fight</w:t>
+      </w:r>
+      <w:r>
+        <w:rPr>
+          <w:lang w:val="en-CA"/>
+        </w:rPr>
+        <w:t>, but when you take drugs, the rat turns into a street fighter character.</w:t>
+      </w:r>
+    </w:p>
+    <w:p>
+      <w:pPr>
+        <w:rPr>
+          <w:lang w:val="en-CA"/>
+        </w:rPr>
+      </w:pPr>
+      <w:r>
+        <w:rPr>
+          <w:lang w:val="en-CA"/>
+        </w:rPr>
+        <w:t xml:space="preserve">You </w:t>
+      </w:r>
+      <w:r>
+        <w:rPr>
+          <w:lang w:val="en-CA"/>
+        </w:rPr>
+        <w:t>need</w:t>
+      </w:r>
+      <w:r>
+        <w:rPr>
+          <w:lang w:val="en-CA"/>
+        </w:rPr>
+        <w:t xml:space="preserve"> speed in order to do a rat fight.</w:t>
+      </w:r>
+    </w:p>
+    <w:p>
+      <w:pPr>
+        <w:rPr>
+          <w:lang w:val="en-CA"/>
+        </w:rPr>
+      </w:pPr>
+      <w:r>
+        <w:rPr>
+          <w:lang w:val="en-CA"/>
+        </w:rPr>
+        <w:t>You can make bets on the outcome of the match</w:t>
+      </w:r>
+      <w:r>
+        <w:rPr>
+          <w:lang w:val="en-CA"/>
+        </w:rPr>
+        <w:t>.</w:t>
+      </w:r>
+    </w:p>
+    <w:p>
+      <w:pPr>
+        <w:rPr>
+          <w:lang w:val="en-CA"/>
+        </w:rPr>
+      </w:pPr>
+      <w:r>
+        <w:rPr>
+          <w:lang w:val="en-CA"/>
+        </w:rPr>
+        <w:t>Every time you fight a harder opponent</w:t>
+      </w:r>
+      <w:r>
+        <w:rPr>
+          <w:lang w:val="en-CA"/>
+        </w:rPr>
+        <w:t>.</w:t>
+      </w:r>
+    </w:p>
+    <w:p>
+      <w:pPr>
+        <w:rPr>
+          <w:lang w:val="en-CA"/>
+        </w:rPr>
+      </w:pPr>
+      <w:r>
+        <w:rPr>
+          <w:lang w:val="en-CA"/>
+        </w:rPr>
+        <w:t>You can buy items to improve your rats fighting, like aluminum foil.</w:t>
+      </w:r>
+    </w:p>
+    <w:p>
+      <w:pPr>
+        <w:pStyle w:val="Heading2"/>
+        <w:ind w:left="708" w:hanging="708"/>
+        <w:rPr>
+          <w:lang w:val="en-CA"/>
+        </w:rPr>
+      </w:pPr>
+      <w:r>
+        <w:rPr>
+          <w:lang w:val="en-CA"/>
+        </w:rPr>
+        <w:t xml:space="preserve">City </w:t>
+      </w:r>
+      <w:r>
+        <w:rPr>
+          <w:lang w:val="en-CA"/>
+        </w:rPr>
+        <w:t xml:space="preserve">Building </w:t>
+      </w:r>
+      <w:r>
+        <w:rPr>
+          <w:lang w:val="en-CA"/>
+        </w:rPr>
+        <w:t xml:space="preserve">Simulation </w:t>
+      </w:r>
+    </w:p>
+    <w:p>
+      <w:pPr>
+        <w:pStyle w:val="Heading2"/>
+        <w:ind w:left="708" w:hanging="708"/>
+        <w:rPr>
+          <w:lang w:val="en-CA"/>
+        </w:rPr>
+      </w:pPr>
+      <w:r>
+        <w:rPr>
+          <w:lang w:val="en-CA"/>
+        </w:rPr>
+        <w:t xml:space="preserve">Political Simulation (e.g. </w:t>
+      </w:r>
+      <w:r>
+        <w:rPr>
+          <w:lang w:val="en-CA"/>
+        </w:rPr>
+        <w:t xml:space="preserve">Defender of the </w:t>
+      </w:r>
+      <w:r>
+        <w:rPr>
+          <w:lang w:val="en-CA"/>
+        </w:rPr>
+        <w:t>C</w:t>
+      </w:r>
+      <w:r>
+        <w:rPr>
+          <w:lang w:val="en-CA"/>
+        </w:rPr>
+        <w:t>rown</w:t>
+      </w:r>
+      <w:r>
+        <w:rPr>
+          <w:lang w:val="en-CA"/>
+        </w:rPr>
+        <w:t>)</w:t>
+      </w:r>
+    </w:p>
+    <w:p>
+      <w:pPr>
+        <w:pStyle w:val="Heading2"/>
+        <w:rPr>
+          <w:lang w:val="en-CA"/>
+        </w:rPr>
+      </w:pPr>
+      <w:r>
+        <w:rPr>
+          <w:lang w:val="en-CA"/>
+        </w:rPr>
+        <w:t xml:space="preserve">Clicker </w:t>
+      </w:r>
+      <w:r>
+        <w:rPr>
+          <w:lang w:val="en-CA"/>
+        </w:rPr>
+        <w:t>G</w:t>
+      </w:r>
+      <w:r>
+        <w:rPr>
+          <w:lang w:val="en-CA"/>
+        </w:rPr>
+        <w:t>ame</w:t>
+      </w:r>
+    </w:p>
+    <w:p>
+      <w:pPr>
+        <w:pStyle w:val="Heading2"/>
+        <w:rPr>
+          <w:lang w:val="en-CA"/>
+        </w:rPr>
+      </w:pPr>
+      <w:r>
+        <w:rPr>
+          <w:lang w:val="en-CA"/>
+        </w:rPr>
+        <w:t>Stealth Game</w:t>
+      </w:r>
+    </w:p>
+    <w:p>
+      <w:pPr>
+        <w:rPr>
+          <w:lang w:val="en-CA"/>
+        </w:rPr>
+      </w:pPr>
+      <w:r>
+        <w:rPr>
+          <w:lang w:val="en-CA"/>
+        </w:rPr>
+        <w:t>Operation at hospital on lady boy</w:t>
+      </w:r>
+    </w:p>
+    <w:p>
+      <w:pPr>
+        <w:pStyle w:val="Heading2"/>
+        <w:rPr>
+          <w:lang w:val="en-CA"/>
+        </w:rPr>
+      </w:pPr>
+      <w:r>
+        <w:rPr>
+          <w:lang w:val="en-CA"/>
+        </w:rPr>
+        <w:t xml:space="preserve">Platformer </w:t>
+      </w:r>
+      <w:r>
+        <w:rPr>
+          <w:lang w:val="en-CA"/>
+        </w:rPr>
+        <w:t>(e.g. Metroid)</w:t>
+      </w:r>
+    </w:p>
+    <w:p>
+      <w:pPr>
+        <w:pStyle w:val="Heading3"/>
         <w:rPr>
           <w:lang w:val="en-US"/>
         </w:rPr>
       </w:pPr>
       <w:r>
         <w:rPr>
-          <w:lang w:val="en-CA"/>
-        </w:rPr>
-        <w:t>Dating</w:t>
-      </w:r>
-      <w:r>
-        <w:rPr>
-          <w:lang w:val="en-CA"/>
-        </w:rPr>
-        <w:t xml:space="preserve"> game</w:t>
-      </w:r>
-      <w:r>
-        <w:rPr>
-          <w:lang w:val="en-CA"/>
-        </w:rPr>
-        <w:t xml:space="preserve"> </w:t>
-      </w:r>
-      <w:r>
-        <w:rPr>
-          <w:lang w:val="en-CA"/>
-        </w:rPr>
-        <w:t>(</w:t>
-      </w:r>
-      <w:r>
-        <w:rPr>
-          <w:lang w:val="en-CA"/>
-        </w:rPr>
-        <w:t>Thai lady boy</w:t>
-      </w:r>
-      <w:r>
-        <w:rPr>
-          <w:lang w:val="en-CA"/>
-        </w:rPr>
-        <w:t>s</w:t>
-      </w:r>
-      <w:r>
-        <w:rPr>
-          <w:lang w:val="en-CA"/>
-        </w:rPr>
-        <w:t>)</w:t>
-      </w:r>
-    </w:p>
-    <w:p>
-      <w:pPr>
-        <w:pStyle w:val="Ttulo2"/>
-        <w:rPr>
-          <w:lang w:val="en-CA"/>
-        </w:rPr>
-      </w:pPr>
-      <w:r>
-        <w:rPr>
-          <w:lang w:val="en-CA"/>
-        </w:rPr>
-        <w:t xml:space="preserve">Beat </w:t>
-      </w:r>
-      <w:proofErr w:type="spellStart"/>
-      <w:r>
-        <w:rPr>
-          <w:lang w:val="en-CA"/>
-        </w:rPr>
-        <w:t>em</w:t>
-      </w:r>
-      <w:proofErr w:type="spellEnd"/>
-      <w:r>
-        <w:rPr>
-          <w:lang w:val="en-CA"/>
-        </w:rPr>
-        <w:t xml:space="preserve"> up (</w:t>
-      </w:r>
-      <w:r>
-        <w:rPr>
-          <w:lang w:val="en-CA"/>
-        </w:rPr>
-        <w:t>e.g. Double dragon)</w:t>
-      </w:r>
-    </w:p>
-    <w:p>
-      <w:pPr>
-        <w:pStyle w:val="Ttulo2"/>
-        <w:rPr>
-          <w:lang w:val="en-CA"/>
-        </w:rPr>
-      </w:pPr>
-      <w:r>
-        <w:rPr>
-          <w:lang w:val="en-CA"/>
-        </w:rPr>
-        <w:t>2d fighting game</w:t>
-      </w:r>
-      <w:r>
-        <w:rPr>
-          <w:lang w:val="en-CA"/>
-        </w:rPr>
-        <w:t xml:space="preserve"> (e.g. Street Fighter II)</w:t>
-      </w:r>
-    </w:p>
-    <w:p>
-      <w:pPr>
-        <w:rPr>
-          <w:lang w:val="en-CA"/>
-        </w:rPr>
-      </w:pPr>
-      <w:r>
-        <w:rPr>
-          <w:lang w:val="en-CA"/>
-        </w:rPr>
-        <w:t>Could be a rat fight like a dog fight or cock fight</w:t>
-      </w:r>
-      <w:r>
-        <w:rPr>
-          <w:lang w:val="en-CA"/>
-        </w:rPr>
-        <w:t>, but when you take drugs, the rat turns into a street fighter character.</w:t>
-      </w:r>
-    </w:p>
-    <w:p>
-      <w:pPr>
-        <w:rPr>
-          <w:lang w:val="en-CA"/>
-        </w:rPr>
-      </w:pPr>
-      <w:r>
-        <w:rPr>
-          <w:lang w:val="en-CA"/>
-        </w:rPr>
-        <w:t xml:space="preserve">You </w:t>
-      </w:r>
-      <w:r>
-        <w:rPr>
-          <w:lang w:val="en-CA"/>
-        </w:rPr>
-        <w:t>need</w:t>
-      </w:r>
-      <w:r>
-        <w:rPr>
-          <w:lang w:val="en-CA"/>
-        </w:rPr>
-        <w:t xml:space="preserve"> speed in order to do a rat fight.</w:t>
-      </w:r>
-    </w:p>
-    <w:p>
-      <w:pPr>
-        <w:rPr>
-          <w:lang w:val="en-CA"/>
-        </w:rPr>
-      </w:pPr>
-      <w:r>
-        <w:rPr>
-          <w:lang w:val="en-CA"/>
-        </w:rPr>
-        <w:t>You can make bets on the outcome of the match</w:t>
-      </w:r>
-      <w:r>
-        <w:rPr>
-          <w:lang w:val="en-CA"/>
-        </w:rPr>
-        <w:t>.</w:t>
-      </w:r>
-    </w:p>
-    <w:p>
-      <w:pPr>
-        <w:rPr>
-          <w:lang w:val="en-CA"/>
-        </w:rPr>
-      </w:pPr>
-      <w:r>
-        <w:rPr>
-          <w:lang w:val="en-CA"/>
-        </w:rPr>
-        <w:t>Every time you fight a harder opponent</w:t>
-      </w:r>
-      <w:r>
-        <w:rPr>
-          <w:lang w:val="en-CA"/>
-        </w:rPr>
-        <w:t>.</w:t>
-      </w:r>
-    </w:p>
-    <w:p>
-      <w:pPr>
-        <w:rPr>
-          <w:lang w:val="en-CA"/>
-        </w:rPr>
-      </w:pPr>
-      <w:r>
-        <w:rPr>
-          <w:lang w:val="en-CA"/>
-        </w:rPr>
-        <w:t>You can buy items to improve your rats fighting, like aluminum foil.</w:t>
-      </w:r>
-    </w:p>
-    <w:p>
-      <w:pPr>
-        <w:pStyle w:val="Ttulo2"/>
+          <w:lang w:val="en-US"/>
+        </w:rPr>
+        <w:t>Cut Scenes</w:t>
+      </w:r>
+    </w:p>
+    <w:p>
+      <w:pPr>
+        <w:rPr>
+          <w:lang w:val="en-CA"/>
+        </w:rPr>
+      </w:pPr>
+      <w:r>
+        <w:rPr>
+          <w:lang w:val="en-CA"/>
+        </w:rPr>
+        <w:t>The hobo is in the rehab center and stealing all the other peoples stuff and then gets chased, jumping over tables and etc.</w:t>
+      </w:r>
+      <w:bookmarkStart w:id="0" w:name="_GoBack"/>
+      <w:bookmarkEnd w:id="0"/>
+    </w:p>
+    <w:p>
+      <w:pPr>
+        <w:rPr>
+          <w:lang w:val="en-CA"/>
+        </w:rPr>
+      </w:pPr>
+    </w:p>
+    <w:p>
+      <w:pPr>
+        <w:pStyle w:val="Heading2"/>
         <w:ind w:left="708" w:hanging="708"/>
         <w:rPr>
           <w:lang w:val="en-CA"/>
@@ -1967,171 +1816,17 @@
         <w:rPr>
           <w:lang w:val="en-CA"/>
         </w:rPr>
-        <w:t xml:space="preserve">City </w:t>
-      </w:r>
-      <w:r>
-        <w:rPr>
-          <w:lang w:val="en-CA"/>
-        </w:rPr>
-        <w:t xml:space="preserve">Building </w:t>
-      </w:r>
-      <w:r>
-        <w:rPr>
-          <w:lang w:val="en-CA"/>
-        </w:rPr>
-        <w:t xml:space="preserve">Simulation </w:t>
-      </w:r>
-    </w:p>
-    <w:p>
-      <w:pPr>
-        <w:pStyle w:val="Ttulo2"/>
-        <w:ind w:left="708" w:hanging="708"/>
-        <w:rPr>
-          <w:lang w:val="en-CA"/>
-        </w:rPr>
-      </w:pPr>
-      <w:r>
-        <w:rPr>
-          <w:lang w:val="en-CA"/>
-        </w:rPr>
-        <w:t xml:space="preserve">Political Simulation (e.g. </w:t>
-      </w:r>
-      <w:r>
-        <w:rPr>
-          <w:lang w:val="en-CA"/>
-        </w:rPr>
-        <w:t xml:space="preserve">Defender of the </w:t>
-      </w:r>
-      <w:r>
-        <w:rPr>
-          <w:lang w:val="en-CA"/>
-        </w:rPr>
-        <w:t>C</w:t>
-      </w:r>
-      <w:r>
-        <w:rPr>
-          <w:lang w:val="en-CA"/>
-        </w:rPr>
-        <w:t>rown</w:t>
-      </w:r>
-      <w:r>
-        <w:rPr>
-          <w:lang w:val="en-CA"/>
-        </w:rPr>
-        <w:t>)</w:t>
-      </w:r>
-    </w:p>
-    <w:p>
-      <w:pPr>
-        <w:pStyle w:val="Ttulo2"/>
-        <w:rPr>
-          <w:lang w:val="en-CA"/>
-        </w:rPr>
-      </w:pPr>
-      <w:r>
-        <w:rPr>
-          <w:lang w:val="en-CA"/>
-        </w:rPr>
-        <w:t xml:space="preserve">Clicker </w:t>
-      </w:r>
-      <w:r>
-        <w:rPr>
-          <w:lang w:val="en-CA"/>
-        </w:rPr>
-        <w:t>G</w:t>
-      </w:r>
-      <w:r>
-        <w:rPr>
-          <w:lang w:val="en-CA"/>
-        </w:rPr>
-        <w:t>ame</w:t>
-      </w:r>
-    </w:p>
-    <w:p>
-      <w:pPr>
-        <w:pStyle w:val="Ttulo2"/>
-        <w:rPr>
-          <w:lang w:val="en-CA"/>
-        </w:rPr>
-      </w:pPr>
-      <w:r>
-        <w:rPr>
-          <w:lang w:val="en-CA"/>
-        </w:rPr>
-        <w:t>Stealth Game</w:t>
-      </w:r>
-    </w:p>
-    <w:p>
-      <w:pPr>
-        <w:rPr>
-          <w:lang w:val="en-CA"/>
-        </w:rPr>
-      </w:pPr>
-      <w:r>
-        <w:rPr>
-          <w:lang w:val="en-CA"/>
-        </w:rPr>
-        <w:t>Operation at hospital</w:t>
-      </w:r>
-      <w:r>
-        <w:rPr>
-          <w:lang w:val="en-CA"/>
-        </w:rPr>
-        <w:t xml:space="preserve"> on lady boy</w:t>
-      </w:r>
-    </w:p>
-    <w:p>
-      <w:pPr>
-        <w:pStyle w:val="Ttulo2"/>
-        <w:rPr>
-          <w:lang w:val="en-CA"/>
-        </w:rPr>
-      </w:pPr>
-      <w:proofErr w:type="spellStart"/>
-      <w:r>
-        <w:rPr>
-          <w:lang w:val="en-CA"/>
-        </w:rPr>
         <w:lastRenderedPageBreak/>
-        <w:t>Platformer</w:t>
-      </w:r>
-      <w:proofErr w:type="spellEnd"/>
-      <w:r>
-        <w:rPr>
-          <w:lang w:val="en-CA"/>
-        </w:rPr>
-        <w:t xml:space="preserve"> </w:t>
-      </w:r>
-      <w:r>
-        <w:rPr>
-          <w:lang w:val="en-CA"/>
-        </w:rPr>
-        <w:t>(e.g. Metroid)</w:t>
-      </w:r>
-    </w:p>
-    <w:p>
-      <w:pPr>
-        <w:pStyle w:val="Ttulo2"/>
-        <w:ind w:left="708" w:hanging="708"/>
-        <w:rPr>
-          <w:lang w:val="en-CA"/>
-        </w:rPr>
-      </w:pPr>
-      <w:r>
-        <w:rPr>
-          <w:lang w:val="en-CA"/>
-        </w:rPr>
         <w:t>Gem Matching Game</w:t>
       </w:r>
     </w:p>
     <w:p>
       <w:pPr>
-        <w:pStyle w:val="Ttulo2"/>
-        <w:rPr>
-          <w:lang w:val="en-CA"/>
-        </w:rPr>
-      </w:pPr>
-      <w:bookmarkStart w:id="0" w:name="_GoBack"/>
+        <w:pStyle w:val="Heading2"/>
+        <w:rPr>
+          <w:lang w:val="en-CA"/>
+        </w:rPr>
+      </w:pPr>
       <w:r>
         <w:rPr>
           <w:lang w:val="en-CA"/>
@@ -2139,10 +1834,9 @@
         <w:t>Mining Game</w:t>
       </w:r>
     </w:p>
-    <w:bookmarkEnd w:id="0"/>
-    <w:p>
-      <w:pPr>
-        <w:pStyle w:val="Ttulo2"/>
+    <w:p>
+      <w:pPr>
+        <w:pStyle w:val="Heading2"/>
         <w:rPr>
           <w:u w:val="single"/>
           <w:lang w:val="en-CA"/>
@@ -2157,7 +1851,7 @@
     </w:p>
     <w:p>
       <w:pPr>
-        <w:pStyle w:val="Ttulo2"/>
+        <w:pStyle w:val="Heading2"/>
         <w:rPr>
           <w:lang w:val="en-CA"/>
         </w:rPr>
@@ -2177,7 +1871,7 @@
     </w:p>
     <w:p>
       <w:pPr>
-        <w:pStyle w:val="Ttulo2"/>
+        <w:pStyle w:val="Heading2"/>
         <w:rPr>
           <w:lang w:val="en-CA"/>
         </w:rPr>
@@ -2390,11 +2084,11 @@
     <w:name w:val="Normal"/>
     <w:qFormat/>
   </w:style>
-  <w:style w:type="paragraph" w:styleId="Ttulo1">
+  <w:style w:type="paragraph" w:styleId="Heading1">
     <w:name w:val="heading 1"/>
     <w:basedOn w:val="Normal"/>
     <w:next w:val="Normal"/>
-    <w:link w:val="Ttulo1Car"/>
+    <w:link w:val="Heading1Char"/>
     <w:uiPriority w:val="9"/>
     <w:qFormat/>
     <w:rsid w:val="00D32D01"/>
@@ -2413,11 +2107,11 @@
       <w:szCs w:val="28"/>
     </w:rPr>
   </w:style>
-  <w:style w:type="paragraph" w:styleId="Ttulo2">
+  <w:style w:type="paragraph" w:styleId="Heading2">
     <w:name w:val="heading 2"/>
     <w:basedOn w:val="Normal"/>
     <w:next w:val="Normal"/>
-    <w:link w:val="Ttulo2Car"/>
+    <w:link w:val="Heading2Char"/>
     <w:uiPriority w:val="9"/>
     <w:unhideWhenUsed/>
     <w:qFormat/>
@@ -2437,11 +2131,11 @@
       <w:szCs w:val="26"/>
     </w:rPr>
   </w:style>
-  <w:style w:type="paragraph" w:styleId="Ttulo3">
+  <w:style w:type="paragraph" w:styleId="Heading3">
     <w:name w:val="heading 3"/>
     <w:basedOn w:val="Normal"/>
     <w:next w:val="Normal"/>
-    <w:link w:val="Ttulo3Car"/>
+    <w:link w:val="Heading3Char"/>
     <w:uiPriority w:val="9"/>
     <w:unhideWhenUsed/>
     <w:qFormat/>
@@ -2459,11 +2153,11 @@
       <w:color w:val="4F81BD" w:themeColor="accent1"/>
     </w:rPr>
   </w:style>
-  <w:style w:type="paragraph" w:styleId="Ttulo4">
+  <w:style w:type="paragraph" w:styleId="Heading4">
     <w:name w:val="heading 4"/>
     <w:basedOn w:val="Normal"/>
     <w:next w:val="Normal"/>
-    <w:link w:val="Ttulo4Car"/>
+    <w:link w:val="Heading4Char"/>
     <w:uiPriority w:val="9"/>
     <w:unhideWhenUsed/>
     <w:qFormat/>
@@ -2483,13 +2177,13 @@
       <w:color w:val="4F81BD" w:themeColor="accent1"/>
     </w:rPr>
   </w:style>
-  <w:style w:type="character" w:default="1" w:styleId="Fuentedeprrafopredeter">
+  <w:style w:type="character" w:default="1" w:styleId="DefaultParagraphFont">
     <w:name w:val="Default Paragraph Font"/>
     <w:uiPriority w:val="1"/>
     <w:semiHidden/>
     <w:unhideWhenUsed/>
   </w:style>
-  <w:style w:type="table" w:default="1" w:styleId="Tablanormal">
+  <w:style w:type="table" w:default="1" w:styleId="TableNormal">
     <w:name w:val="Normal Table"/>
     <w:uiPriority w:val="99"/>
     <w:semiHidden/>
@@ -2504,16 +2198,16 @@
       </w:tblCellMar>
     </w:tblPr>
   </w:style>
-  <w:style w:type="numbering" w:default="1" w:styleId="Sinlista">
+  <w:style w:type="numbering" w:default="1" w:styleId="NoList">
     <w:name w:val="No List"/>
     <w:uiPriority w:val="99"/>
     <w:semiHidden/>
     <w:unhideWhenUsed/>
   </w:style>
-  <w:style w:type="character" w:customStyle="1" w:styleId="Ttulo2Car">
-    <w:name w:val="Título 2 Car"/>
-    <w:basedOn w:val="Fuentedeprrafopredeter"/>
-    <w:link w:val="Ttulo2"/>
+  <w:style w:type="character" w:customStyle="1" w:styleId="Heading2Char">
+    <w:name w:val="Heading 2 Char"/>
+    <w:basedOn w:val="DefaultParagraphFont"/>
+    <w:link w:val="Heading2"/>
     <w:uiPriority w:val="9"/>
     <w:rsid w:val="00552BAA"/>
     <w:rPr>
@@ -2525,10 +2219,10 @@
       <w:szCs w:val="26"/>
     </w:rPr>
   </w:style>
-  <w:style w:type="character" w:customStyle="1" w:styleId="Ttulo3Car">
-    <w:name w:val="Título 3 Car"/>
-    <w:basedOn w:val="Fuentedeprrafopredeter"/>
-    <w:link w:val="Ttulo3"/>
+  <w:style w:type="character" w:customStyle="1" w:styleId="Heading3Char">
+    <w:name w:val="Heading 3 Char"/>
+    <w:basedOn w:val="DefaultParagraphFont"/>
+    <w:link w:val="Heading3"/>
     <w:uiPriority w:val="9"/>
     <w:rsid w:val="009907DE"/>
     <w:rPr>
@@ -2538,10 +2232,10 @@
       <w:color w:val="4F81BD" w:themeColor="accent1"/>
     </w:rPr>
   </w:style>
-  <w:style w:type="character" w:customStyle="1" w:styleId="Ttulo4Car">
-    <w:name w:val="Título 4 Car"/>
-    <w:basedOn w:val="Fuentedeprrafopredeter"/>
-    <w:link w:val="Ttulo4"/>
+  <w:style w:type="character" w:customStyle="1" w:styleId="Heading4Char">
+    <w:name w:val="Heading 4 Char"/>
+    <w:basedOn w:val="DefaultParagraphFont"/>
+    <w:link w:val="Heading4"/>
     <w:uiPriority w:val="9"/>
     <w:rsid w:val="00C151EB"/>
     <w:rPr>
@@ -2553,10 +2247,10 @@
       <w:color w:val="4F81BD" w:themeColor="accent1"/>
     </w:rPr>
   </w:style>
-  <w:style w:type="character" w:customStyle="1" w:styleId="Ttulo1Car">
-    <w:name w:val="Título 1 Car"/>
-    <w:basedOn w:val="Fuentedeprrafopredeter"/>
-    <w:link w:val="Ttulo1"/>
+  <w:style w:type="character" w:customStyle="1" w:styleId="Heading1Char">
+    <w:name w:val="Heading 1 Char"/>
+    <w:basedOn w:val="DefaultParagraphFont"/>
+    <w:link w:val="Heading1"/>
     <w:uiPriority w:val="9"/>
     <w:rsid w:val="00D32D01"/>
     <w:rPr>
@@ -2568,7 +2262,7 @@
       <w:szCs w:val="28"/>
     </w:rPr>
   </w:style>
-  <w:style w:type="paragraph" w:styleId="Sinespaciado">
+  <w:style w:type="paragraph" w:styleId="NoSpacing">
     <w:name w:val="No Spacing"/>
     <w:uiPriority w:val="1"/>
     <w:qFormat/>
@@ -2740,11 +2434,11 @@
     <w:name w:val="Normal"/>
     <w:qFormat/>
   </w:style>
-  <w:style w:type="paragraph" w:styleId="Ttulo1">
+  <w:style w:type="paragraph" w:styleId="Heading1">
     <w:name w:val="heading 1"/>
     <w:basedOn w:val="Normal"/>
     <w:next w:val="Normal"/>
-    <w:link w:val="Ttulo1Car"/>
+    <w:link w:val="Heading1Char"/>
     <w:uiPriority w:val="9"/>
     <w:qFormat/>
     <w:rsid w:val="00D32D01"/>
@@ -2763,11 +2457,11 @@
       <w:szCs w:val="28"/>
     </w:rPr>
   </w:style>
-  <w:style w:type="paragraph" w:styleId="Ttulo2">
+  <w:style w:type="paragraph" w:styleId="Heading2">
     <w:name w:val="heading 2"/>
     <w:basedOn w:val="Normal"/>
     <w:next w:val="Normal"/>
-    <w:link w:val="Ttulo2Car"/>
+    <w:link w:val="Heading2Char"/>
     <w:uiPriority w:val="9"/>
     <w:unhideWhenUsed/>
     <w:qFormat/>
@@ -2787,11 +2481,11 @@
       <w:szCs w:val="26"/>
     </w:rPr>
   </w:style>
-  <w:style w:type="paragraph" w:styleId="Ttulo3">
+  <w:style w:type="paragraph" w:styleId="Heading3">
     <w:name w:val="heading 3"/>
     <w:basedOn w:val="Normal"/>
     <w:next w:val="Normal"/>
-    <w:link w:val="Ttulo3Car"/>
+    <w:link w:val="Heading3Char"/>
     <w:uiPriority w:val="9"/>
     <w:unhideWhenUsed/>
     <w:qFormat/>
@@ -2809,11 +2503,11 @@
       <w:color w:val="4F81BD" w:themeColor="accent1"/>
     </w:rPr>
   </w:style>
-  <w:style w:type="paragraph" w:styleId="Ttulo4">
+  <w:style w:type="paragraph" w:styleId="Heading4">
     <w:name w:val="heading 4"/>
     <w:basedOn w:val="Normal"/>
     <w:next w:val="Normal"/>
-    <w:link w:val="Ttulo4Car"/>
+    <w:link w:val="Heading4Char"/>
     <w:uiPriority w:val="9"/>
     <w:unhideWhenUsed/>
     <w:qFormat/>
@@ -2833,13 +2527,13 @@
       <w:color w:val="4F81BD" w:themeColor="accent1"/>
     </w:rPr>
   </w:style>
-  <w:style w:type="character" w:default="1" w:styleId="Fuentedeprrafopredeter">
+  <w:style w:type="character" w:default="1" w:styleId="DefaultParagraphFont">
     <w:name w:val="Default Paragraph Font"/>
     <w:uiPriority w:val="1"/>
     <w:semiHidden/>
     <w:unhideWhenUsed/>
   </w:style>
-  <w:style w:type="table" w:default="1" w:styleId="Tablanormal">
+  <w:style w:type="table" w:default="1" w:styleId="TableNormal">
     <w:name w:val="Normal Table"/>
     <w:uiPriority w:val="99"/>
     <w:semiHidden/>
@@ -2854,16 +2548,16 @@
       </w:tblCellMar>
     </w:tblPr>
   </w:style>
-  <w:style w:type="numbering" w:default="1" w:styleId="Sinlista">
+  <w:style w:type="numbering" w:default="1" w:styleId="NoList">
     <w:name w:val="No List"/>
     <w:uiPriority w:val="99"/>
     <w:semiHidden/>
     <w:unhideWhenUsed/>
   </w:style>
-  <w:style w:type="character" w:customStyle="1" w:styleId="Ttulo2Car">
-    <w:name w:val="Título 2 Car"/>
-    <w:basedOn w:val="Fuentedeprrafopredeter"/>
-    <w:link w:val="Ttulo2"/>
+  <w:style w:type="character" w:customStyle="1" w:styleId="Heading2Char">
+    <w:name w:val="Heading 2 Char"/>
+    <w:basedOn w:val="DefaultParagraphFont"/>
+    <w:link w:val="Heading2"/>
     <w:uiPriority w:val="9"/>
     <w:rsid w:val="00552BAA"/>
     <w:rPr>
@@ -2875,10 +2569,10 @@
       <w:szCs w:val="26"/>
     </w:rPr>
   </w:style>
-  <w:style w:type="character" w:customStyle="1" w:styleId="Ttulo3Car">
-    <w:name w:val="Título 3 Car"/>
-    <w:basedOn w:val="Fuentedeprrafopredeter"/>
-    <w:link w:val="Ttulo3"/>
+  <w:style w:type="character" w:customStyle="1" w:styleId="Heading3Char">
+    <w:name w:val="Heading 3 Char"/>
+    <w:basedOn w:val="DefaultParagraphFont"/>
+    <w:link w:val="Heading3"/>
     <w:uiPriority w:val="9"/>
     <w:rsid w:val="009907DE"/>
     <w:rPr>
@@ -2888,10 +2582,10 @@
       <w:color w:val="4F81BD" w:themeColor="accent1"/>
     </w:rPr>
   </w:style>
-  <w:style w:type="character" w:customStyle="1" w:styleId="Ttulo4Car">
-    <w:name w:val="Título 4 Car"/>
-    <w:basedOn w:val="Fuentedeprrafopredeter"/>
-    <w:link w:val="Ttulo4"/>
+  <w:style w:type="character" w:customStyle="1" w:styleId="Heading4Char">
+    <w:name w:val="Heading 4 Char"/>
+    <w:basedOn w:val="DefaultParagraphFont"/>
+    <w:link w:val="Heading4"/>
     <w:uiPriority w:val="9"/>
     <w:rsid w:val="00C151EB"/>
     <w:rPr>
@@ -2903,10 +2597,10 @@
       <w:color w:val="4F81BD" w:themeColor="accent1"/>
     </w:rPr>
   </w:style>
-  <w:style w:type="character" w:customStyle="1" w:styleId="Ttulo1Car">
-    <w:name w:val="Título 1 Car"/>
-    <w:basedOn w:val="Fuentedeprrafopredeter"/>
-    <w:link w:val="Ttulo1"/>
+  <w:style w:type="character" w:customStyle="1" w:styleId="Heading1Char">
+    <w:name w:val="Heading 1 Char"/>
+    <w:basedOn w:val="DefaultParagraphFont"/>
+    <w:link w:val="Heading1"/>
     <w:uiPriority w:val="9"/>
     <w:rsid w:val="00D32D01"/>
     <w:rPr>
@@ -2918,7 +2612,7 @@
       <w:szCs w:val="28"/>
     </w:rPr>
   </w:style>
-  <w:style w:type="paragraph" w:styleId="Sinespaciado">
+  <w:style w:type="paragraph" w:styleId="NoSpacing">
     <w:name w:val="No Spacing"/>
     <w:uiPriority w:val="1"/>
     <w:qFormat/>

--- a/the game content.docx
+++ b/the game content.docx
@@ -95,20 +95,47 @@
           <w:lang w:val="en-CA"/>
         </w:rPr>
         <w:br/>
-        <w:t>An Unholy Alliance</w:t>
-      </w:r>
-    </w:p>
-    <w:p>
-      <w:pPr>
-        <w:rPr>
-          <w:lang w:val="en-CA"/>
-        </w:rPr>
-      </w:pPr>
-      <w:r>
-        <w:rPr>
-          <w:lang w:val="en-CA"/>
-        </w:rPr>
-        <w:t xml:space="preserve">There is great turmoil in the Colombian city of Bogotá. The new leader, President Peñalosa, has decided </w:t>
+      </w:r>
+      <w:proofErr w:type="gramStart"/>
+      <w:r>
+        <w:rPr>
+          <w:lang w:val="en-CA"/>
+        </w:rPr>
+        <w:t>An</w:t>
+      </w:r>
+      <w:proofErr w:type="gramEnd"/>
+      <w:r>
+        <w:rPr>
+          <w:lang w:val="en-CA"/>
+        </w:rPr>
+        <w:t xml:space="preserve"> Unholy Alliance</w:t>
+      </w:r>
+    </w:p>
+    <w:p>
+      <w:pPr>
+        <w:rPr>
+          <w:lang w:val="en-CA"/>
+        </w:rPr>
+      </w:pPr>
+      <w:r>
+        <w:rPr>
+          <w:lang w:val="en-CA"/>
+        </w:rPr>
+        <w:t xml:space="preserve">There is great turmoil in the Colombian city of Bogotá. The new leader, President </w:t>
+      </w:r>
+      <w:proofErr w:type="spellStart"/>
+      <w:r>
+        <w:rPr>
+          <w:lang w:val="en-CA"/>
+        </w:rPr>
+        <w:t>Peñalosa</w:t>
+      </w:r>
+      <w:proofErr w:type="spellEnd"/>
+      <w:r>
+        <w:rPr>
+          <w:lang w:val="en-CA"/>
+        </w:rPr>
+        <w:t xml:space="preserve">, has decided </w:t>
       </w:r>
       <w:r>
         <w:rPr>
@@ -133,7 +160,21 @@
         <w:rPr>
           <w:lang w:val="en-CA"/>
         </w:rPr>
-        <w:t xml:space="preserve">After months of struggle Peñalosa has ordered a final fatal strike against the </w:t>
+        <w:t xml:space="preserve">After months of struggle </w:t>
+      </w:r>
+      <w:proofErr w:type="spellStart"/>
+      <w:r>
+        <w:rPr>
+          <w:lang w:val="en-CA"/>
+        </w:rPr>
+        <w:t>Peñalosa</w:t>
+      </w:r>
+      <w:proofErr w:type="spellEnd"/>
+      <w:r>
+        <w:rPr>
+          <w:lang w:val="en-CA"/>
+        </w:rPr>
+        <w:t xml:space="preserve"> has ordered a final fatal strike against the </w:t>
       </w:r>
       <w:r>
         <w:rPr>
@@ -164,7 +205,21 @@
         <w:rPr>
           <w:lang w:val="en-CA"/>
         </w:rPr>
-        <w:t xml:space="preserve">High on peyote, guided by his belief in an ancient hobo prophecy, Ganjadore </w:t>
+        <w:t xml:space="preserve">High on peyote, guided by his belief in an ancient hobo prophecy, </w:t>
+      </w:r>
+      <w:proofErr w:type="spellStart"/>
+      <w:r>
+        <w:rPr>
+          <w:lang w:val="en-CA"/>
+        </w:rPr>
+        <w:t>Ganjadore</w:t>
+      </w:r>
+      <w:proofErr w:type="spellEnd"/>
+      <w:r>
+        <w:rPr>
+          <w:lang w:val="en-CA"/>
+        </w:rPr>
+        <w:t xml:space="preserve"> </w:t>
       </w:r>
       <w:r>
         <w:rPr>
@@ -207,8 +262,16 @@
         <w:rPr>
           <w:lang w:val="en-CA"/>
         </w:rPr>
-        <w:t xml:space="preserve"> some wicked crack too..</w:t>
-      </w:r>
+        <w:t xml:space="preserve"> some wicked crack too</w:t>
+      </w:r>
+      <w:proofErr w:type="gramStart"/>
+      <w:r>
+        <w:rPr>
+          <w:lang w:val="en-CA"/>
+        </w:rPr>
+        <w:t>..</w:t>
+      </w:r>
+      <w:proofErr w:type="gramEnd"/>
     </w:p>
     <w:p>
       <w:pPr>
@@ -237,11 +300,19 @@
           <w:lang w:val="en-CA"/>
         </w:rPr>
       </w:pPr>
-      <w:r>
-        <w:rPr>
-          <w:lang w:val="en-CA"/>
-        </w:rPr>
-        <w:t>Ganjadore is speeding along in his shopping cart, complaining to himself that he will never find the chosen one, even after searching for three WHOLE weeks.</w:t>
+      <w:proofErr w:type="spellStart"/>
+      <w:r>
+        <w:rPr>
+          <w:lang w:val="en-CA"/>
+        </w:rPr>
+        <w:t>Ganjadore</w:t>
+      </w:r>
+      <w:proofErr w:type="spellEnd"/>
+      <w:r>
+        <w:rPr>
+          <w:lang w:val="en-CA"/>
+        </w:rPr>
+        <w:t xml:space="preserve"> is speeding along in his shopping cart, complaining to himself that he will never find the chosen one, even after searching for three WHOLE weeks.</w:t>
       </w:r>
     </w:p>
     <w:p>
@@ -263,11 +334,19 @@
           <w:lang w:val="en-CA"/>
         </w:rPr>
       </w:pPr>
-      <w:r>
-        <w:rPr>
-          <w:lang w:val="en-CA"/>
-        </w:rPr>
-        <w:t>Ganjadore is going to kidnap one of the kids to become the chosen one.</w:t>
+      <w:proofErr w:type="spellStart"/>
+      <w:r>
+        <w:rPr>
+          <w:lang w:val="en-CA"/>
+        </w:rPr>
+        <w:t>Ganjadore</w:t>
+      </w:r>
+      <w:proofErr w:type="spellEnd"/>
+      <w:r>
+        <w:rPr>
+          <w:lang w:val="en-CA"/>
+        </w:rPr>
+        <w:t xml:space="preserve"> is going to kidnap one of the kids to become the chosen one.</w:t>
       </w:r>
       <w:r>
         <w:rPr>
@@ -286,46 +365,98 @@
         <w:rPr>
           <w:lang w:val="en-CA"/>
         </w:rPr>
-        <w:t xml:space="preserve">The player has to control Ganjadore to select a kid to kidnap to become the chosen one. Each kid will have different attributes that will affect the gameplay / difficulty level. </w:t>
-      </w:r>
-    </w:p>
-    <w:p>
-      <w:pPr>
-        <w:rPr>
-          <w:lang w:val="en-CA"/>
-        </w:rPr>
-      </w:pPr>
-      <w:r>
-        <w:rPr>
-          <w:lang w:val="en-CA"/>
-        </w:rPr>
-        <w:t xml:space="preserve">There is a cut scene where Ganjadore  “remembers” the hobo prophecy. </w:t>
-      </w:r>
-    </w:p>
-    <w:p>
-      <w:pPr>
-        <w:rPr>
-          <w:lang w:val="en-CA"/>
-        </w:rPr>
-      </w:pPr>
-      <w:r>
-        <w:rPr>
-          <w:lang w:val="en-CA"/>
-        </w:rPr>
-        <w:t>Ganjadore puts some drugs in the punch so that no one will notice him sneak into the party.</w:t>
-      </w:r>
-    </w:p>
-    <w:p>
-      <w:pPr>
-        <w:rPr>
-          <w:lang w:val="en-CA"/>
-        </w:rPr>
-      </w:pPr>
-      <w:r>
-        <w:rPr>
-          <w:lang w:val="en-CA"/>
-        </w:rPr>
-        <w:t>Ganjadore uses a permanent marker to draw the symbol on the chosen kids head and kidnaps them.</w:t>
+        <w:t xml:space="preserve">The player has to control </w:t>
+      </w:r>
+      <w:proofErr w:type="spellStart"/>
+      <w:r>
+        <w:rPr>
+          <w:lang w:val="en-CA"/>
+        </w:rPr>
+        <w:t>Ganjadore</w:t>
+      </w:r>
+      <w:proofErr w:type="spellEnd"/>
+      <w:r>
+        <w:rPr>
+          <w:lang w:val="en-CA"/>
+        </w:rPr>
+        <w:t xml:space="preserve"> to select a kid to kidnap to become the chosen one. Each kid will have different attributes that will affect the gameplay / difficulty level. </w:t>
+      </w:r>
+    </w:p>
+    <w:p>
+      <w:pPr>
+        <w:rPr>
+          <w:lang w:val="en-CA"/>
+        </w:rPr>
+      </w:pPr>
+      <w:r>
+        <w:rPr>
+          <w:lang w:val="en-CA"/>
+        </w:rPr>
+        <w:t xml:space="preserve">There is a cut scene where </w:t>
+      </w:r>
+      <w:proofErr w:type="spellStart"/>
+      <w:proofErr w:type="gramStart"/>
+      <w:r>
+        <w:rPr>
+          <w:lang w:val="en-CA"/>
+        </w:rPr>
+        <w:t>Ganjadore</w:t>
+      </w:r>
+      <w:proofErr w:type="spellEnd"/>
+      <w:r>
+        <w:rPr>
+          <w:lang w:val="en-CA"/>
+        </w:rPr>
+        <w:t xml:space="preserve">  “</w:t>
+      </w:r>
+      <w:proofErr w:type="gramEnd"/>
+      <w:r>
+        <w:rPr>
+          <w:lang w:val="en-CA"/>
+        </w:rPr>
+        <w:t xml:space="preserve">remembers” the hobo prophecy. </w:t>
+      </w:r>
+    </w:p>
+    <w:p>
+      <w:pPr>
+        <w:rPr>
+          <w:lang w:val="en-CA"/>
+        </w:rPr>
+      </w:pPr>
+      <w:proofErr w:type="spellStart"/>
+      <w:r>
+        <w:rPr>
+          <w:lang w:val="en-CA"/>
+        </w:rPr>
+        <w:t>Ganjadore</w:t>
+      </w:r>
+      <w:proofErr w:type="spellEnd"/>
+      <w:r>
+        <w:rPr>
+          <w:lang w:val="en-CA"/>
+        </w:rPr>
+        <w:t xml:space="preserve"> puts some drugs in the punch so that no one will notice him sneak into the party.</w:t>
+      </w:r>
+    </w:p>
+    <w:p>
+      <w:pPr>
+        <w:rPr>
+          <w:lang w:val="en-CA"/>
+        </w:rPr>
+      </w:pPr>
+      <w:proofErr w:type="spellStart"/>
+      <w:r>
+        <w:rPr>
+          <w:lang w:val="en-CA"/>
+        </w:rPr>
+        <w:t>Ganjadore</w:t>
+      </w:r>
+      <w:proofErr w:type="spellEnd"/>
+      <w:r>
+        <w:rPr>
+          <w:lang w:val="en-CA"/>
+        </w:rPr>
+        <w:t xml:space="preserve"> uses a permanent marker to draw the symbol on the chosen kids head and kidnaps them.</w:t>
       </w:r>
     </w:p>
     <w:p>
@@ -360,7 +491,21 @@
         <w:rPr>
           <w:lang w:val="en-CA"/>
         </w:rPr>
-        <w:t>Hero goes back in time and kills Ganjadore so that he won’t end up as a hobo (goes against the prophecy).</w:t>
+        <w:t xml:space="preserve">Hero goes back in time and kills </w:t>
+      </w:r>
+      <w:proofErr w:type="spellStart"/>
+      <w:r>
+        <w:rPr>
+          <w:lang w:val="en-CA"/>
+        </w:rPr>
+        <w:t>Ganjadore</w:t>
+      </w:r>
+      <w:proofErr w:type="spellEnd"/>
+      <w:r>
+        <w:rPr>
+          <w:lang w:val="en-CA"/>
+        </w:rPr>
+        <w:t xml:space="preserve"> so that he won’t end up as a hobo (goes against the prophecy).</w:t>
       </w:r>
     </w:p>
     <w:p>
@@ -561,7 +706,21 @@
         <w:rPr>
           <w:lang w:val="en-CA"/>
         </w:rPr>
-        <w:t>song (Never gonna hit those notes)</w:t>
+        <w:t xml:space="preserve">song (Never </w:t>
+      </w:r>
+      <w:proofErr w:type="spellStart"/>
+      <w:r>
+        <w:rPr>
+          <w:lang w:val="en-CA"/>
+        </w:rPr>
+        <w:t>gonna</w:t>
+      </w:r>
+      <w:proofErr w:type="spellEnd"/>
+      <w:r>
+        <w:rPr>
+          <w:lang w:val="en-CA"/>
+        </w:rPr>
+        <w:t xml:space="preserve"> hit those notes)</w:t>
       </w:r>
     </w:p>
     <w:p>
@@ -732,20 +891,48 @@
         <w:rPr>
           <w:lang w:val="en-CA"/>
         </w:rPr>
-        <w:t xml:space="preserve"> scene with infared heat map – and predator sound</w:t>
-      </w:r>
-    </w:p>
-    <w:p>
-      <w:pPr>
-        <w:rPr>
-          <w:lang w:val="en-CA"/>
-        </w:rPr>
-      </w:pPr>
-      <w:r>
-        <w:rPr>
-          <w:lang w:val="en-CA"/>
-        </w:rPr>
-        <w:t>Matrix scene with “Mr Anderson”</w:t>
+        <w:t xml:space="preserve"> scene with </w:t>
+      </w:r>
+      <w:proofErr w:type="spellStart"/>
+      <w:r>
+        <w:rPr>
+          <w:lang w:val="en-CA"/>
+        </w:rPr>
+        <w:t>infared</w:t>
+      </w:r>
+      <w:proofErr w:type="spellEnd"/>
+      <w:r>
+        <w:rPr>
+          <w:lang w:val="en-CA"/>
+        </w:rPr>
+        <w:t xml:space="preserve"> heat map – and predator sound</w:t>
+      </w:r>
+    </w:p>
+    <w:p>
+      <w:pPr>
+        <w:rPr>
+          <w:lang w:val="en-CA"/>
+        </w:rPr>
+      </w:pPr>
+      <w:r>
+        <w:rPr>
+          <w:lang w:val="en-CA"/>
+        </w:rPr>
+        <w:t>Matrix scene with “</w:t>
+      </w:r>
+      <w:proofErr w:type="spellStart"/>
+      <w:r>
+        <w:rPr>
+          <w:lang w:val="en-CA"/>
+        </w:rPr>
+        <w:t>Mr</w:t>
+      </w:r>
+      <w:proofErr w:type="spellEnd"/>
+      <w:r>
+        <w:rPr>
+          <w:lang w:val="en-CA"/>
+        </w:rPr>
+        <w:t xml:space="preserve"> Anderson”</w:t>
       </w:r>
     </w:p>
     <w:p>
@@ -790,7 +977,21 @@
         <w:rPr>
           <w:lang w:val="en-CA"/>
         </w:rPr>
-        <w:t>Hobo kills Batmans parents</w:t>
+        <w:t xml:space="preserve">Hobo kills </w:t>
+      </w:r>
+      <w:proofErr w:type="spellStart"/>
+      <w:r>
+        <w:rPr>
+          <w:lang w:val="en-CA"/>
+        </w:rPr>
+        <w:t>Batmans</w:t>
+      </w:r>
+      <w:proofErr w:type="spellEnd"/>
+      <w:r>
+        <w:rPr>
+          <w:lang w:val="en-CA"/>
+        </w:rPr>
+        <w:t xml:space="preserve"> parents</w:t>
       </w:r>
     </w:p>
     <w:p>
@@ -823,20 +1024,48 @@
         <w:rPr>
           <w:lang w:val="en-CA"/>
         </w:rPr>
-        <w:t>Another hobo who pretends to be your friend, but at the same time is ratting you out.</w:t>
-      </w:r>
-    </w:p>
-    <w:p>
-      <w:pPr>
-        <w:rPr>
-          <w:lang w:val="en-CA"/>
-        </w:rPr>
-      </w:pPr>
-      <w:r>
-        <w:rPr>
-          <w:lang w:val="en-CA"/>
-        </w:rPr>
-        <w:t>E.g. “Don’t worry man your secret is safe with me”… “That’s the guy over there, it’s him, he did it!”… “I got your back man, you can trust me.”</w:t>
+        <w:t xml:space="preserve">Another hobo who pretends to be your friend, but at the same time is </w:t>
+      </w:r>
+      <w:proofErr w:type="gramStart"/>
+      <w:r>
+        <w:rPr>
+          <w:lang w:val="en-CA"/>
+        </w:rPr>
+        <w:t>ratting</w:t>
+      </w:r>
+      <w:proofErr w:type="gramEnd"/>
+      <w:r>
+        <w:rPr>
+          <w:lang w:val="en-CA"/>
+        </w:rPr>
+        <w:t xml:space="preserve"> you out.</w:t>
+      </w:r>
+    </w:p>
+    <w:p>
+      <w:pPr>
+        <w:rPr>
+          <w:lang w:val="en-CA"/>
+        </w:rPr>
+      </w:pPr>
+      <w:r>
+        <w:rPr>
+          <w:lang w:val="en-CA"/>
+        </w:rPr>
+        <w:t xml:space="preserve">E.g. “Don’t worry man your secret is safe with me”… “That’s the guy over there, it’s him, </w:t>
+      </w:r>
+      <w:proofErr w:type="gramStart"/>
+      <w:r>
+        <w:rPr>
+          <w:lang w:val="en-CA"/>
+        </w:rPr>
+        <w:t>he</w:t>
+      </w:r>
+      <w:proofErr w:type="gramEnd"/>
+      <w:r>
+        <w:rPr>
+          <w:lang w:val="en-CA"/>
+        </w:rPr>
+        <w:t xml:space="preserve"> did it!”… “I got your back man, you can trust me.”</w:t>
       </w:r>
       <w:r>
         <w:rPr>
@@ -874,6 +1103,48 @@
     </w:p>
     <w:p>
       <w:pPr>
+        <w:rPr>
+          <w:lang w:val="en-US"/>
+        </w:rPr>
+      </w:pPr>
+      <w:r>
+        <w:rPr>
+          <w:lang w:val="en-CA"/>
+        </w:rPr>
+        <w:t xml:space="preserve">Odor </w:t>
+      </w:r>
+      <w:proofErr w:type="gramStart"/>
+      <w:r>
+        <w:rPr>
+          <w:lang w:val="en-CA"/>
+        </w:rPr>
+        <w:t xml:space="preserve">meter </w:t>
+      </w:r>
+      <w:r>
+        <w:rPr>
+          <w:lang w:val="en-US"/>
+        </w:rPr>
+        <w:t xml:space="preserve"> -</w:t>
+      </w:r>
+      <w:proofErr w:type="gramEnd"/>
+      <w:r>
+        <w:rPr>
+          <w:lang w:val="en-US"/>
+        </w:rPr>
+        <w:t xml:space="preserve"> somehow affects game play. If hero is very dirty then flies are flying around him.</w:t>
+      </w:r>
+    </w:p>
+    <w:p>
+      <w:pPr>
+        <w:rPr>
+          <w:lang w:val="en-US"/>
+        </w:rPr>
+      </w:pPr>
+      <w:bookmarkStart w:id="0" w:name="_GoBack"/>
+      <w:bookmarkEnd w:id="0"/>
+    </w:p>
+    <w:p>
+      <w:pPr>
         <w:pStyle w:val="Heading2"/>
         <w:rPr>
           <w:lang w:val="en-CA"/>
@@ -892,24 +1163,54 @@
           <w:lang w:val="en-CA"/>
         </w:rPr>
       </w:pPr>
-      <w:r>
-        <w:rPr>
-          <w:lang w:val="en-CA"/>
-        </w:rPr>
-        <w:t>Ganjadore explains to the player how to use the drugs in order to play the different mini games, and also how to use inventory, combat, etc.</w:t>
-      </w:r>
-    </w:p>
-    <w:p>
-      <w:pPr>
-        <w:rPr>
-          <w:lang w:val="en-CA"/>
-        </w:rPr>
-      </w:pPr>
-      <w:r>
-        <w:rPr>
-          <w:lang w:val="en-CA"/>
-        </w:rPr>
-        <w:t xml:space="preserve">Ganjadore will tell the player that if they don’t use drugs they will die. </w:t>
+      <w:proofErr w:type="spellStart"/>
+      <w:r>
+        <w:rPr>
+          <w:lang w:val="en-CA"/>
+        </w:rPr>
+        <w:t>Ganjadore</w:t>
+      </w:r>
+      <w:proofErr w:type="spellEnd"/>
+      <w:r>
+        <w:rPr>
+          <w:lang w:val="en-CA"/>
+        </w:rPr>
+        <w:t xml:space="preserve"> explains to the player how to use the drugs in order to play the different mini games, </w:t>
+      </w:r>
+      <w:proofErr w:type="gramStart"/>
+      <w:r>
+        <w:rPr>
+          <w:lang w:val="en-CA"/>
+        </w:rPr>
+        <w:t>and</w:t>
+      </w:r>
+      <w:proofErr w:type="gramEnd"/>
+      <w:r>
+        <w:rPr>
+          <w:lang w:val="en-CA"/>
+        </w:rPr>
+        <w:t xml:space="preserve"> also how to use inventory, combat, etc.</w:t>
+      </w:r>
+    </w:p>
+    <w:p>
+      <w:pPr>
+        <w:rPr>
+          <w:lang w:val="en-CA"/>
+        </w:rPr>
+      </w:pPr>
+      <w:proofErr w:type="spellStart"/>
+      <w:r>
+        <w:rPr>
+          <w:lang w:val="en-CA"/>
+        </w:rPr>
+        <w:t>Ganjadore</w:t>
+      </w:r>
+      <w:proofErr w:type="spellEnd"/>
+      <w:r>
+        <w:rPr>
+          <w:lang w:val="en-CA"/>
+        </w:rPr>
+        <w:t xml:space="preserve"> will tell the player that if they don’t use drugs they will die. </w:t>
       </w:r>
     </w:p>
     <w:p>
@@ -949,7 +1250,21 @@
         <w:rPr>
           <w:lang w:val="en-CA"/>
         </w:rPr>
-        <w:t xml:space="preserve">If at any point the player stops using drugs they will go into withdrawl. The game environment will become like a living hell. Maybe the difficulty will be impossible. The player can wean themselves off of drugs slowly otherwise they will die. If they eventually get to the point where they can stop taking drugs altogether then they will become a “regular person” and no longer be a hobo. </w:t>
+        <w:t xml:space="preserve">If at any point the player stops using drugs they will go into </w:t>
+      </w:r>
+      <w:proofErr w:type="spellStart"/>
+      <w:r>
+        <w:rPr>
+          <w:lang w:val="en-CA"/>
+        </w:rPr>
+        <w:t>withdrawl</w:t>
+      </w:r>
+      <w:proofErr w:type="spellEnd"/>
+      <w:r>
+        <w:rPr>
+          <w:lang w:val="en-CA"/>
+        </w:rPr>
+        <w:t xml:space="preserve">. The game environment will become like a living hell. Maybe the difficulty will be impossible. The player can wean themselves off of drugs slowly otherwise they will die. If they eventually get to the point where they can stop taking drugs altogether then they will become a “regular person” and no longer be a hobo. </w:t>
       </w:r>
     </w:p>
     <w:p>
@@ -970,7 +1285,6 @@
         <w:rPr>
           <w:lang w:val="en-CA"/>
         </w:rPr>
-        <w:lastRenderedPageBreak/>
         <w:t>Diary</w:t>
       </w:r>
     </w:p>
@@ -1225,7 +1539,27 @@
         <w:rPr>
           <w:lang w:val="en-CA"/>
         </w:rPr>
-        <w:t>The hobo jumps in his shopping cart and starts flying down a hill while pretending to shoot things</w:t>
+        <w:t xml:space="preserve">The hobo jumps in his </w:t>
+      </w:r>
+      <w:proofErr w:type="spellStart"/>
+      <w:r>
+        <w:rPr>
+          <w:lang w:val="en-CA"/>
+        </w:rPr>
+        <w:t>Exito</w:t>
+      </w:r>
+      <w:proofErr w:type="spellEnd"/>
+      <w:r>
+        <w:rPr>
+          <w:lang w:val="en-CA"/>
+        </w:rPr>
+        <w:t xml:space="preserve"> </w:t>
+      </w:r>
+      <w:r>
+        <w:rPr>
+          <w:lang w:val="en-CA"/>
+        </w:rPr>
+        <w:t>shopping cart and starts flying down a hill while pretending to shoot things</w:t>
       </w:r>
     </w:p>
     <w:p>
@@ -1312,6 +1646,7 @@
         <w:rPr>
           <w:lang w:val="en-CA"/>
         </w:rPr>
+        <w:lastRenderedPageBreak/>
         <w:t>In reality they are using old newspapers or something with crayon or chalk scribbled on them.</w:t>
       </w:r>
     </w:p>
@@ -1325,7 +1660,6 @@
         <w:rPr>
           <w:lang w:val="en-CA"/>
         </w:rPr>
-        <w:lastRenderedPageBreak/>
         <w:t>At the e</w:t>
       </w:r>
       <w:r>
@@ -1441,8 +1775,23 @@
           <w:szCs w:val="22"/>
           <w:lang w:val="en-US"/>
         </w:rPr>
-        <w:t>a tin can and something..</w:t>
-      </w:r>
+        <w:t>a tin can and something</w:t>
+      </w:r>
+      <w:proofErr w:type="gramStart"/>
+      <w:r>
+        <w:rPr>
+          <w:rStyle w:val="Heading2Char"/>
+          <w:rFonts w:asciiTheme="minorHAnsi" w:eastAsiaTheme="minorHAnsi" w:hAnsiTheme="minorHAnsi" w:cstheme="minorBidi"/>
+          <w:b w:val="0"/>
+          <w:bCs w:val="0"/>
+          <w:color w:val="auto"/>
+          <w:sz w:val="22"/>
+          <w:szCs w:val="22"/>
+          <w:lang w:val="en-US"/>
+        </w:rPr>
+        <w:t>..</w:t>
+      </w:r>
+      <w:proofErr w:type="gramEnd"/>
     </w:p>
     <w:p>
       <w:pPr>
@@ -1505,7 +1854,21 @@
         <w:rPr>
           <w:lang w:val="en-CA"/>
         </w:rPr>
-        <w:t>Beat em up (</w:t>
+        <w:t xml:space="preserve">Beat </w:t>
+      </w:r>
+      <w:proofErr w:type="spellStart"/>
+      <w:r>
+        <w:rPr>
+          <w:lang w:val="en-CA"/>
+        </w:rPr>
+        <w:t>em</w:t>
+      </w:r>
+      <w:proofErr w:type="spellEnd"/>
+      <w:r>
+        <w:rPr>
+          <w:lang w:val="en-CA"/>
+        </w:rPr>
+        <w:t xml:space="preserve"> up (</w:t>
       </w:r>
       <w:r>
         <w:rPr>
@@ -1792,10 +2155,22 @@
         <w:rPr>
           <w:lang w:val="en-CA"/>
         </w:rPr>
-        <w:t>The hobo is in the rehab center and stealing all the other peoples stuff and then gets chased, jumping over tables and etc.</w:t>
-      </w:r>
-      <w:bookmarkStart w:id="0" w:name="_GoBack"/>
-      <w:bookmarkEnd w:id="0"/>
+        <w:t xml:space="preserve">The hobo is in the rehab center and stealing all the other </w:t>
+      </w:r>
+      <w:proofErr w:type="spellStart"/>
+      <w:r>
+        <w:rPr>
+          <w:lang w:val="en-CA"/>
+        </w:rPr>
+        <w:t>peoples</w:t>
+      </w:r>
+      <w:proofErr w:type="spellEnd"/>
+      <w:r>
+        <w:rPr>
+          <w:lang w:val="en-CA"/>
+        </w:rPr>
+        <w:t xml:space="preserve"> stuff and then gets chased, jumping over tables and etc.</w:t>
+      </w:r>
     </w:p>
     <w:p>
       <w:pPr>
